--- a/docs/diagrams/Design Document.docx
+++ b/docs/diagrams/Design Document.docx
@@ -1,52 +1,54 @@
 
 <file path=word/document.xml><?xml version="1.0" encoding="utf-8"?>
-<w:document xmlns:o="urn:schemas-microsoft-com:office:office" xmlns:r="http://schemas.openxmlformats.org/officeDocument/2006/relationships" xmlns:v="urn:schemas-microsoft-com:vml" xmlns:w="http://schemas.openxmlformats.org/wordprocessingml/2006/main" xmlns:w10="urn:schemas-microsoft-com:office:word" xmlns:wp="http://schemas.openxmlformats.org/drawingml/2006/wordprocessingDrawing" xmlns:wps="http://schemas.microsoft.com/office/word/2010/wordprocessingShape" xmlns:wpg="http://schemas.microsoft.com/office/word/2010/wordprocessingGroup" xmlns:mc="http://schemas.openxmlformats.org/markup-compatibility/2006" xmlns:wp14="http://schemas.microsoft.com/office/word/2010/wordprocessingDrawing" xmlns:w14="http://schemas.microsoft.com/office/word/2010/wordml" mc:Ignorable="w14 wp14">
+<w:document xmlns:ve="http://schemas.openxmlformats.org/markup-compatibility/2006" xmlns:o="urn:schemas-microsoft-com:office:office" xmlns:r="http://schemas.openxmlformats.org/officeDocument/2006/relationships" xmlns:m="http://schemas.openxmlformats.org/officeDocument/2006/math" xmlns:v="urn:schemas-microsoft-com:vml" xmlns:wp="http://schemas.openxmlformats.org/drawingml/2006/wordprocessingDrawing" xmlns:w10="urn:schemas-microsoft-com:office:word" xmlns:w="http://schemas.openxmlformats.org/wordprocessingml/2006/main" xmlns:wne="http://schemas.microsoft.com/office/word/2006/wordml">
   <w:body>
     <w:p>
       <w:pPr>
         <w:pStyle w:val="Title"/>
-        <w:spacing w:lineRule="auto" w:line="276"/>
-        <w:rPr/>
+        <w:spacing w:line="276" w:lineRule="auto"/>
       </w:pPr>
       <w:r>
-        <w:rPr/>
         <w:t>Design Document</w:t>
       </w:r>
     </w:p>
     <w:p>
       <w:pPr>
-        <w:pStyle w:val="Normal"/>
-        <w:spacing w:lineRule="auto" w:line="276"/>
+        <w:spacing w:line="276" w:lineRule="auto"/>
         <w:jc w:val="center"/>
-        <w:rPr/>
       </w:pPr>
       <w:r>
         <w:rPr>
           <w:rStyle w:val="SubtleEmphasis"/>
         </w:rPr>
-        <w:t>Ben Soer &amp; Eric Tsang, 6D</w:t>
+        <w:t xml:space="preserve">Ben </w:t>
+      </w:r>
+      <w:proofErr w:type="spellStart"/>
+      <w:r>
+        <w:rPr>
+          <w:rStyle w:val="SubtleEmphasis"/>
+        </w:rPr>
+        <w:t>Soer</w:t>
+      </w:r>
+      <w:proofErr w:type="spellEnd"/>
+      <w:r>
+        <w:rPr>
+          <w:rStyle w:val="SubtleEmphasis"/>
+        </w:rPr>
+        <w:t xml:space="preserve"> &amp; Eric Tsang, 6D</w:t>
       </w:r>
     </w:p>
     <w:tbl>
       <w:tblPr>
         <w:tblStyle w:val="TableGrid"/>
         <w:tblW w:w="9576" w:type="dxa"/>
-        <w:jc w:val="left"/>
-        <w:tblInd w:w="0" w:type="dxa"/>
-        <w:tblCellMar>
-          <w:top w:w="0" w:type="dxa"/>
-          <w:left w:w="108" w:type="dxa"/>
-          <w:bottom w:w="0" w:type="dxa"/>
-          <w:right w:w="108" w:type="dxa"/>
-        </w:tblCellMar>
-        <w:tblLook w:val="04a0"/>
+        <w:tblLook w:val="04A0"/>
       </w:tblPr>
       <w:tblGrid>
         <w:gridCol w:w="9576"/>
       </w:tblGrid>
       <w:tr>
         <w:trPr>
-          <w:trHeight w:val="9575" w:hRule="atLeast"/>
+          <w:trHeight w:val="9575"/>
         </w:trPr>
         <w:tc>
           <w:tcPr>
@@ -56,46 +58,50 @@
               <w:left w:val="nil"/>
               <w:bottom w:val="nil"/>
               <w:right w:val="nil"/>
-              <w:insideH w:val="nil"/>
-              <w:insideV w:val="nil"/>
-            </w:tcBorders>
-            <w:shd w:fill="auto" w:val="clear"/>
+            </w:tcBorders>
+            <w:shd w:val="clear" w:color="auto" w:fill="auto"/>
             <w:vAlign w:val="center"/>
           </w:tcPr>
           <w:sdt>
             <w:sdtPr>
+              <w:rPr>
+                <w:szCs w:val="22"/>
+              </w:rPr>
+              <w:id w:val="1988475173"/>
               <w:docPartObj>
                 <w:docPartGallery w:val="Table of Contents"/>
-                <w:docPartUnique w:val=""/>
+                <w:docPartUnique/>
               </w:docPartObj>
-              <w:id w:val="1988475173"/>
             </w:sdtPr>
+            <w:sdtEndPr>
+              <w:rPr>
+                <w:rFonts w:asciiTheme="minorHAnsi" w:eastAsiaTheme="minorEastAsia" w:hAnsiTheme="minorHAnsi" w:cstheme="minorBidi"/>
+                <w:b w:val="0"/>
+                <w:bCs w:val="0"/>
+                <w:color w:val="auto"/>
+                <w:sz w:val="22"/>
+              </w:rPr>
+            </w:sdtEndPr>
             <w:sdtContent>
+              <w:bookmarkStart w:id="0" w:name="_Toc446844955" w:displacedByCustomXml="prev"/>
               <w:p>
                 <w:pPr>
                   <w:pStyle w:val="Heading1"/>
-                  <w:numPr>
-                    <w:ilvl w:val="0"/>
-                    <w:numId w:val="2"/>
-                  </w:numPr>
-                  <w:spacing w:before="600" w:after="80"/>
-                  <w:rPr/>
                 </w:pPr>
-                <w:bookmarkStart w:id="0" w:name="_Toc446766062"/>
-                <w:bookmarkEnd w:id="0"/>
                 <w:r>
-                  <w:rPr/>
                   <w:t>Table of Contents</w:t>
                 </w:r>
+                <w:bookmarkEnd w:id="0"/>
               </w:p>
               <w:p>
                 <w:pPr>
-                  <w:pStyle w:val="Contents1"/>
+                  <w:pStyle w:val="TOC1"/>
                   <w:tabs>
-                    <w:tab w:val="left" w:pos="880" w:leader="none"/>
-                    <w:tab w:val="right" w:pos="9350" w:leader="dot"/>
+                    <w:tab w:val="left" w:pos="880"/>
+                    <w:tab w:val="right" w:leader="dot" w:pos="9350"/>
                   </w:tabs>
                   <w:rPr>
+                    <w:noProof/>
                     <w:lang w:val="en-CA" w:eastAsia="en-CA" w:bidi="ar-SA"/>
                   </w:rPr>
                 </w:pPr>
@@ -103,60 +109,77 @@
                   <w:fldChar w:fldCharType="begin"/>
                 </w:r>
                 <w:r>
-                  <w:instrText> TOC \z \o "1-3" \u \h</w:instrText>
+                  <w:instrText>TOC \z \o "1-3" \u \h</w:instrText>
                 </w:r>
                 <w:r>
                   <w:fldChar w:fldCharType="separate"/>
                 </w:r>
-                <w:hyperlink w:anchor="_Toc446766062">
-                  <w:r>
-                    <w:rPr>
-                      <w:webHidden/>
-                      <w:rStyle w:val="IndexLink"/>
+                <w:hyperlink w:anchor="_Toc446844955" w:history="1">
+                  <w:r>
+                    <w:rPr>
+                      <w:rStyle w:val="Hyperlink"/>
+                      <w:noProof/>
                     </w:rPr>
                     <w:t>1</w:t>
                   </w:r>
                   <w:r>
                     <w:rPr>
-                      <w:rStyle w:val="IndexLink"/>
+                      <w:noProof/>
                       <w:lang w:val="en-CA" w:eastAsia="en-CA" w:bidi="ar-SA"/>
                     </w:rPr>
                     <w:tab/>
                   </w:r>
                   <w:r>
                     <w:rPr>
-                      <w:rStyle w:val="IndexLink"/>
+                      <w:rStyle w:val="Hyperlink"/>
+                      <w:noProof/>
                     </w:rPr>
                     <w:t>Table of Contents</w:t>
                   </w:r>
                   <w:r>
                     <w:rPr>
+                      <w:noProof/>
+                      <w:webHidden/>
+                    </w:rPr>
+                    <w:tab/>
+                  </w:r>
+                  <w:r>
+                    <w:rPr>
+                      <w:noProof/>
                       <w:webHidden/>
                     </w:rPr>
                     <w:fldChar w:fldCharType="begin"/>
                   </w:r>
                   <w:r>
                     <w:rPr>
-                      <w:webHidden/>
-                    </w:rPr>
-                    <w:instrText>PAGEREF _Toc446766062 \h</w:instrText>
-                  </w:r>
-                  <w:r>
-                    <w:rPr>
+                      <w:noProof/>
+                      <w:webHidden/>
+                    </w:rPr>
+                    <w:instrText xml:space="preserve"> PAGEREF _Toc446844955 \h </w:instrText>
+                  </w:r>
+                  <w:r>
+                    <w:rPr>
+                      <w:noProof/>
+                      <w:webHidden/>
+                    </w:rPr>
+                  </w:r>
+                  <w:r>
+                    <w:rPr>
+                      <w:noProof/>
                       <w:webHidden/>
                     </w:rPr>
                     <w:fldChar w:fldCharType="separate"/>
                   </w:r>
                   <w:r>
                     <w:rPr>
-                      <w:rStyle w:val="IndexLink"/>
-                      <w:vanish w:val="false"/>
-                    </w:rPr>
-                    <w:tab/>
+                      <w:noProof/>
+                      <w:webHidden/>
+                    </w:rPr>
                     <w:t>1</w:t>
                   </w:r>
                   <w:r>
                     <w:rPr>
+                      <w:noProof/>
                       <w:webHidden/>
                     </w:rPr>
                     <w:fldChar w:fldCharType="end"/>
@@ -165,64 +188,82 @@
               </w:p>
               <w:p>
                 <w:pPr>
-                  <w:pStyle w:val="Contents1"/>
+                  <w:pStyle w:val="TOC1"/>
                   <w:tabs>
-                    <w:tab w:val="left" w:pos="880" w:leader="none"/>
-                    <w:tab w:val="right" w:pos="9350" w:leader="dot"/>
+                    <w:tab w:val="left" w:pos="880"/>
+                    <w:tab w:val="right" w:leader="dot" w:pos="9350"/>
                   </w:tabs>
                   <w:rPr>
+                    <w:noProof/>
                     <w:lang w:val="en-CA" w:eastAsia="en-CA" w:bidi="ar-SA"/>
                   </w:rPr>
                 </w:pPr>
-                <w:hyperlink w:anchor="_Toc446766063">
-                  <w:r>
-                    <w:rPr>
-                      <w:webHidden/>
-                      <w:rStyle w:val="IndexLink"/>
+                <w:hyperlink w:anchor="_Toc446844956" w:history="1">
+                  <w:r>
+                    <w:rPr>
+                      <w:rStyle w:val="Hyperlink"/>
+                      <w:noProof/>
                     </w:rPr>
                     <w:t>2</w:t>
                   </w:r>
                   <w:r>
                     <w:rPr>
-                      <w:rStyle w:val="IndexLink"/>
+                      <w:noProof/>
                       <w:lang w:val="en-CA" w:eastAsia="en-CA" w:bidi="ar-SA"/>
                     </w:rPr>
                     <w:tab/>
                   </w:r>
                   <w:r>
                     <w:rPr>
-                      <w:rStyle w:val="IndexLink"/>
+                      <w:rStyle w:val="Hyperlink"/>
+                      <w:noProof/>
                     </w:rPr>
                     <w:t>Class Diagrams</w:t>
                   </w:r>
                   <w:r>
                     <w:rPr>
+                      <w:noProof/>
+                      <w:webHidden/>
+                    </w:rPr>
+                    <w:tab/>
+                  </w:r>
+                  <w:r>
+                    <w:rPr>
+                      <w:noProof/>
                       <w:webHidden/>
                     </w:rPr>
                     <w:fldChar w:fldCharType="begin"/>
                   </w:r>
                   <w:r>
                     <w:rPr>
-                      <w:webHidden/>
-                    </w:rPr>
-                    <w:instrText>PAGEREF _Toc446766063 \h</w:instrText>
-                  </w:r>
-                  <w:r>
-                    <w:rPr>
+                      <w:noProof/>
+                      <w:webHidden/>
+                    </w:rPr>
+                    <w:instrText xml:space="preserve"> PAGEREF _Toc446844956 \h </w:instrText>
+                  </w:r>
+                  <w:r>
+                    <w:rPr>
+                      <w:noProof/>
+                      <w:webHidden/>
+                    </w:rPr>
+                  </w:r>
+                  <w:r>
+                    <w:rPr>
+                      <w:noProof/>
                       <w:webHidden/>
                     </w:rPr>
                     <w:fldChar w:fldCharType="separate"/>
                   </w:r>
                   <w:r>
                     <w:rPr>
-                      <w:rStyle w:val="IndexLink"/>
-                      <w:vanish w:val="false"/>
-                    </w:rPr>
-                    <w:tab/>
+                      <w:noProof/>
+                      <w:webHidden/>
+                    </w:rPr>
                     <w:t>2</w:t>
                   </w:r>
                   <w:r>
                     <w:rPr>
+                      <w:noProof/>
                       <w:webHidden/>
                     </w:rPr>
                     <w:fldChar w:fldCharType="end"/>
@@ -231,64 +272,82 @@
               </w:p>
               <w:p>
                 <w:pPr>
-                  <w:pStyle w:val="Contents2"/>
+                  <w:pStyle w:val="TOC2"/>
                   <w:tabs>
-                    <w:tab w:val="left" w:pos="1100" w:leader="none"/>
-                    <w:tab w:val="right" w:pos="9350" w:leader="dot"/>
+                    <w:tab w:val="left" w:pos="1100"/>
+                    <w:tab w:val="right" w:leader="dot" w:pos="9350"/>
                   </w:tabs>
                   <w:rPr>
+                    <w:noProof/>
                     <w:lang w:val="en-CA" w:eastAsia="en-CA" w:bidi="ar-SA"/>
                   </w:rPr>
                 </w:pPr>
-                <w:hyperlink w:anchor="_Toc446766064">
-                  <w:r>
-                    <w:rPr>
-                      <w:webHidden/>
-                      <w:rStyle w:val="IndexLink"/>
+                <w:hyperlink w:anchor="_Toc446844957" w:history="1">
+                  <w:r>
+                    <w:rPr>
+                      <w:rStyle w:val="Hyperlink"/>
+                      <w:noProof/>
                     </w:rPr>
                     <w:t>2.1</w:t>
                   </w:r>
                   <w:r>
                     <w:rPr>
-                      <w:rStyle w:val="IndexLink"/>
+                      <w:noProof/>
                       <w:lang w:val="en-CA" w:eastAsia="en-CA" w:bidi="ar-SA"/>
                     </w:rPr>
                     <w:tab/>
                   </w:r>
                   <w:r>
                     <w:rPr>
-                      <w:rStyle w:val="IndexLink"/>
+                      <w:rStyle w:val="Hyperlink"/>
+                      <w:noProof/>
                     </w:rPr>
                     <w:t>Graphical User Interface</w:t>
                   </w:r>
                   <w:r>
                     <w:rPr>
+                      <w:noProof/>
+                      <w:webHidden/>
+                    </w:rPr>
+                    <w:tab/>
+                  </w:r>
+                  <w:r>
+                    <w:rPr>
+                      <w:noProof/>
                       <w:webHidden/>
                     </w:rPr>
                     <w:fldChar w:fldCharType="begin"/>
                   </w:r>
                   <w:r>
                     <w:rPr>
-                      <w:webHidden/>
-                    </w:rPr>
-                    <w:instrText>PAGEREF _Toc446766064 \h</w:instrText>
-                  </w:r>
-                  <w:r>
-                    <w:rPr>
+                      <w:noProof/>
+                      <w:webHidden/>
+                    </w:rPr>
+                    <w:instrText xml:space="preserve"> PAGEREF _Toc446844957 \h </w:instrText>
+                  </w:r>
+                  <w:r>
+                    <w:rPr>
+                      <w:noProof/>
+                      <w:webHidden/>
+                    </w:rPr>
+                  </w:r>
+                  <w:r>
+                    <w:rPr>
+                      <w:noProof/>
                       <w:webHidden/>
                     </w:rPr>
                     <w:fldChar w:fldCharType="separate"/>
                   </w:r>
                   <w:r>
                     <w:rPr>
-                      <w:rStyle w:val="IndexLink"/>
-                      <w:vanish w:val="false"/>
-                    </w:rPr>
-                    <w:tab/>
+                      <w:noProof/>
+                      <w:webHidden/>
+                    </w:rPr>
                     <w:t>2</w:t>
                   </w:r>
                   <w:r>
                     <w:rPr>
+                      <w:noProof/>
                       <w:webHidden/>
                     </w:rPr>
                     <w:fldChar w:fldCharType="end"/>
@@ -297,64 +356,82 @@
               </w:p>
               <w:p>
                 <w:pPr>
-                  <w:pStyle w:val="Contents2"/>
+                  <w:pStyle w:val="TOC2"/>
                   <w:tabs>
-                    <w:tab w:val="left" w:pos="1100" w:leader="none"/>
-                    <w:tab w:val="right" w:pos="9350" w:leader="dot"/>
+                    <w:tab w:val="left" w:pos="1100"/>
+                    <w:tab w:val="right" w:leader="dot" w:pos="9350"/>
                   </w:tabs>
                   <w:rPr>
+                    <w:noProof/>
                     <w:lang w:val="en-CA" w:eastAsia="en-CA" w:bidi="ar-SA"/>
                   </w:rPr>
                 </w:pPr>
-                <w:hyperlink w:anchor="_Toc446766065">
-                  <w:r>
-                    <w:rPr>
-                      <w:webHidden/>
-                      <w:rStyle w:val="IndexLink"/>
+                <w:hyperlink w:anchor="_Toc446844958" w:history="1">
+                  <w:r>
+                    <w:rPr>
+                      <w:rStyle w:val="Hyperlink"/>
+                      <w:noProof/>
                     </w:rPr>
                     <w:t>2.2</w:t>
                   </w:r>
                   <w:r>
                     <w:rPr>
-                      <w:rStyle w:val="IndexLink"/>
+                      <w:noProof/>
                       <w:lang w:val="en-CA" w:eastAsia="en-CA" w:bidi="ar-SA"/>
                     </w:rPr>
                     <w:tab/>
                   </w:r>
                   <w:r>
                     <w:rPr>
-                      <w:rStyle w:val="IndexLink"/>
+                      <w:rStyle w:val="Hyperlink"/>
+                      <w:noProof/>
                     </w:rPr>
                     <w:t>Networking</w:t>
                   </w:r>
                   <w:r>
                     <w:rPr>
+                      <w:noProof/>
+                      <w:webHidden/>
+                    </w:rPr>
+                    <w:tab/>
+                  </w:r>
+                  <w:r>
+                    <w:rPr>
+                      <w:noProof/>
                       <w:webHidden/>
                     </w:rPr>
                     <w:fldChar w:fldCharType="begin"/>
                   </w:r>
                   <w:r>
                     <w:rPr>
-                      <w:webHidden/>
-                    </w:rPr>
-                    <w:instrText>PAGEREF _Toc446766065 \h</w:instrText>
-                  </w:r>
-                  <w:r>
-                    <w:rPr>
+                      <w:noProof/>
+                      <w:webHidden/>
+                    </w:rPr>
+                    <w:instrText xml:space="preserve"> PAGEREF _Toc446844958 \h </w:instrText>
+                  </w:r>
+                  <w:r>
+                    <w:rPr>
+                      <w:noProof/>
+                      <w:webHidden/>
+                    </w:rPr>
+                  </w:r>
+                  <w:r>
+                    <w:rPr>
+                      <w:noProof/>
                       <w:webHidden/>
                     </w:rPr>
                     <w:fldChar w:fldCharType="separate"/>
                   </w:r>
                   <w:r>
                     <w:rPr>
-                      <w:rStyle w:val="IndexLink"/>
-                      <w:vanish w:val="false"/>
-                    </w:rPr>
-                    <w:tab/>
+                      <w:noProof/>
+                      <w:webHidden/>
+                    </w:rPr>
                     <w:t>4</w:t>
                   </w:r>
                   <w:r>
                     <w:rPr>
+                      <w:noProof/>
                       <w:webHidden/>
                     </w:rPr>
                     <w:fldChar w:fldCharType="end"/>
@@ -363,64 +440,82 @@
               </w:p>
               <w:p>
                 <w:pPr>
-                  <w:pStyle w:val="Contents1"/>
+                  <w:pStyle w:val="TOC1"/>
                   <w:tabs>
-                    <w:tab w:val="left" w:pos="880" w:leader="none"/>
-                    <w:tab w:val="right" w:pos="9350" w:leader="dot"/>
+                    <w:tab w:val="left" w:pos="880"/>
+                    <w:tab w:val="right" w:leader="dot" w:pos="9350"/>
                   </w:tabs>
                   <w:rPr>
+                    <w:noProof/>
                     <w:lang w:val="en-CA" w:eastAsia="en-CA" w:bidi="ar-SA"/>
                   </w:rPr>
                 </w:pPr>
-                <w:hyperlink w:anchor="_Toc446766066">
-                  <w:r>
-                    <w:rPr>
-                      <w:webHidden/>
-                      <w:rStyle w:val="IndexLink"/>
+                <w:hyperlink w:anchor="_Toc446844959" w:history="1">
+                  <w:r>
+                    <w:rPr>
+                      <w:rStyle w:val="Hyperlink"/>
+                      <w:noProof/>
                     </w:rPr>
                     <w:t>3</w:t>
                   </w:r>
                   <w:r>
                     <w:rPr>
-                      <w:rStyle w:val="IndexLink"/>
+                      <w:noProof/>
                       <w:lang w:val="en-CA" w:eastAsia="en-CA" w:bidi="ar-SA"/>
                     </w:rPr>
                     <w:tab/>
                   </w:r>
                   <w:r>
                     <w:rPr>
-                      <w:rStyle w:val="IndexLink"/>
+                      <w:rStyle w:val="Hyperlink"/>
+                      <w:noProof/>
                     </w:rPr>
                     <w:t>State Diagrams</w:t>
                   </w:r>
                   <w:r>
                     <w:rPr>
+                      <w:noProof/>
+                      <w:webHidden/>
+                    </w:rPr>
+                    <w:tab/>
+                  </w:r>
+                  <w:r>
+                    <w:rPr>
+                      <w:noProof/>
                       <w:webHidden/>
                     </w:rPr>
                     <w:fldChar w:fldCharType="begin"/>
                   </w:r>
                   <w:r>
                     <w:rPr>
-                      <w:webHidden/>
-                    </w:rPr>
-                    <w:instrText>PAGEREF _Toc446766066 \h</w:instrText>
-                  </w:r>
-                  <w:r>
-                    <w:rPr>
+                      <w:noProof/>
+                      <w:webHidden/>
+                    </w:rPr>
+                    <w:instrText xml:space="preserve"> PAGEREF _Toc446844959 \h </w:instrText>
+                  </w:r>
+                  <w:r>
+                    <w:rPr>
+                      <w:noProof/>
+                      <w:webHidden/>
+                    </w:rPr>
+                  </w:r>
+                  <w:r>
+                    <w:rPr>
+                      <w:noProof/>
                       <w:webHidden/>
                     </w:rPr>
                     <w:fldChar w:fldCharType="separate"/>
                   </w:r>
                   <w:r>
                     <w:rPr>
-                      <w:rStyle w:val="IndexLink"/>
-                      <w:vanish w:val="false"/>
-                    </w:rPr>
-                    <w:tab/>
+                      <w:noProof/>
+                      <w:webHidden/>
+                    </w:rPr>
                     <w:t>5</w:t>
                   </w:r>
                   <w:r>
                     <w:rPr>
+                      <w:noProof/>
                       <w:webHidden/>
                     </w:rPr>
                     <w:fldChar w:fldCharType="end"/>
@@ -429,64 +524,82 @@
               </w:p>
               <w:p>
                 <w:pPr>
-                  <w:pStyle w:val="Contents2"/>
+                  <w:pStyle w:val="TOC2"/>
                   <w:tabs>
-                    <w:tab w:val="left" w:pos="1100" w:leader="none"/>
-                    <w:tab w:val="right" w:pos="9350" w:leader="dot"/>
+                    <w:tab w:val="left" w:pos="1100"/>
+                    <w:tab w:val="right" w:leader="dot" w:pos="9350"/>
                   </w:tabs>
                   <w:rPr>
+                    <w:noProof/>
                     <w:lang w:val="en-CA" w:eastAsia="en-CA" w:bidi="ar-SA"/>
                   </w:rPr>
                 </w:pPr>
-                <w:hyperlink w:anchor="_Toc446766067">
-                  <w:r>
-                    <w:rPr>
-                      <w:webHidden/>
-                      <w:rStyle w:val="IndexLink"/>
+                <w:hyperlink w:anchor="_Toc446844960" w:history="1">
+                  <w:r>
+                    <w:rPr>
+                      <w:rStyle w:val="Hyperlink"/>
+                      <w:noProof/>
                     </w:rPr>
                     <w:t>3.1</w:t>
                   </w:r>
                   <w:r>
                     <w:rPr>
-                      <w:rStyle w:val="IndexLink"/>
+                      <w:noProof/>
                       <w:lang w:val="en-CA" w:eastAsia="en-CA" w:bidi="ar-SA"/>
                     </w:rPr>
                     <w:tab/>
                   </w:r>
                   <w:r>
                     <w:rPr>
-                      <w:rStyle w:val="IndexLink"/>
+                      <w:rStyle w:val="Hyperlink"/>
+                      <w:noProof/>
                     </w:rPr>
                     <w:t>Graphical User Interface</w:t>
                   </w:r>
                   <w:r>
                     <w:rPr>
+                      <w:noProof/>
+                      <w:webHidden/>
+                    </w:rPr>
+                    <w:tab/>
+                  </w:r>
+                  <w:r>
+                    <w:rPr>
+                      <w:noProof/>
                       <w:webHidden/>
                     </w:rPr>
                     <w:fldChar w:fldCharType="begin"/>
                   </w:r>
                   <w:r>
                     <w:rPr>
-                      <w:webHidden/>
-                    </w:rPr>
-                    <w:instrText>PAGEREF _Toc446766067 \h</w:instrText>
-                  </w:r>
-                  <w:r>
-                    <w:rPr>
+                      <w:noProof/>
+                      <w:webHidden/>
+                    </w:rPr>
+                    <w:instrText xml:space="preserve"> PAGEREF _Toc446844960 \h </w:instrText>
+                  </w:r>
+                  <w:r>
+                    <w:rPr>
+                      <w:noProof/>
+                      <w:webHidden/>
+                    </w:rPr>
+                  </w:r>
+                  <w:r>
+                    <w:rPr>
+                      <w:noProof/>
                       <w:webHidden/>
                     </w:rPr>
                     <w:fldChar w:fldCharType="separate"/>
                   </w:r>
                   <w:r>
                     <w:rPr>
-                      <w:rStyle w:val="IndexLink"/>
-                      <w:vanish w:val="false"/>
-                    </w:rPr>
-                    <w:tab/>
+                      <w:noProof/>
+                      <w:webHidden/>
+                    </w:rPr>
                     <w:t>5</w:t>
                   </w:r>
                   <w:r>
                     <w:rPr>
+                      <w:noProof/>
                       <w:webHidden/>
                     </w:rPr>
                     <w:fldChar w:fldCharType="end"/>
@@ -495,64 +608,82 @@
               </w:p>
               <w:p>
                 <w:pPr>
-                  <w:pStyle w:val="Contents2"/>
+                  <w:pStyle w:val="TOC2"/>
                   <w:tabs>
-                    <w:tab w:val="left" w:pos="1100" w:leader="none"/>
-                    <w:tab w:val="right" w:pos="9350" w:leader="dot"/>
+                    <w:tab w:val="left" w:pos="1100"/>
+                    <w:tab w:val="right" w:leader="dot" w:pos="9350"/>
                   </w:tabs>
                   <w:rPr>
+                    <w:noProof/>
                     <w:lang w:val="en-CA" w:eastAsia="en-CA" w:bidi="ar-SA"/>
                   </w:rPr>
                 </w:pPr>
-                <w:hyperlink w:anchor="_Toc446766068">
-                  <w:r>
-                    <w:rPr>
-                      <w:webHidden/>
-                      <w:rStyle w:val="IndexLink"/>
+                <w:hyperlink w:anchor="_Toc446844961" w:history="1">
+                  <w:r>
+                    <w:rPr>
+                      <w:rStyle w:val="Hyperlink"/>
+                      <w:noProof/>
                     </w:rPr>
                     <w:t>3.2</w:t>
                   </w:r>
                   <w:r>
                     <w:rPr>
-                      <w:rStyle w:val="IndexLink"/>
+                      <w:noProof/>
                       <w:lang w:val="en-CA" w:eastAsia="en-CA" w:bidi="ar-SA"/>
                     </w:rPr>
                     <w:tab/>
                   </w:r>
                   <w:r>
                     <w:rPr>
-                      <w:rStyle w:val="IndexLink"/>
+                      <w:rStyle w:val="Hyperlink"/>
+                      <w:noProof/>
                     </w:rPr>
                     <w:t>Networking</w:t>
                   </w:r>
                   <w:r>
                     <w:rPr>
+                      <w:noProof/>
+                      <w:webHidden/>
+                    </w:rPr>
+                    <w:tab/>
+                  </w:r>
+                  <w:r>
+                    <w:rPr>
+                      <w:noProof/>
                       <w:webHidden/>
                     </w:rPr>
                     <w:fldChar w:fldCharType="begin"/>
                   </w:r>
                   <w:r>
                     <w:rPr>
-                      <w:webHidden/>
-                    </w:rPr>
-                    <w:instrText>PAGEREF _Toc446766068 \h</w:instrText>
-                  </w:r>
-                  <w:r>
-                    <w:rPr>
+                      <w:noProof/>
+                      <w:webHidden/>
+                    </w:rPr>
+                    <w:instrText xml:space="preserve"> PAGEREF _Toc446844961 \h </w:instrText>
+                  </w:r>
+                  <w:r>
+                    <w:rPr>
+                      <w:noProof/>
+                      <w:webHidden/>
+                    </w:rPr>
+                  </w:r>
+                  <w:r>
+                    <w:rPr>
+                      <w:noProof/>
                       <w:webHidden/>
                     </w:rPr>
                     <w:fldChar w:fldCharType="separate"/>
                   </w:r>
                   <w:r>
                     <w:rPr>
-                      <w:rStyle w:val="IndexLink"/>
-                      <w:vanish w:val="false"/>
-                    </w:rPr>
-                    <w:tab/>
+                      <w:noProof/>
+                      <w:webHidden/>
+                    </w:rPr>
                     <w:t>7</w:t>
                   </w:r>
                   <w:r>
                     <w:rPr>
+                      <w:noProof/>
                       <w:webHidden/>
                     </w:rPr>
                     <w:fldChar w:fldCharType="end"/>
@@ -561,64 +692,82 @@
               </w:p>
               <w:p>
                 <w:pPr>
-                  <w:pStyle w:val="Contents1"/>
+                  <w:pStyle w:val="TOC1"/>
                   <w:tabs>
-                    <w:tab w:val="left" w:pos="880" w:leader="none"/>
-                    <w:tab w:val="right" w:pos="9350" w:leader="dot"/>
+                    <w:tab w:val="left" w:pos="880"/>
+                    <w:tab w:val="right" w:leader="dot" w:pos="9350"/>
                   </w:tabs>
                   <w:rPr>
+                    <w:noProof/>
                     <w:lang w:val="en-CA" w:eastAsia="en-CA" w:bidi="ar-SA"/>
                   </w:rPr>
                 </w:pPr>
-                <w:hyperlink w:anchor="_Toc446766069">
-                  <w:r>
-                    <w:rPr>
-                      <w:webHidden/>
-                      <w:rStyle w:val="IndexLink"/>
+                <w:hyperlink w:anchor="_Toc446844962" w:history="1">
+                  <w:r>
+                    <w:rPr>
+                      <w:rStyle w:val="Hyperlink"/>
+                      <w:noProof/>
                     </w:rPr>
                     <w:t>4</w:t>
                   </w:r>
                   <w:r>
                     <w:rPr>
-                      <w:rStyle w:val="IndexLink"/>
+                      <w:noProof/>
                       <w:lang w:val="en-CA" w:eastAsia="en-CA" w:bidi="ar-SA"/>
                     </w:rPr>
                     <w:tab/>
                   </w:r>
                   <w:r>
                     <w:rPr>
-                      <w:rStyle w:val="IndexLink"/>
+                      <w:rStyle w:val="Hyperlink"/>
+                      <w:noProof/>
                     </w:rPr>
                     <w:t>Pseudocode</w:t>
                   </w:r>
                   <w:r>
                     <w:rPr>
+                      <w:noProof/>
+                      <w:webHidden/>
+                    </w:rPr>
+                    <w:tab/>
+                  </w:r>
+                  <w:r>
+                    <w:rPr>
+                      <w:noProof/>
                       <w:webHidden/>
                     </w:rPr>
                     <w:fldChar w:fldCharType="begin"/>
                   </w:r>
                   <w:r>
                     <w:rPr>
-                      <w:webHidden/>
-                    </w:rPr>
-                    <w:instrText>PAGEREF _Toc446766069 \h</w:instrText>
-                  </w:r>
-                  <w:r>
-                    <w:rPr>
+                      <w:noProof/>
+                      <w:webHidden/>
+                    </w:rPr>
+                    <w:instrText xml:space="preserve"> PAGEREF _Toc446844962 \h </w:instrText>
+                  </w:r>
+                  <w:r>
+                    <w:rPr>
+                      <w:noProof/>
+                      <w:webHidden/>
+                    </w:rPr>
+                  </w:r>
+                  <w:r>
+                    <w:rPr>
+                      <w:noProof/>
                       <w:webHidden/>
                     </w:rPr>
                     <w:fldChar w:fldCharType="separate"/>
                   </w:r>
                   <w:r>
                     <w:rPr>
-                      <w:rStyle w:val="IndexLink"/>
-                      <w:vanish w:val="false"/>
-                    </w:rPr>
-                    <w:tab/>
+                      <w:noProof/>
+                      <w:webHidden/>
+                    </w:rPr>
                     <w:t>8</w:t>
                   </w:r>
                   <w:r>
                     <w:rPr>
+                      <w:noProof/>
                       <w:webHidden/>
                     </w:rPr>
                     <w:fldChar w:fldCharType="end"/>
@@ -627,64 +776,82 @@
               </w:p>
               <w:p>
                 <w:pPr>
-                  <w:pStyle w:val="Contents2"/>
+                  <w:pStyle w:val="TOC2"/>
                   <w:tabs>
-                    <w:tab w:val="left" w:pos="1100" w:leader="none"/>
-                    <w:tab w:val="right" w:pos="9350" w:leader="dot"/>
+                    <w:tab w:val="left" w:pos="1100"/>
+                    <w:tab w:val="right" w:leader="dot" w:pos="9350"/>
                   </w:tabs>
                   <w:rPr>
+                    <w:noProof/>
                     <w:lang w:val="en-CA" w:eastAsia="en-CA" w:bidi="ar-SA"/>
                   </w:rPr>
                 </w:pPr>
-                <w:hyperlink w:anchor="_Toc446766070">
-                  <w:r>
-                    <w:rPr>
-                      <w:webHidden/>
-                      <w:rStyle w:val="IndexLink"/>
+                <w:hyperlink w:anchor="_Toc446844963" w:history="1">
+                  <w:r>
+                    <w:rPr>
+                      <w:rStyle w:val="Hyperlink"/>
+                      <w:noProof/>
                     </w:rPr>
                     <w:t>4.1</w:t>
                   </w:r>
                   <w:r>
                     <w:rPr>
-                      <w:rStyle w:val="IndexLink"/>
+                      <w:noProof/>
                       <w:lang w:val="en-CA" w:eastAsia="en-CA" w:bidi="ar-SA"/>
                     </w:rPr>
                     <w:tab/>
                   </w:r>
                   <w:r>
                     <w:rPr>
-                      <w:rStyle w:val="IndexLink"/>
+                      <w:rStyle w:val="Hyperlink"/>
+                      <w:noProof/>
                     </w:rPr>
                     <w:t>Graphical User Interface Thread</w:t>
                   </w:r>
                   <w:r>
                     <w:rPr>
+                      <w:noProof/>
+                      <w:webHidden/>
+                    </w:rPr>
+                    <w:tab/>
+                  </w:r>
+                  <w:r>
+                    <w:rPr>
+                      <w:noProof/>
                       <w:webHidden/>
                     </w:rPr>
                     <w:fldChar w:fldCharType="begin"/>
                   </w:r>
                   <w:r>
                     <w:rPr>
-                      <w:webHidden/>
-                    </w:rPr>
-                    <w:instrText>PAGEREF _Toc446766070 \h</w:instrText>
-                  </w:r>
-                  <w:r>
-                    <w:rPr>
+                      <w:noProof/>
+                      <w:webHidden/>
+                    </w:rPr>
+                    <w:instrText xml:space="preserve"> PAGEREF _Toc446844963 \h </w:instrText>
+                  </w:r>
+                  <w:r>
+                    <w:rPr>
+                      <w:noProof/>
+                      <w:webHidden/>
+                    </w:rPr>
+                  </w:r>
+                  <w:r>
+                    <w:rPr>
+                      <w:noProof/>
                       <w:webHidden/>
                     </w:rPr>
                     <w:fldChar w:fldCharType="separate"/>
                   </w:r>
                   <w:r>
                     <w:rPr>
-                      <w:rStyle w:val="IndexLink"/>
-                      <w:vanish w:val="false"/>
-                    </w:rPr>
-                    <w:tab/>
+                      <w:noProof/>
+                      <w:webHidden/>
+                    </w:rPr>
                     <w:t>8</w:t>
                   </w:r>
                   <w:r>
                     <w:rPr>
+                      <w:noProof/>
                       <w:webHidden/>
                     </w:rPr>
                     <w:fldChar w:fldCharType="end"/>
@@ -693,64 +860,82 @@
               </w:p>
               <w:p>
                 <w:pPr>
-                  <w:pStyle w:val="Contents2"/>
+                  <w:pStyle w:val="TOC2"/>
                   <w:tabs>
-                    <w:tab w:val="left" w:pos="1100" w:leader="none"/>
-                    <w:tab w:val="right" w:pos="9350" w:leader="dot"/>
+                    <w:tab w:val="left" w:pos="1100"/>
+                    <w:tab w:val="right" w:leader="dot" w:pos="9350"/>
                   </w:tabs>
                   <w:rPr>
+                    <w:noProof/>
                     <w:lang w:val="en-CA" w:eastAsia="en-CA" w:bidi="ar-SA"/>
                   </w:rPr>
                 </w:pPr>
-                <w:hyperlink w:anchor="_Toc446766071">
-                  <w:r>
-                    <w:rPr>
-                      <w:webHidden/>
-                      <w:rStyle w:val="IndexLink"/>
+                <w:hyperlink w:anchor="_Toc446844964" w:history="1">
+                  <w:r>
+                    <w:rPr>
+                      <w:rStyle w:val="Hyperlink"/>
+                      <w:noProof/>
                     </w:rPr>
                     <w:t>4.2</w:t>
                   </w:r>
                   <w:r>
                     <w:rPr>
-                      <w:rStyle w:val="IndexLink"/>
+                      <w:noProof/>
                       <w:lang w:val="en-CA" w:eastAsia="en-CA" w:bidi="ar-SA"/>
                     </w:rPr>
                     <w:tab/>
                   </w:r>
                   <w:r>
                     <w:rPr>
-                      <w:rStyle w:val="IndexLink"/>
+                      <w:rStyle w:val="Hyperlink"/>
+                      <w:noProof/>
                     </w:rPr>
                     <w:t>Networking Thread</w:t>
                   </w:r>
                   <w:r>
                     <w:rPr>
+                      <w:noProof/>
+                      <w:webHidden/>
+                    </w:rPr>
+                    <w:tab/>
+                  </w:r>
+                  <w:r>
+                    <w:rPr>
+                      <w:noProof/>
                       <w:webHidden/>
                     </w:rPr>
                     <w:fldChar w:fldCharType="begin"/>
                   </w:r>
                   <w:r>
                     <w:rPr>
-                      <w:webHidden/>
-                    </w:rPr>
-                    <w:instrText>PAGEREF _Toc446766071 \h</w:instrText>
-                  </w:r>
-                  <w:r>
-                    <w:rPr>
+                      <w:noProof/>
+                      <w:webHidden/>
+                    </w:rPr>
+                    <w:instrText xml:space="preserve"> PAGEREF _Toc446844964 \h </w:instrText>
+                  </w:r>
+                  <w:r>
+                    <w:rPr>
+                      <w:noProof/>
+                      <w:webHidden/>
+                    </w:rPr>
+                  </w:r>
+                  <w:r>
+                    <w:rPr>
+                      <w:noProof/>
                       <w:webHidden/>
                     </w:rPr>
                     <w:fldChar w:fldCharType="separate"/>
                   </w:r>
                   <w:r>
                     <w:rPr>
-                      <w:rStyle w:val="IndexLink"/>
-                      <w:vanish w:val="false"/>
-                    </w:rPr>
-                    <w:tab/>
+                      <w:noProof/>
+                      <w:webHidden/>
+                    </w:rPr>
                     <w:t>8</w:t>
                   </w:r>
                   <w:r>
                     <w:rPr>
+                      <w:noProof/>
                       <w:webHidden/>
                     </w:rPr>
                     <w:fldChar w:fldCharType="end"/>
@@ -759,14 +944,9 @@
               </w:p>
               <w:p>
                 <w:pPr>
-                  <w:pStyle w:val="Normal"/>
-                  <w:spacing w:lineRule="auto" w:line="276"/>
+                  <w:spacing w:line="276" w:lineRule="auto"/>
                   <w:jc w:val="center"/>
-                  <w:rPr/>
                 </w:pPr>
-                <w:r>
-                  <w:rPr/>
-                </w:r>
                 <w:r>
                   <w:fldChar w:fldCharType="end"/>
                 </w:r>
@@ -775,28 +955,18 @@
           </w:sdt>
           <w:p>
             <w:pPr>
-              <w:pStyle w:val="Normal"/>
-              <w:spacing w:lineRule="auto" w:line="276" w:before="0" w:after="120"/>
-              <w:ind w:hanging="0"/>
+              <w:spacing w:line="276" w:lineRule="auto"/>
+              <w:ind w:firstLine="0"/>
               <w:jc w:val="center"/>
-              <w:rPr/>
-            </w:pPr>
-            <w:r>
-              <w:rPr/>
-            </w:r>
+            </w:pPr>
           </w:p>
         </w:tc>
       </w:tr>
     </w:tbl>
     <w:p>
       <w:pPr>
-        <w:pStyle w:val="Normal"/>
-        <w:spacing w:lineRule="auto" w:line="276"/>
-        <w:rPr/>
+        <w:spacing w:line="276" w:lineRule="auto"/>
       </w:pPr>
-      <w:r>
-        <w:rPr/>
-      </w:r>
       <w:r>
         <w:br w:type="page"/>
       </w:r>
@@ -804,63 +974,46 @@
     <w:p>
       <w:pPr>
         <w:pStyle w:val="Heading1"/>
-        <w:numPr>
-          <w:ilvl w:val="0"/>
-          <w:numId w:val="2"/>
-        </w:numPr>
-        <w:rPr/>
       </w:pPr>
-      <w:bookmarkStart w:id="1" w:name="_Toc446766063"/>
-      <w:bookmarkEnd w:id="1"/>
+      <w:bookmarkStart w:id="1" w:name="_Toc446844956"/>
       <w:r>
-        <w:rPr/>
+        <w:lastRenderedPageBreak/>
         <w:t>Class Diagrams</w:t>
       </w:r>
+      <w:bookmarkEnd w:id="1"/>
     </w:p>
     <w:p>
-      <w:pPr>
-        <w:pStyle w:val="Normal"/>
-        <w:rPr/>
-      </w:pPr>
       <w:r>
-        <w:rPr/>
         <w:t>This section contains class diagrams describing the various classes of the GUI and networking modules.</w:t>
       </w:r>
     </w:p>
     <w:p>
       <w:pPr>
         <w:pStyle w:val="Heading2"/>
-        <w:numPr>
-          <w:ilvl w:val="1"/>
-          <w:numId w:val="2"/>
-        </w:numPr>
-        <w:rPr/>
       </w:pPr>
-      <w:bookmarkStart w:id="2" w:name="_Toc446766064"/>
+      <w:bookmarkStart w:id="2" w:name="_Toc446844957"/>
+      <w:r>
+        <w:t>Graphical User Interface</w:t>
+      </w:r>
       <w:bookmarkEnd w:id="2"/>
+    </w:p>
+    <w:p>
       <w:r>
-        <w:rPr/>
-        <w:t>Graphical User Interface</w:t>
+        <w:t xml:space="preserve">Below is a class diagram of all the </w:t>
+      </w:r>
+      <w:r>
+        <w:t>main classes in the GUI module.</w:t>
       </w:r>
     </w:p>
     <w:p>
       <w:pPr>
-        <w:pStyle w:val="Normal"/>
-        <w:rPr/>
+        <w:jc w:val="center"/>
       </w:pPr>
       <w:r>
-        <w:rPr/>
-        <w:t>Below is a class diagram of all the main classes in the GUI module.</w:t>
-      </w:r>
-    </w:p>
-    <w:p>
-      <w:pPr>
-        <w:pStyle w:val="Normal"/>
-        <w:jc w:val="center"/>
-        <w:rPr/>
-      </w:pPr>
-      <w:r>
-        <w:rPr/>
+        <w:rPr>
+          <w:noProof/>
+          <w:lang w:val="en-CA" w:eastAsia="en-CA" w:bidi="ar-SA"/>
+        </w:rPr>
         <w:drawing>
           <wp:inline distT="0" distB="0" distL="0" distR="0">
             <wp:extent cx="5337810" cy="4180840"/>
@@ -879,7 +1032,7 @@
                     </pic:cNvPicPr>
                   </pic:nvPicPr>
                   <pic:blipFill>
-                    <a:blip r:embed="rId2"/>
+                    <a:blip r:embed="rId8" cstate="print"/>
                     <a:srcRect l="12743" t="22601" r="26866" b="22949"/>
                     <a:stretch>
                       <a:fillRect/>
@@ -912,19 +1065,14 @@
       <w:tblPr>
         <w:tblStyle w:val="MediumShading1-Accent11"/>
         <w:tblW w:w="9576" w:type="dxa"/>
-        <w:jc w:val="left"/>
-        <w:tblInd w:w="0" w:type="dxa"/>
         <w:tblCellMar>
-          <w:top w:w="0" w:type="dxa"/>
           <w:left w:w="107" w:type="dxa"/>
-          <w:bottom w:w="0" w:type="dxa"/>
-          <w:right w:w="108" w:type="dxa"/>
         </w:tblCellMar>
-        <w:tblLook w:val="04a0"/>
+        <w:tblLook w:val="04A0"/>
       </w:tblPr>
       <w:tblGrid>
         <w:gridCol w:w="2725"/>
-        <w:gridCol w:w="6850"/>
+        <w:gridCol w:w="6851"/>
       </w:tblGrid>
       <w:tr>
         <w:trPr>
@@ -932,30 +1080,22 @@
         </w:trPr>
         <w:tc>
           <w:tcPr>
+            <w:cnfStyle w:val="001000000000"/>
             <w:tcW w:w="2725" w:type="dxa"/>
-            <w:cnfStyle w:val="001000000000"/>
-            <w:tcBorders/>
-            <w:shd w:color="auto" w:fill="D16349" w:themeFill="accent1" w:val="clear"/>
             <w:tcMar>
               <w:left w:w="107" w:type="dxa"/>
             </w:tcMar>
           </w:tcPr>
           <w:p>
             <w:pPr>
-              <w:pStyle w:val="Normal"/>
-              <w:spacing w:lineRule="auto" w:line="240" w:before="0" w:after="0"/>
-              <w:ind w:hanging="0"/>
-              <w:rPr>
-                <w:b/>
-                <w:b/>
-                <w:bCs/>
+              <w:spacing w:after="0"/>
+              <w:ind w:firstLine="0"/>
+              <w:rPr>
                 <w:color w:val="FFFFFF" w:themeColor="background1"/>
               </w:rPr>
             </w:pPr>
             <w:r>
               <w:rPr>
-                <w:b/>
-                <w:bCs/>
                 <w:color w:val="FFFFFF" w:themeColor="background1"/>
               </w:rPr>
               <w:t>Name</w:t>
@@ -965,29 +1105,21 @@
         <w:tc>
           <w:tcPr>
             <w:tcW w:w="6850" w:type="dxa"/>
-            <w:tcBorders/>
-            <w:shd w:color="auto" w:fill="D16349" w:themeFill="accent1" w:val="clear"/>
             <w:tcMar>
               <w:left w:w="107" w:type="dxa"/>
             </w:tcMar>
           </w:tcPr>
           <w:p>
             <w:pPr>
-              <w:pStyle w:val="Normal"/>
-              <w:spacing w:lineRule="auto" w:line="240" w:before="0" w:after="0"/>
-              <w:ind w:hanging="0"/>
+              <w:spacing w:after="0"/>
+              <w:ind w:firstLine="0"/>
               <w:cnfStyle w:val="100000000000"/>
               <w:rPr>
-                <w:b/>
-                <w:b/>
-                <w:bCs/>
                 <w:color w:val="FFFFFF" w:themeColor="background1"/>
               </w:rPr>
             </w:pPr>
             <w:r>
               <w:rPr>
-                <w:b/>
-                <w:bCs/>
                 <w:color w:val="FFFFFF" w:themeColor="background1"/>
               </w:rPr>
               <w:t>Description</w:t>
@@ -1001,38 +1133,25 @@
         </w:trPr>
         <w:tc>
           <w:tcPr>
+            <w:cnfStyle w:val="001000000000"/>
             <w:tcW w:w="2725" w:type="dxa"/>
-            <w:cnfStyle w:val="001000000000"/>
-            <w:tcBorders>
-              <w:top w:val="nil"/>
-              <w:bottom w:val="nil"/>
-              <w:right w:val="nil"/>
-              <w:insideH w:val="nil"/>
-              <w:insideV w:val="nil"/>
-            </w:tcBorders>
-            <w:shd w:color="auto" w:fill="F3D8D2" w:themeFill="accent1" w:themeFillTint="3f" w:val="clear"/>
+            <w:tcBorders>
+              <w:top w:val="nil"/>
+              <w:bottom w:val="nil"/>
+            </w:tcBorders>
             <w:tcMar>
               <w:left w:w="107" w:type="dxa"/>
             </w:tcMar>
           </w:tcPr>
           <w:p>
             <w:pPr>
-              <w:pStyle w:val="Normal"/>
-              <w:spacing w:before="0" w:after="120"/>
-              <w:ind w:hanging="0"/>
-              <w:rPr>
-                <w:b/>
-                <w:b/>
-                <w:bCs/>
-              </w:rPr>
-            </w:pPr>
-            <w:r>
-              <w:rPr>
-                <w:b/>
-                <w:bCs/>
-              </w:rPr>
+              <w:ind w:firstLine="0"/>
+            </w:pPr>
+            <w:proofErr w:type="spellStart"/>
+            <w:r>
               <w:t>NetworkSystem</w:t>
             </w:r>
+            <w:proofErr w:type="spellEnd"/>
           </w:p>
         </w:tc>
         <w:tc>
@@ -1040,94 +1159,80 @@
             <w:tcW w:w="6850" w:type="dxa"/>
             <w:tcBorders>
               <w:top w:val="nil"/>
-              <w:left w:val="nil"/>
-              <w:bottom w:val="nil"/>
-              <w:insideH w:val="nil"/>
-            </w:tcBorders>
-            <w:shd w:color="auto" w:fill="F3D8D2" w:themeFill="accent1" w:themeFillTint="3f" w:val="clear"/>
-          </w:tcPr>
-          <w:p>
-            <w:pPr>
-              <w:pStyle w:val="Normal"/>
-              <w:ind w:hanging="0"/>
+              <w:bottom w:val="nil"/>
+            </w:tcBorders>
+          </w:tcPr>
+          <w:p>
+            <w:pPr>
+              <w:ind w:firstLine="0"/>
               <w:cnfStyle w:val="000000100000"/>
-              <w:rPr/>
-            </w:pPr>
-            <w:r>
-              <w:rPr/>
+            </w:pPr>
+            <w:r>
               <w:t xml:space="preserve">Represents the networking module of the application. It directly interacts with the </w:t>
             </w:r>
             <w:r>
               <w:rPr>
-                <w:rStyle w:val="Code2Char"/>
+                <w:rStyle w:val="code2Char"/>
               </w:rPr>
               <w:t>GUI</w:t>
             </w:r>
             <w:r>
-              <w:rPr/>
               <w:t xml:space="preserve"> object to communicate statistics to it, and add and remove entries to and from the </w:t>
             </w:r>
             <w:r>
               <w:rPr>
-                <w:rStyle w:val="Code2Char"/>
+                <w:rStyle w:val="code2Char"/>
               </w:rPr>
               <w:t>GUI</w:t>
             </w:r>
             <w:r>
-              <w:rPr/>
               <w:t>.</w:t>
             </w:r>
           </w:p>
           <w:p>
             <w:pPr>
-              <w:pStyle w:val="Normal"/>
-              <w:spacing w:before="0" w:after="120"/>
-              <w:ind w:hanging="0"/>
+              <w:ind w:firstLine="0"/>
               <w:cnfStyle w:val="000000100000"/>
-              <w:rPr/>
-            </w:pPr>
-            <w:r>
-              <w:rPr/>
+            </w:pPr>
+            <w:r>
               <w:t xml:space="preserve">It also registers a </w:t>
             </w:r>
-            <w:r>
-              <w:rPr>
-                <w:rStyle w:val="Code2Char"/>
+            <w:proofErr w:type="spellStart"/>
+            <w:r>
+              <w:rPr>
+                <w:rStyle w:val="code2Char"/>
               </w:rPr>
               <w:t>GUI.IListener</w:t>
             </w:r>
-            <w:r>
-              <w:rPr/>
+            <w:proofErr w:type="spellEnd"/>
+            <w:r>
               <w:t xml:space="preserve"> object with the </w:t>
             </w:r>
             <w:r>
               <w:rPr>
-                <w:rStyle w:val="Code2Char"/>
+                <w:rStyle w:val="code2Char"/>
               </w:rPr>
               <w:t>GUI</w:t>
             </w:r>
             <w:r>
-              <w:rPr/>
               <w:t xml:space="preserve"> so it may be notified of events that occur to the </w:t>
             </w:r>
             <w:r>
               <w:rPr>
-                <w:rStyle w:val="Code2Char"/>
+                <w:rStyle w:val="code2Char"/>
               </w:rPr>
               <w:t>GUI</w:t>
             </w:r>
             <w:r>
-              <w:rPr/>
               <w:t xml:space="preserve">, like when the user inputs forwarding information into the </w:t>
             </w:r>
             <w:r>
               <w:rPr>
-                <w:rStyle w:val="Code2Char"/>
+                <w:rStyle w:val="code2Char"/>
               </w:rPr>
               <w:t>GUI</w:t>
             </w:r>
             <w:r>
-              <w:rPr/>
               <w:t>, and when it exits.</w:t>
             </w:r>
           </w:p>
@@ -1139,36 +1244,22 @@
         </w:trPr>
         <w:tc>
           <w:tcPr>
+            <w:cnfStyle w:val="001000000000"/>
             <w:tcW w:w="2725" w:type="dxa"/>
-            <w:cnfStyle w:val="001000000000"/>
-            <w:tcBorders>
-              <w:top w:val="nil"/>
-              <w:bottom w:val="nil"/>
-              <w:right w:val="nil"/>
-              <w:insideH w:val="nil"/>
-              <w:insideV w:val="nil"/>
-            </w:tcBorders>
-            <w:shd w:fill="auto" w:val="clear"/>
+            <w:tcBorders>
+              <w:top w:val="nil"/>
+              <w:bottom w:val="nil"/>
+            </w:tcBorders>
+            <w:shd w:val="clear" w:color="auto" w:fill="auto"/>
             <w:tcMar>
               <w:left w:w="107" w:type="dxa"/>
             </w:tcMar>
           </w:tcPr>
           <w:p>
             <w:pPr>
-              <w:pStyle w:val="Normal"/>
-              <w:spacing w:before="0" w:after="120"/>
-              <w:ind w:hanging="0"/>
-              <w:rPr>
-                <w:b/>
-                <w:b/>
-                <w:bCs/>
-              </w:rPr>
-            </w:pPr>
-            <w:r>
-              <w:rPr>
-                <w:b/>
-                <w:bCs/>
-              </w:rPr>
+              <w:ind w:firstLine="0"/>
+            </w:pPr>
+            <w:r>
               <w:t>GUI</w:t>
             </w:r>
           </w:p>
@@ -1178,144 +1269,152 @@
             <w:tcW w:w="6850" w:type="dxa"/>
             <w:tcBorders>
               <w:top w:val="nil"/>
-              <w:left w:val="nil"/>
-              <w:bottom w:val="nil"/>
-              <w:insideH w:val="nil"/>
-            </w:tcBorders>
-            <w:shd w:fill="auto" w:val="clear"/>
-          </w:tcPr>
-          <w:p>
-            <w:pPr>
-              <w:pStyle w:val="Normal"/>
-              <w:ind w:hanging="0"/>
+              <w:bottom w:val="nil"/>
+            </w:tcBorders>
+            <w:shd w:val="clear" w:color="auto" w:fill="auto"/>
+          </w:tcPr>
+          <w:p>
+            <w:pPr>
+              <w:ind w:firstLine="0"/>
               <w:cnfStyle w:val="000000010000"/>
-              <w:rPr/>
-            </w:pPr>
-            <w:r>
-              <w:rPr/>
+            </w:pPr>
+            <w:r>
               <w:t xml:space="preserve">The </w:t>
             </w:r>
             <w:r>
               <w:rPr>
-                <w:rStyle w:val="Code2Char"/>
+                <w:rStyle w:val="code2Char"/>
               </w:rPr>
               <w:t>GUI</w:t>
             </w:r>
             <w:r>
-              <w:rPr/>
               <w:t xml:space="preserve"> class manages the displayed window, and the </w:t>
             </w:r>
-            <w:r>
-              <w:rPr>
-                <w:rStyle w:val="Code2Char"/>
+            <w:proofErr w:type="spellStart"/>
+            <w:r>
+              <w:rPr>
+                <w:rStyle w:val="code2Char"/>
               </w:rPr>
               <w:t>StatisticsPane</w:t>
             </w:r>
-            <w:r>
-              <w:rPr/>
+            <w:proofErr w:type="spellEnd"/>
+            <w:r>
               <w:t xml:space="preserve"> and </w:t>
             </w:r>
-            <w:r>
-              <w:rPr>
-                <w:rStyle w:val="Code2Char"/>
+            <w:proofErr w:type="spellStart"/>
+            <w:r>
+              <w:rPr>
+                <w:rStyle w:val="code2Char"/>
               </w:rPr>
               <w:t>ForwardingPane</w:t>
             </w:r>
-            <w:r>
-              <w:rPr/>
+            <w:proofErr w:type="spellEnd"/>
+            <w:r>
               <w:t xml:space="preserve"> within it. It acts as a facade to the </w:t>
             </w:r>
-            <w:r>
-              <w:rPr>
-                <w:rStyle w:val="Code2Char"/>
+            <w:proofErr w:type="spellStart"/>
+            <w:r>
+              <w:rPr>
+                <w:rStyle w:val="code2Char"/>
               </w:rPr>
               <w:t>StatisticsPand</w:t>
             </w:r>
-            <w:r>
-              <w:rPr/>
+            <w:proofErr w:type="spellEnd"/>
+            <w:r>
               <w:t xml:space="preserve"> and </w:t>
             </w:r>
-            <w:r>
-              <w:rPr>
-                <w:rStyle w:val="Code2Char"/>
+            <w:proofErr w:type="spellStart"/>
+            <w:r>
+              <w:rPr>
+                <w:rStyle w:val="code2Char"/>
               </w:rPr>
               <w:t>ForwardingPane</w:t>
             </w:r>
-            <w:r>
-              <w:rPr/>
+            <w:proofErr w:type="spellEnd"/>
+            <w:r>
               <w:t xml:space="preserve"> within it. The members of the </w:t>
             </w:r>
             <w:r>
               <w:rPr>
-                <w:rStyle w:val="Code2Char"/>
+                <w:rStyle w:val="code2Char"/>
               </w:rPr>
               <w:t>GUI</w:t>
             </w:r>
             <w:r>
-              <w:rPr/>
               <w:t xml:space="preserve"> are aliases of those in its </w:t>
             </w:r>
-            <w:r>
-              <w:rPr>
-                <w:rStyle w:val="Code2Char"/>
+            <w:proofErr w:type="spellStart"/>
+            <w:r>
+              <w:rPr>
+                <w:rStyle w:val="code2Char"/>
               </w:rPr>
               <w:t>ForwardingPane</w:t>
             </w:r>
-            <w:r>
-              <w:rPr/>
+            <w:proofErr w:type="spellEnd"/>
+            <w:r>
               <w:t xml:space="preserve"> and </w:t>
             </w:r>
-            <w:r>
-              <w:rPr>
-                <w:rStyle w:val="Code2Char"/>
+            <w:proofErr w:type="spellStart"/>
+            <w:r>
+              <w:rPr>
+                <w:rStyle w:val="code2Char"/>
               </w:rPr>
               <w:t>StatisticsPane</w:t>
             </w:r>
-            <w:r>
-              <w:rPr/>
+            <w:proofErr w:type="spellEnd"/>
+            <w:r>
               <w:t>.</w:t>
             </w:r>
           </w:p>
           <w:p>
             <w:pPr>
-              <w:pStyle w:val="Normal"/>
-              <w:spacing w:before="0" w:after="120"/>
-              <w:ind w:hanging="0"/>
+              <w:ind w:firstLine="0"/>
               <w:cnfStyle w:val="000000010000"/>
-              <w:rPr/>
-            </w:pPr>
-            <w:r>
-              <w:rPr/>
+            </w:pPr>
+            <w:r>
               <w:t xml:space="preserve">It registers a </w:t>
             </w:r>
-            <w:r>
-              <w:rPr>
-                <w:rStyle w:val="Code2Char"/>
+            <w:proofErr w:type="spellStart"/>
+            <w:r>
+              <w:rPr>
+                <w:rStyle w:val="code2Char"/>
               </w:rPr>
               <w:t>ForwardingPane.IListener</w:t>
             </w:r>
-            <w:r>
-              <w:rPr/>
+            <w:proofErr w:type="spellEnd"/>
+            <w:r>
               <w:t xml:space="preserve"> with the </w:t>
             </w:r>
-            <w:r>
-              <w:rPr>
-                <w:rStyle w:val="Code2Char"/>
-              </w:rPr>
-              <w:t>ForwardingPane</w:t>
-            </w:r>
-            <w:r>
-              <w:rPr/>
-              <w:t xml:space="preserve">, so whenever forwarding entries are added or removed, it may notify all </w:t>
-            </w:r>
-            <w:r>
-              <w:rPr>
-                <w:rStyle w:val="Code2Char"/>
+            <w:proofErr w:type="spellStart"/>
+            <w:r>
+              <w:rPr>
+                <w:rStyle w:val="code2Char"/>
+              </w:rPr>
+              <w:t>Forw</w:t>
+            </w:r>
+            <w:r>
+              <w:rPr>
+                <w:rStyle w:val="code2Char"/>
+              </w:rPr>
+              <w:t>ardingPane</w:t>
+            </w:r>
+            <w:proofErr w:type="spellEnd"/>
+            <w:r>
+              <w:t xml:space="preserve">, so whenever forwarding entries are added or </w:t>
+            </w:r>
+            <w:r>
+              <w:lastRenderedPageBreak/>
+              <w:t xml:space="preserve">removed, it may notify all </w:t>
+            </w:r>
+            <w:proofErr w:type="spellStart"/>
+            <w:r>
+              <w:rPr>
+                <w:rStyle w:val="code2Char"/>
               </w:rPr>
               <w:t>GUI.IListeners</w:t>
             </w:r>
-            <w:r>
-              <w:rPr/>
+            <w:proofErr w:type="spellEnd"/>
+            <w:r>
               <w:t>, and display the proper error dialogs if things go wrong.</w:t>
             </w:r>
           </w:p>
@@ -1327,38 +1426,26 @@
         </w:trPr>
         <w:tc>
           <w:tcPr>
+            <w:cnfStyle w:val="001000000000"/>
             <w:tcW w:w="2725" w:type="dxa"/>
-            <w:cnfStyle w:val="001000000000"/>
-            <w:tcBorders>
-              <w:top w:val="nil"/>
-              <w:bottom w:val="nil"/>
-              <w:right w:val="nil"/>
-              <w:insideH w:val="nil"/>
-              <w:insideV w:val="nil"/>
-            </w:tcBorders>
-            <w:shd w:color="auto" w:fill="F3D8D2" w:themeFill="accent1" w:themeFillTint="3f" w:val="clear"/>
+            <w:tcBorders>
+              <w:top w:val="nil"/>
+              <w:bottom w:val="nil"/>
+            </w:tcBorders>
             <w:tcMar>
               <w:left w:w="107" w:type="dxa"/>
             </w:tcMar>
           </w:tcPr>
           <w:p>
             <w:pPr>
-              <w:pStyle w:val="Normal"/>
-              <w:spacing w:before="0" w:after="120"/>
-              <w:ind w:hanging="0"/>
-              <w:rPr>
-                <w:b/>
-                <w:b/>
-                <w:bCs/>
-              </w:rPr>
-            </w:pPr>
-            <w:r>
-              <w:rPr>
-                <w:b/>
-                <w:bCs/>
-              </w:rPr>
+              <w:ind w:firstLine="0"/>
+            </w:pPr>
+            <w:proofErr w:type="spellStart"/>
+            <w:r>
+              <w:lastRenderedPageBreak/>
               <w:t>GUI.IListener</w:t>
             </w:r>
+            <w:proofErr w:type="spellEnd"/>
           </w:p>
         </w:tc>
         <w:tc>
@@ -1366,23 +1453,19 @@
             <w:tcW w:w="6850" w:type="dxa"/>
             <w:tcBorders>
               <w:top w:val="nil"/>
-              <w:left w:val="nil"/>
-              <w:bottom w:val="nil"/>
-              <w:insideH w:val="nil"/>
-            </w:tcBorders>
-            <w:shd w:color="auto" w:fill="F3D8D2" w:themeFill="accent1" w:themeFillTint="3f" w:val="clear"/>
-          </w:tcPr>
-          <w:p>
-            <w:pPr>
-              <w:pStyle w:val="Normal"/>
-              <w:spacing w:before="0" w:after="120"/>
-              <w:ind w:hanging="0"/>
+              <w:bottom w:val="nil"/>
+            </w:tcBorders>
+          </w:tcPr>
+          <w:p>
+            <w:pPr>
+              <w:ind w:firstLine="0"/>
               <w:cnfStyle w:val="000000100000"/>
-              <w:rPr/>
-            </w:pPr>
-            <w:r>
-              <w:rPr/>
-              <w:t>Interface that GUI observers should implement. The implemented methods are callbacks about high level events that occur on the GUI.</w:t>
+            </w:pPr>
+            <w:r>
+              <w:t xml:space="preserve">Interface that GUI observers should implement. The implemented methods are callbacks </w:t>
+            </w:r>
+            <w:r>
+              <w:t>about high level events that occur on the GUI.</w:t>
             </w:r>
           </w:p>
         </w:tc>
@@ -1393,38 +1476,26 @@
         </w:trPr>
         <w:tc>
           <w:tcPr>
+            <w:cnfStyle w:val="001000000000"/>
             <w:tcW w:w="2725" w:type="dxa"/>
-            <w:cnfStyle w:val="001000000000"/>
-            <w:tcBorders>
-              <w:top w:val="nil"/>
-              <w:bottom w:val="nil"/>
-              <w:right w:val="nil"/>
-              <w:insideH w:val="nil"/>
-              <w:insideV w:val="nil"/>
-            </w:tcBorders>
-            <w:shd w:fill="auto" w:val="clear"/>
+            <w:tcBorders>
+              <w:top w:val="nil"/>
+              <w:bottom w:val="nil"/>
+            </w:tcBorders>
+            <w:shd w:val="clear" w:color="auto" w:fill="auto"/>
             <w:tcMar>
               <w:left w:w="107" w:type="dxa"/>
             </w:tcMar>
           </w:tcPr>
           <w:p>
             <w:pPr>
-              <w:pStyle w:val="Normal"/>
-              <w:spacing w:before="0" w:after="120"/>
-              <w:ind w:hanging="0"/>
-              <w:rPr>
-                <w:b/>
-                <w:b/>
-                <w:bCs/>
-              </w:rPr>
-            </w:pPr>
-            <w:r>
-              <w:rPr>
-                <w:b/>
-                <w:bCs/>
-              </w:rPr>
+              <w:ind w:firstLine="0"/>
+            </w:pPr>
+            <w:proofErr w:type="spellStart"/>
+            <w:r>
               <w:t>ForwardingPane</w:t>
             </w:r>
+            <w:proofErr w:type="spellEnd"/>
           </w:p>
         </w:tc>
         <w:tc>
@@ -1432,74 +1503,73 @@
             <w:tcW w:w="6850" w:type="dxa"/>
             <w:tcBorders>
               <w:top w:val="nil"/>
-              <w:left w:val="nil"/>
-              <w:bottom w:val="nil"/>
-              <w:insideH w:val="nil"/>
-            </w:tcBorders>
-            <w:shd w:fill="auto" w:val="clear"/>
-          </w:tcPr>
-          <w:p>
-            <w:pPr>
-              <w:pStyle w:val="Normal"/>
-              <w:ind w:hanging="0"/>
+              <w:bottom w:val="nil"/>
+            </w:tcBorders>
+            <w:shd w:val="clear" w:color="auto" w:fill="auto"/>
+          </w:tcPr>
+          <w:p>
+            <w:pPr>
+              <w:ind w:firstLine="0"/>
               <w:cnfStyle w:val="000000010000"/>
-              <w:rPr/>
-            </w:pPr>
-            <w:r>
-              <w:rPr/>
+            </w:pPr>
+            <w:r>
               <w:t xml:space="preserve">This can be seen as the top pane on the </w:t>
             </w:r>
             <w:r>
               <w:rPr>
-                <w:rStyle w:val="Code2Char"/>
+                <w:rStyle w:val="code2Char"/>
               </w:rPr>
               <w:t>GUI</w:t>
             </w:r>
             <w:r>
-              <w:rPr/>
               <w:t xml:space="preserve">. It contains one or more </w:t>
             </w:r>
-            <w:r>
-              <w:rPr>
-                <w:rStyle w:val="Code2Char"/>
+            <w:proofErr w:type="spellStart"/>
+            <w:r>
+              <w:rPr>
+                <w:rStyle w:val="code2Char"/>
               </w:rPr>
               <w:t>ForwardingEntry</w:t>
             </w:r>
-            <w:r>
-              <w:rPr/>
+            <w:proofErr w:type="spellEnd"/>
+            <w:r>
               <w:t xml:space="preserve"> objects, and manages them. It makes sure that duplicate ports are shown in red, and makes sure that there is at least one empty forwarding entry, so users may add more forwarding entries as they please.</w:t>
             </w:r>
           </w:p>
           <w:p>
             <w:pPr>
-              <w:pStyle w:val="Normal"/>
-              <w:spacing w:before="0" w:after="120"/>
-              <w:ind w:hanging="0"/>
+              <w:ind w:firstLine="0"/>
               <w:cnfStyle w:val="000000010000"/>
-              <w:rPr/>
-            </w:pPr>
-            <w:r>
-              <w:rPr/>
+            </w:pPr>
+            <w:r>
               <w:t xml:space="preserve">Registers a </w:t>
             </w:r>
-            <w:r>
-              <w:rPr>
-                <w:rStyle w:val="Code2Char"/>
+            <w:proofErr w:type="spellStart"/>
+            <w:r>
+              <w:rPr>
+                <w:rStyle w:val="code2Char"/>
               </w:rPr>
               <w:t>ForwardingEntry.IListener</w:t>
             </w:r>
-            <w:r>
-              <w:rPr/>
+            <w:proofErr w:type="spellEnd"/>
+            <w:r>
               <w:t xml:space="preserve"> with all </w:t>
             </w:r>
-            <w:r>
-              <w:rPr>
-                <w:rStyle w:val="Code2Char"/>
-              </w:rPr>
-              <w:t>ForwardingEntry</w:t>
-            </w:r>
-            <w:r>
-              <w:rPr/>
+            <w:proofErr w:type="spellStart"/>
+            <w:r>
+              <w:rPr>
+                <w:rStyle w:val="code2Char"/>
+              </w:rPr>
+              <w:t>Forwa</w:t>
+            </w:r>
+            <w:r>
+              <w:rPr>
+                <w:rStyle w:val="code2Char"/>
+              </w:rPr>
+              <w:t>rdingEntry</w:t>
+            </w:r>
+            <w:proofErr w:type="spellEnd"/>
+            <w:r>
               <w:t xml:space="preserve"> objects, so it may evaluate all inputted forwarding entries for duplicate ports, and flag them as errors.</w:t>
             </w:r>
           </w:p>
@@ -1511,38 +1581,25 @@
         </w:trPr>
         <w:tc>
           <w:tcPr>
+            <w:cnfStyle w:val="001000000000"/>
             <w:tcW w:w="2725" w:type="dxa"/>
-            <w:cnfStyle w:val="001000000000"/>
-            <w:tcBorders>
-              <w:top w:val="nil"/>
-              <w:bottom w:val="nil"/>
-              <w:right w:val="nil"/>
-              <w:insideH w:val="nil"/>
-              <w:insideV w:val="nil"/>
-            </w:tcBorders>
-            <w:shd w:color="auto" w:fill="F3D8D2" w:themeFill="accent1" w:themeFillTint="3f" w:val="clear"/>
+            <w:tcBorders>
+              <w:top w:val="nil"/>
+              <w:bottom w:val="nil"/>
+            </w:tcBorders>
             <w:tcMar>
               <w:left w:w="107" w:type="dxa"/>
             </w:tcMar>
           </w:tcPr>
           <w:p>
             <w:pPr>
-              <w:pStyle w:val="Normal"/>
-              <w:spacing w:before="0" w:after="120"/>
-              <w:ind w:hanging="0"/>
-              <w:rPr>
-                <w:b/>
-                <w:b/>
-                <w:bCs/>
-              </w:rPr>
-            </w:pPr>
-            <w:r>
-              <w:rPr>
-                <w:b/>
-                <w:bCs/>
-              </w:rPr>
+              <w:ind w:firstLine="0"/>
+            </w:pPr>
+            <w:proofErr w:type="spellStart"/>
+            <w:r>
               <w:t>ForwardingPane.IListener</w:t>
             </w:r>
+            <w:proofErr w:type="spellEnd"/>
           </w:p>
         </w:tc>
         <w:tc>
@@ -1550,52 +1607,51 @@
             <w:tcW w:w="6850" w:type="dxa"/>
             <w:tcBorders>
               <w:top w:val="nil"/>
-              <w:left w:val="nil"/>
-              <w:bottom w:val="nil"/>
-              <w:insideH w:val="nil"/>
-            </w:tcBorders>
-            <w:shd w:color="auto" w:fill="F3D8D2" w:themeFill="accent1" w:themeFillTint="3f" w:val="clear"/>
-          </w:tcPr>
-          <w:p>
-            <w:pPr>
-              <w:pStyle w:val="Normal"/>
-              <w:spacing w:before="0" w:after="120"/>
-              <w:ind w:hanging="0"/>
+              <w:bottom w:val="nil"/>
+            </w:tcBorders>
+          </w:tcPr>
+          <w:p>
+            <w:pPr>
+              <w:ind w:firstLine="0"/>
               <w:cnfStyle w:val="000000100000"/>
-              <w:rPr/>
-            </w:pPr>
-            <w:r>
-              <w:rPr/>
+            </w:pPr>
+            <w:r>
               <w:t xml:space="preserve">Interface that </w:t>
             </w:r>
-            <w:r>
-              <w:rPr>
-                <w:rStyle w:val="Code2Char"/>
+            <w:proofErr w:type="spellStart"/>
+            <w:r>
+              <w:rPr>
+                <w:rStyle w:val="code2Char"/>
               </w:rPr>
               <w:t>ForwardingPane</w:t>
             </w:r>
-            <w:r>
-              <w:rPr/>
+            <w:proofErr w:type="spellEnd"/>
+            <w:r>
               <w:t xml:space="preserve"> observers must implement to be notified about the addition of new, or removal of old </w:t>
             </w:r>
-            <w:r>
-              <w:rPr>
-                <w:rStyle w:val="Code2Char"/>
+            <w:proofErr w:type="spellStart"/>
+            <w:r>
+              <w:rPr>
+                <w:rStyle w:val="code2Char"/>
               </w:rPr>
               <w:t>AddressPair</w:t>
             </w:r>
             <w:r>
-              <w:rPr/>
-              <w:t xml:space="preserve">s to and from the </w:t>
-            </w:r>
-            <w:r>
-              <w:rPr>
-                <w:rStyle w:val="Code2Char"/>
+              <w:t>s</w:t>
+            </w:r>
+            <w:proofErr w:type="spellEnd"/>
+            <w:r>
+              <w:t xml:space="preserve"> to and from the </w:t>
+            </w:r>
+            <w:proofErr w:type="spellStart"/>
+            <w:r>
+              <w:rPr>
+                <w:rStyle w:val="code2Char"/>
               </w:rPr>
               <w:t>ForwardingPane</w:t>
             </w:r>
-            <w:r>
-              <w:rPr/>
+            <w:proofErr w:type="spellEnd"/>
+            <w:r>
               <w:t xml:space="preserve"> by the user.</w:t>
             </w:r>
           </w:p>
@@ -1607,38 +1663,26 @@
         </w:trPr>
         <w:tc>
           <w:tcPr>
+            <w:cnfStyle w:val="001000000000"/>
             <w:tcW w:w="2725" w:type="dxa"/>
-            <w:cnfStyle w:val="001000000000"/>
-            <w:tcBorders>
-              <w:top w:val="nil"/>
-              <w:bottom w:val="nil"/>
-              <w:right w:val="nil"/>
-              <w:insideH w:val="nil"/>
-              <w:insideV w:val="nil"/>
-            </w:tcBorders>
-            <w:shd w:fill="auto" w:val="clear"/>
+            <w:tcBorders>
+              <w:top w:val="nil"/>
+              <w:bottom w:val="nil"/>
+            </w:tcBorders>
+            <w:shd w:val="clear" w:color="auto" w:fill="auto"/>
             <w:tcMar>
               <w:left w:w="107" w:type="dxa"/>
             </w:tcMar>
           </w:tcPr>
           <w:p>
             <w:pPr>
-              <w:pStyle w:val="Normal"/>
-              <w:spacing w:before="0" w:after="120"/>
-              <w:ind w:hanging="0"/>
-              <w:rPr>
-                <w:b/>
-                <w:b/>
-                <w:bCs/>
-              </w:rPr>
-            </w:pPr>
-            <w:r>
-              <w:rPr>
-                <w:b/>
-                <w:bCs/>
-              </w:rPr>
+              <w:ind w:firstLine="0"/>
+            </w:pPr>
+            <w:proofErr w:type="spellStart"/>
+            <w:r>
               <w:t>ForwardingEntry</w:t>
             </w:r>
+            <w:proofErr w:type="spellEnd"/>
           </w:p>
         </w:tc>
         <w:tc>
@@ -1646,23 +1690,20 @@
             <w:tcW w:w="6850" w:type="dxa"/>
             <w:tcBorders>
               <w:top w:val="nil"/>
-              <w:left w:val="nil"/>
-              <w:bottom w:val="nil"/>
-              <w:insideH w:val="nil"/>
-            </w:tcBorders>
-            <w:shd w:fill="auto" w:val="clear"/>
-          </w:tcPr>
-          <w:p>
-            <w:pPr>
-              <w:pStyle w:val="Normal"/>
-              <w:spacing w:before="0" w:after="120"/>
-              <w:ind w:hanging="0"/>
+              <w:bottom w:val="nil"/>
+            </w:tcBorders>
+            <w:shd w:val="clear" w:color="auto" w:fill="auto"/>
+          </w:tcPr>
+          <w:p>
+            <w:pPr>
+              <w:ind w:firstLine="0"/>
               <w:cnfStyle w:val="000000010000"/>
-              <w:rPr/>
-            </w:pPr>
-            <w:r>
-              <w:rPr/>
-              <w:t>Manages the various input components, and makes sure that they are put in the correct formats. Allows a user to specify a forwarding mapping; which port to forward received packets from, the destination address and port to forward the packets to, and the protocol to forward.</w:t>
+            </w:pPr>
+            <w:r>
+              <w:t xml:space="preserve">Manages the various input components, and makes sure that they are put in the correct formats. </w:t>
+            </w:r>
+            <w:r>
+              <w:t>Allows a user to specify a forwarding mapping; which port to forward received packets from, the destination address and port to forward the packets to, and the protocol to forward.</w:t>
             </w:r>
           </w:p>
         </w:tc>
@@ -1673,38 +1714,25 @@
         </w:trPr>
         <w:tc>
           <w:tcPr>
+            <w:cnfStyle w:val="001000000000"/>
             <w:tcW w:w="2725" w:type="dxa"/>
-            <w:cnfStyle w:val="001000000000"/>
-            <w:tcBorders>
-              <w:top w:val="nil"/>
-              <w:bottom w:val="nil"/>
-              <w:right w:val="nil"/>
-              <w:insideH w:val="nil"/>
-              <w:insideV w:val="nil"/>
-            </w:tcBorders>
-            <w:shd w:color="auto" w:fill="F3D8D2" w:themeFill="accent1" w:themeFillTint="3f" w:val="clear"/>
+            <w:tcBorders>
+              <w:top w:val="nil"/>
+              <w:bottom w:val="nil"/>
+            </w:tcBorders>
             <w:tcMar>
               <w:left w:w="107" w:type="dxa"/>
             </w:tcMar>
           </w:tcPr>
           <w:p>
             <w:pPr>
-              <w:pStyle w:val="Normal"/>
-              <w:spacing w:before="0" w:after="120"/>
-              <w:ind w:hanging="0"/>
-              <w:rPr>
-                <w:b/>
-                <w:b/>
-                <w:bCs/>
-              </w:rPr>
-            </w:pPr>
-            <w:r>
-              <w:rPr>
-                <w:b/>
-                <w:bCs/>
-              </w:rPr>
+              <w:ind w:firstLine="0"/>
+            </w:pPr>
+            <w:proofErr w:type="spellStart"/>
+            <w:r>
               <w:t>ForwardingEntry.IListener</w:t>
             </w:r>
+            <w:proofErr w:type="spellEnd"/>
           </w:p>
         </w:tc>
         <w:tc>
@@ -1712,33 +1740,30 @@
             <w:tcW w:w="6850" w:type="dxa"/>
             <w:tcBorders>
               <w:top w:val="nil"/>
-              <w:left w:val="nil"/>
-              <w:bottom w:val="nil"/>
-              <w:insideH w:val="nil"/>
-            </w:tcBorders>
-            <w:shd w:color="auto" w:fill="F3D8D2" w:themeFill="accent1" w:themeFillTint="3f" w:val="clear"/>
-          </w:tcPr>
-          <w:p>
-            <w:pPr>
-              <w:pStyle w:val="Normal"/>
-              <w:spacing w:before="0" w:after="120"/>
-              <w:ind w:hanging="0"/>
+              <w:bottom w:val="nil"/>
+            </w:tcBorders>
+          </w:tcPr>
+          <w:p>
+            <w:pPr>
+              <w:ind w:firstLine="0"/>
               <w:cnfStyle w:val="000000100000"/>
-              <w:rPr/>
-            </w:pPr>
-            <w:r>
-              <w:rPr/>
+            </w:pPr>
+            <w:r>
               <w:t xml:space="preserve">Interface that </w:t>
             </w:r>
-            <w:r>
-              <w:rPr>
-                <w:rStyle w:val="Code2Char"/>
+            <w:proofErr w:type="spellStart"/>
+            <w:r>
+              <w:rPr>
+                <w:rStyle w:val="code2Char"/>
               </w:rPr>
               <w:t>ForwardingEntry</w:t>
             </w:r>
-            <w:r>
-              <w:rPr/>
-              <w:t xml:space="preserve"> observers must implement. observers are notified whenever the state of the forwarding entry changes.</w:t>
+            <w:proofErr w:type="spellEnd"/>
+            <w:r>
+              <w:t xml:space="preserve"> observers must im</w:t>
+            </w:r>
+            <w:r>
+              <w:t>plement. observers are notified whenever the state of the forwarding entry changes.</w:t>
             </w:r>
           </w:p>
         </w:tc>
@@ -1749,36 +1774,25 @@
         </w:trPr>
         <w:tc>
           <w:tcPr>
+            <w:cnfStyle w:val="001000000000"/>
             <w:tcW w:w="2725" w:type="dxa"/>
-            <w:cnfStyle w:val="001000000000"/>
-            <w:tcBorders>
-              <w:top w:val="nil"/>
-              <w:right w:val="nil"/>
-              <w:insideV w:val="nil"/>
-            </w:tcBorders>
-            <w:shd w:fill="auto" w:val="clear"/>
+            <w:tcBorders>
+              <w:top w:val="nil"/>
+            </w:tcBorders>
+            <w:shd w:val="clear" w:color="auto" w:fill="auto"/>
             <w:tcMar>
               <w:left w:w="107" w:type="dxa"/>
             </w:tcMar>
           </w:tcPr>
           <w:p>
             <w:pPr>
-              <w:pStyle w:val="Normal"/>
-              <w:spacing w:before="0" w:after="120"/>
-              <w:ind w:hanging="0"/>
-              <w:rPr>
-                <w:b/>
-                <w:b/>
-                <w:bCs/>
-              </w:rPr>
-            </w:pPr>
-            <w:r>
-              <w:rPr>
-                <w:b/>
-                <w:bCs/>
-              </w:rPr>
+              <w:ind w:firstLine="0"/>
+            </w:pPr>
+            <w:proofErr w:type="spellStart"/>
+            <w:r>
               <w:t>StatisticsPane</w:t>
             </w:r>
+            <w:proofErr w:type="spellEnd"/>
           </w:p>
         </w:tc>
         <w:tc>
@@ -1786,30 +1800,24 @@
             <w:tcW w:w="6850" w:type="dxa"/>
             <w:tcBorders>
               <w:top w:val="nil"/>
-              <w:left w:val="nil"/>
-            </w:tcBorders>
-            <w:shd w:fill="auto" w:val="clear"/>
-          </w:tcPr>
-          <w:p>
-            <w:pPr>
-              <w:pStyle w:val="Normal"/>
-              <w:spacing w:before="0" w:after="120"/>
-              <w:ind w:hanging="0"/>
+            </w:tcBorders>
+            <w:shd w:val="clear" w:color="auto" w:fill="auto"/>
+          </w:tcPr>
+          <w:p>
+            <w:pPr>
+              <w:ind w:firstLine="0"/>
               <w:cnfStyle w:val="000000010000"/>
-              <w:rPr/>
-            </w:pPr>
-            <w:r>
-              <w:rPr/>
+            </w:pPr>
+            <w:r>
               <w:t xml:space="preserve">This can be seen as the bottom pane on the </w:t>
             </w:r>
             <w:r>
               <w:rPr>
-                <w:rStyle w:val="Code2Char"/>
+                <w:rStyle w:val="code2Char"/>
               </w:rPr>
               <w:t>GUI</w:t>
             </w:r>
             <w:r>
-              <w:rPr/>
               <w:t>. It keeps track of all statistics, and manages the statistic displays.</w:t>
             </w:r>
           </w:p>
@@ -1818,22 +1826,13 @@
     </w:tbl>
     <w:p>
       <w:pPr>
-        <w:pStyle w:val="Normal"/>
         <w:rPr>
-          <w:rFonts w:ascii="Consolas" w:hAnsi="Consolas" w:eastAsia="" w:cs="" w:asciiTheme="majorHAnsi" w:cstheme="majorBidi" w:eastAsiaTheme="majorEastAsia" w:hAnsiTheme="majorHAnsi"/>
-          <w:color w:val="A8422A" w:themeColor="accent1" w:themeShade="bf"/>
+          <w:rFonts w:asciiTheme="majorHAnsi" w:eastAsiaTheme="majorEastAsia" w:hAnsiTheme="majorHAnsi" w:cstheme="majorBidi"/>
+          <w:color w:val="A8422A" w:themeColor="accent1" w:themeShade="BF"/>
           <w:sz w:val="24"/>
           <w:szCs w:val="24"/>
         </w:rPr>
       </w:pPr>
-      <w:r>
-        <w:rPr>
-          <w:rFonts w:eastAsia="" w:cs="" w:cstheme="majorBidi" w:eastAsiaTheme="majorEastAsia" w:ascii="Consolas" w:hAnsi="Consolas"/>
-          <w:color w:val="A8422A" w:themeColor="accent1" w:themeShade="bf"/>
-          <w:sz w:val="24"/>
-          <w:szCs w:val="24"/>
-        </w:rPr>
-      </w:r>
       <w:r>
         <w:br w:type="page"/>
       </w:r>
@@ -1841,36 +1840,28 @@
     <w:p>
       <w:pPr>
         <w:pStyle w:val="Heading2"/>
-        <w:numPr>
-          <w:ilvl w:val="1"/>
-          <w:numId w:val="2"/>
-        </w:numPr>
-        <w:rPr/>
       </w:pPr>
-      <w:bookmarkStart w:id="3" w:name="_Toc446766065"/>
+      <w:bookmarkStart w:id="3" w:name="_Toc446844958"/>
+      <w:r>
+        <w:lastRenderedPageBreak/>
+        <w:t>Networking</w:t>
+      </w:r>
       <w:bookmarkEnd w:id="3"/>
+    </w:p>
+    <w:p>
       <w:r>
-        <w:rPr/>
-        <w:t>Networking</w:t>
+        <w:t>Below is a class diagram</w:t>
+      </w:r>
+      <w:r>
+        <w:t xml:space="preserve"> of all the main classes in the Networking module.</w:t>
       </w:r>
     </w:p>
     <w:p>
-      <w:pPr>
-        <w:pStyle w:val="Normal"/>
-        <w:rPr/>
-      </w:pPr>
       <w:r>
-        <w:rPr/>
-        <w:t>Below is a class diagram of all the main classes in the Networking module.</w:t>
-      </w:r>
-    </w:p>
-    <w:p>
-      <w:pPr>
-        <w:pStyle w:val="Normal"/>
-        <w:rPr/>
-      </w:pPr>
-      <w:r>
-        <w:rPr/>
+        <w:rPr>
+          <w:noProof/>
+          <w:lang w:val="en-CA" w:eastAsia="en-CA" w:bidi="ar-SA"/>
+        </w:rPr>
         <w:drawing>
           <wp:inline distT="0" distB="0" distL="0" distR="0">
             <wp:extent cx="5882640" cy="3698875"/>
@@ -1889,8 +1880,8 @@
                     </pic:cNvPicPr>
                   </pic:nvPicPr>
                   <pic:blipFill>
-                    <a:blip r:embed="rId3"/>
-                    <a:srcRect l="10904" t="0" r="11480" b="31235"/>
+                    <a:blip r:embed="rId9" cstate="print"/>
+                    <a:srcRect l="10904" r="11480" b="31235"/>
                     <a:stretch>
                       <a:fillRect/>
                     </a:stretch>
@@ -1922,19 +1913,14 @@
       <w:tblPr>
         <w:tblStyle w:val="MediumShading1-Accent11"/>
         <w:tblW w:w="9576" w:type="dxa"/>
-        <w:jc w:val="left"/>
-        <w:tblInd w:w="0" w:type="dxa"/>
         <w:tblCellMar>
-          <w:top w:w="0" w:type="dxa"/>
           <w:left w:w="107" w:type="dxa"/>
-          <w:bottom w:w="0" w:type="dxa"/>
-          <w:right w:w="108" w:type="dxa"/>
         </w:tblCellMar>
-        <w:tblLook w:val="04a0"/>
+        <w:tblLook w:val="04A0"/>
       </w:tblPr>
       <w:tblGrid>
         <w:gridCol w:w="2839"/>
-        <w:gridCol w:w="6736"/>
+        <w:gridCol w:w="6737"/>
       </w:tblGrid>
       <w:tr>
         <w:trPr>
@@ -1942,30 +1928,22 @@
         </w:trPr>
         <w:tc>
           <w:tcPr>
+            <w:cnfStyle w:val="001000000000"/>
             <w:tcW w:w="2839" w:type="dxa"/>
-            <w:cnfStyle w:val="001000000000"/>
-            <w:tcBorders/>
-            <w:shd w:color="auto" w:fill="D16349" w:themeFill="accent1" w:val="clear"/>
             <w:tcMar>
               <w:left w:w="107" w:type="dxa"/>
             </w:tcMar>
           </w:tcPr>
           <w:p>
             <w:pPr>
-              <w:pStyle w:val="Normal"/>
-              <w:spacing w:lineRule="auto" w:line="240" w:before="0" w:after="0"/>
-              <w:ind w:hanging="0"/>
-              <w:rPr>
-                <w:b/>
-                <w:b/>
-                <w:bCs/>
+              <w:spacing w:after="0"/>
+              <w:ind w:firstLine="0"/>
+              <w:rPr>
                 <w:color w:val="FFFFFF" w:themeColor="background1"/>
               </w:rPr>
             </w:pPr>
             <w:r>
               <w:rPr>
-                <w:b/>
-                <w:bCs/>
                 <w:color w:val="FFFFFF" w:themeColor="background1"/>
               </w:rPr>
               <w:t>Name</w:t>
@@ -1975,29 +1953,21 @@
         <w:tc>
           <w:tcPr>
             <w:tcW w:w="6736" w:type="dxa"/>
-            <w:tcBorders/>
-            <w:shd w:color="auto" w:fill="D16349" w:themeFill="accent1" w:val="clear"/>
             <w:tcMar>
               <w:left w:w="107" w:type="dxa"/>
             </w:tcMar>
           </w:tcPr>
           <w:p>
             <w:pPr>
-              <w:pStyle w:val="Normal"/>
-              <w:spacing w:lineRule="auto" w:line="240" w:before="0" w:after="0"/>
-              <w:ind w:hanging="0"/>
+              <w:spacing w:after="0"/>
+              <w:ind w:firstLine="0"/>
               <w:cnfStyle w:val="100000000000"/>
               <w:rPr>
-                <w:b/>
-                <w:b/>
-                <w:bCs/>
                 <w:color w:val="FFFFFF" w:themeColor="background1"/>
               </w:rPr>
             </w:pPr>
             <w:r>
               <w:rPr>
-                <w:b/>
-                <w:bCs/>
                 <w:color w:val="FFFFFF" w:themeColor="background1"/>
               </w:rPr>
               <w:t>Description</w:t>
@@ -2011,38 +1981,25 @@
         </w:trPr>
         <w:tc>
           <w:tcPr>
+            <w:cnfStyle w:val="001000000000"/>
             <w:tcW w:w="2839" w:type="dxa"/>
-            <w:cnfStyle w:val="001000000000"/>
-            <w:tcBorders>
-              <w:top w:val="nil"/>
-              <w:bottom w:val="nil"/>
-              <w:right w:val="nil"/>
-              <w:insideH w:val="nil"/>
-              <w:insideV w:val="nil"/>
-            </w:tcBorders>
-            <w:shd w:color="auto" w:fill="F3D8D2" w:themeFill="accent1" w:themeFillTint="3f" w:val="clear"/>
+            <w:tcBorders>
+              <w:top w:val="nil"/>
+              <w:bottom w:val="nil"/>
+            </w:tcBorders>
             <w:tcMar>
               <w:left w:w="107" w:type="dxa"/>
             </w:tcMar>
           </w:tcPr>
           <w:p>
             <w:pPr>
-              <w:pStyle w:val="Normal"/>
-              <w:spacing w:before="0" w:after="120"/>
-              <w:ind w:hanging="0"/>
-              <w:rPr>
-                <w:b/>
-                <w:b/>
-                <w:bCs/>
-              </w:rPr>
-            </w:pPr>
-            <w:r>
-              <w:rPr>
-                <w:b/>
-                <w:bCs/>
-              </w:rPr>
+              <w:ind w:firstLine="0"/>
+            </w:pPr>
+            <w:proofErr w:type="spellStart"/>
+            <w:r>
               <w:t>NetManager</w:t>
             </w:r>
+            <w:proofErr w:type="spellEnd"/>
           </w:p>
         </w:tc>
         <w:tc>
@@ -2050,37 +2007,27 @@
             <w:tcW w:w="6736" w:type="dxa"/>
             <w:tcBorders>
               <w:top w:val="nil"/>
-              <w:left w:val="nil"/>
-              <w:bottom w:val="nil"/>
-              <w:insideH w:val="nil"/>
-            </w:tcBorders>
-            <w:shd w:color="auto" w:fill="F3D8D2" w:themeFill="accent1" w:themeFillTint="3f" w:val="clear"/>
-          </w:tcPr>
-          <w:p>
-            <w:pPr>
-              <w:pStyle w:val="Normal"/>
-              <w:spacing w:before="0" w:after="120"/>
-              <w:ind w:hanging="0"/>
+              <w:bottom w:val="nil"/>
+            </w:tcBorders>
+          </w:tcPr>
+          <w:p>
+            <w:pPr>
+              <w:ind w:firstLine="0"/>
               <w:cnfStyle w:val="000000100000"/>
-              <w:rPr/>
-            </w:pPr>
-            <w:r>
-              <w:rPr/>
+            </w:pPr>
+            <w:r>
               <w:t xml:space="preserve">The </w:t>
             </w:r>
-            <w:r>
-              <w:rPr>
-                <w:rStyle w:val="Code2Char"/>
+            <w:proofErr w:type="spellStart"/>
+            <w:r>
+              <w:rPr>
+                <w:rStyle w:val="code2Char"/>
               </w:rPr>
               <w:t>NetManager</w:t>
             </w:r>
-            <w:r>
-              <w:rPr/>
-              <w:t xml:space="preserve"> is used to couple all the </w:t>
-            </w:r>
-            <w:r>
-              <w:rPr/>
-              <w:t>class into the thread</w:t>
+            <w:proofErr w:type="spellEnd"/>
+            <w:r>
+              <w:t xml:space="preserve"> is used to couple all the class into the thread</w:t>
             </w:r>
           </w:p>
         </w:tc>
@@ -2091,38 +2038,26 @@
         </w:trPr>
         <w:tc>
           <w:tcPr>
+            <w:cnfStyle w:val="001000000000"/>
             <w:tcW w:w="2839" w:type="dxa"/>
-            <w:cnfStyle w:val="001000000000"/>
-            <w:tcBorders>
-              <w:top w:val="nil"/>
-              <w:bottom w:val="nil"/>
-              <w:right w:val="nil"/>
-              <w:insideH w:val="nil"/>
-              <w:insideV w:val="nil"/>
-            </w:tcBorders>
-            <w:shd w:fill="auto" w:val="clear"/>
+            <w:tcBorders>
+              <w:top w:val="nil"/>
+              <w:bottom w:val="nil"/>
+            </w:tcBorders>
+            <w:shd w:val="clear" w:color="auto" w:fill="auto"/>
             <w:tcMar>
               <w:left w:w="107" w:type="dxa"/>
             </w:tcMar>
           </w:tcPr>
           <w:p>
             <w:pPr>
-              <w:pStyle w:val="Normal"/>
-              <w:spacing w:before="0" w:after="120"/>
-              <w:ind w:hanging="0"/>
-              <w:rPr>
-                <w:b/>
-                <w:b/>
-                <w:bCs/>
-              </w:rPr>
-            </w:pPr>
-            <w:r>
-              <w:rPr>
-                <w:b/>
-                <w:bCs/>
-              </w:rPr>
+              <w:ind w:firstLine="0"/>
+            </w:pPr>
+            <w:proofErr w:type="spellStart"/>
+            <w:r>
               <w:t>AddressMapper</w:t>
             </w:r>
+            <w:proofErr w:type="spellEnd"/>
           </w:p>
         </w:tc>
         <w:tc>
@@ -2130,44 +2065,36 @@
             <w:tcW w:w="6736" w:type="dxa"/>
             <w:tcBorders>
               <w:top w:val="nil"/>
-              <w:left w:val="nil"/>
-              <w:bottom w:val="nil"/>
-              <w:insideH w:val="nil"/>
-            </w:tcBorders>
-            <w:shd w:fill="auto" w:val="clear"/>
-          </w:tcPr>
-          <w:p>
-            <w:pPr>
-              <w:pStyle w:val="Normal"/>
-              <w:ind w:hanging="0"/>
+              <w:bottom w:val="nil"/>
+            </w:tcBorders>
+            <w:shd w:val="clear" w:color="auto" w:fill="auto"/>
+          </w:tcPr>
+          <w:p>
+            <w:pPr>
+              <w:ind w:firstLine="0"/>
               <w:cnfStyle w:val="000000010000"/>
-              <w:rPr/>
-            </w:pPr>
-            <w:r>
-              <w:rPr/>
+            </w:pPr>
+            <w:r>
               <w:t>Associates ports on the forwarding machine with the user-specified destination address and port.</w:t>
             </w:r>
           </w:p>
           <w:p>
             <w:pPr>
-              <w:pStyle w:val="Normal"/>
-              <w:spacing w:before="0" w:after="120"/>
-              <w:ind w:hanging="0"/>
+              <w:ind w:firstLine="0"/>
               <w:cnfStyle w:val="000000010000"/>
-              <w:rPr/>
-            </w:pPr>
-            <w:r>
-              <w:rPr/>
+            </w:pPr>
+            <w:r>
               <w:t xml:space="preserve">Takes an </w:t>
             </w:r>
-            <w:r>
-              <w:rPr>
-                <w:rStyle w:val="Code2Char"/>
+            <w:proofErr w:type="spellStart"/>
+            <w:r>
+              <w:rPr>
+                <w:rStyle w:val="code2Char"/>
               </w:rPr>
               <w:t>IPersistenceAdapter</w:t>
             </w:r>
-            <w:r>
-              <w:rPr/>
+            <w:proofErr w:type="spellEnd"/>
+            <w:r>
               <w:t xml:space="preserve"> to persist entered data, so it can reload previous configurations when restarting the application.</w:t>
             </w:r>
           </w:p>
@@ -2179,38 +2106,25 @@
         </w:trPr>
         <w:tc>
           <w:tcPr>
+            <w:cnfStyle w:val="001000000000"/>
             <w:tcW w:w="2839" w:type="dxa"/>
-            <w:cnfStyle w:val="001000000000"/>
-            <w:tcBorders>
-              <w:top w:val="nil"/>
-              <w:bottom w:val="nil"/>
-              <w:right w:val="nil"/>
-              <w:insideH w:val="nil"/>
-              <w:insideV w:val="nil"/>
-            </w:tcBorders>
-            <w:shd w:color="auto" w:fill="F3D8D2" w:themeFill="accent1" w:themeFillTint="3f" w:val="clear"/>
+            <w:tcBorders>
+              <w:top w:val="nil"/>
+              <w:bottom w:val="nil"/>
+            </w:tcBorders>
             <w:tcMar>
               <w:left w:w="107" w:type="dxa"/>
             </w:tcMar>
           </w:tcPr>
           <w:p>
             <w:pPr>
-              <w:pStyle w:val="Normal"/>
-              <w:spacing w:before="0" w:after="120"/>
-              <w:ind w:hanging="0"/>
-              <w:rPr>
-                <w:b/>
-                <w:b/>
-                <w:bCs/>
-              </w:rPr>
-            </w:pPr>
-            <w:r>
-              <w:rPr>
-                <w:b/>
-                <w:bCs/>
-              </w:rPr>
+              <w:ind w:firstLine="0"/>
+            </w:pPr>
+            <w:proofErr w:type="spellStart"/>
+            <w:r>
               <w:t>IPersistenceAdapter</w:t>
             </w:r>
+            <w:proofErr w:type="spellEnd"/>
           </w:p>
         </w:tc>
         <w:tc>
@@ -2218,22 +2132,15 @@
             <w:tcW w:w="6736" w:type="dxa"/>
             <w:tcBorders>
               <w:top w:val="nil"/>
-              <w:left w:val="nil"/>
-              <w:bottom w:val="nil"/>
-              <w:insideH w:val="nil"/>
-            </w:tcBorders>
-            <w:shd w:color="auto" w:fill="F3D8D2" w:themeFill="accent1" w:themeFillTint="3f" w:val="clear"/>
-          </w:tcPr>
-          <w:p>
-            <w:pPr>
-              <w:pStyle w:val="Normal"/>
-              <w:spacing w:before="0" w:after="120"/>
-              <w:ind w:hanging="0"/>
+              <w:bottom w:val="nil"/>
+            </w:tcBorders>
+          </w:tcPr>
+          <w:p>
+            <w:pPr>
+              <w:ind w:firstLine="0"/>
               <w:cnfStyle w:val="000000100000"/>
-              <w:rPr/>
-            </w:pPr>
-            <w:r>
-              <w:rPr/>
+            </w:pPr>
+            <w:r>
               <w:t>Interface that persistence strategies must implement.</w:t>
             </w:r>
           </w:p>
@@ -2245,38 +2152,26 @@
         </w:trPr>
         <w:tc>
           <w:tcPr>
+            <w:cnfStyle w:val="001000000000"/>
             <w:tcW w:w="2839" w:type="dxa"/>
-            <w:cnfStyle w:val="001000000000"/>
-            <w:tcBorders>
-              <w:top w:val="nil"/>
-              <w:bottom w:val="nil"/>
-              <w:right w:val="nil"/>
-              <w:insideH w:val="nil"/>
-              <w:insideV w:val="nil"/>
-            </w:tcBorders>
-            <w:shd w:fill="auto" w:val="clear"/>
+            <w:tcBorders>
+              <w:top w:val="nil"/>
+              <w:bottom w:val="nil"/>
+            </w:tcBorders>
+            <w:shd w:val="clear" w:color="auto" w:fill="auto"/>
             <w:tcMar>
               <w:left w:w="107" w:type="dxa"/>
             </w:tcMar>
           </w:tcPr>
           <w:p>
             <w:pPr>
-              <w:pStyle w:val="Normal"/>
-              <w:spacing w:before="0" w:after="120"/>
-              <w:ind w:hanging="0"/>
-              <w:rPr>
-                <w:b/>
-                <w:b/>
-                <w:bCs/>
-              </w:rPr>
-            </w:pPr>
-            <w:r>
-              <w:rPr>
-                <w:b/>
-                <w:bCs/>
-              </w:rPr>
+              <w:ind w:firstLine="0"/>
+            </w:pPr>
+            <w:proofErr w:type="spellStart"/>
+            <w:r>
               <w:t>SQLitePersistenceAdapter</w:t>
             </w:r>
+            <w:proofErr w:type="spellEnd"/>
           </w:p>
         </w:tc>
         <w:tc>
@@ -2284,33 +2179,36 @@
             <w:tcW w:w="6736" w:type="dxa"/>
             <w:tcBorders>
               <w:top w:val="nil"/>
-              <w:left w:val="nil"/>
-              <w:bottom w:val="nil"/>
-              <w:insideH w:val="nil"/>
-            </w:tcBorders>
-            <w:shd w:fill="auto" w:val="clear"/>
-          </w:tcPr>
-          <w:p>
-            <w:pPr>
-              <w:pStyle w:val="Normal"/>
-              <w:spacing w:before="0" w:after="120"/>
-              <w:ind w:hanging="0"/>
+              <w:bottom w:val="nil"/>
+            </w:tcBorders>
+            <w:shd w:val="clear" w:color="auto" w:fill="auto"/>
+          </w:tcPr>
+          <w:p>
+            <w:pPr>
+              <w:ind w:firstLine="0"/>
               <w:cnfStyle w:val="000000010000"/>
-              <w:rPr/>
-            </w:pPr>
-            <w:r>
-              <w:rPr/>
+            </w:pPr>
+            <w:r>
               <w:t xml:space="preserve">A persistence strategy that implements </w:t>
             </w:r>
-            <w:r>
-              <w:rPr>
-                <w:rStyle w:val="Code2Char"/>
+            <w:proofErr w:type="spellStart"/>
+            <w:r>
+              <w:rPr>
+                <w:rStyle w:val="code2Char"/>
               </w:rPr>
               <w:t>IPersistenceAdapter</w:t>
             </w:r>
-            <w:r>
-              <w:rPr/>
-              <w:t>. Uses SQLite to persist data.</w:t>
+            <w:proofErr w:type="spellEnd"/>
+            <w:r>
+              <w:t xml:space="preserve">. Uses </w:t>
+            </w:r>
+            <w:proofErr w:type="spellStart"/>
+            <w:r>
+              <w:t>SQLite</w:t>
+            </w:r>
+            <w:proofErr w:type="spellEnd"/>
+            <w:r>
+              <w:t xml:space="preserve"> to persist data.</w:t>
             </w:r>
           </w:p>
         </w:tc>
@@ -2321,38 +2219,25 @@
         </w:trPr>
         <w:tc>
           <w:tcPr>
+            <w:cnfStyle w:val="001000000000"/>
             <w:tcW w:w="2839" w:type="dxa"/>
-            <w:cnfStyle w:val="001000000000"/>
-            <w:tcBorders>
-              <w:top w:val="nil"/>
-              <w:bottom w:val="nil"/>
-              <w:right w:val="nil"/>
-              <w:insideH w:val="nil"/>
-              <w:insideV w:val="nil"/>
-            </w:tcBorders>
-            <w:shd w:color="auto" w:fill="F3D8D2" w:themeFill="accent1" w:themeFillTint="3f" w:val="clear"/>
+            <w:tcBorders>
+              <w:top w:val="nil"/>
+              <w:bottom w:val="nil"/>
+            </w:tcBorders>
             <w:tcMar>
               <w:left w:w="107" w:type="dxa"/>
             </w:tcMar>
           </w:tcPr>
           <w:p>
             <w:pPr>
-              <w:pStyle w:val="Normal"/>
-              <w:spacing w:before="0" w:after="120"/>
-              <w:ind w:hanging="0"/>
-              <w:rPr>
-                <w:b/>
-                <w:b/>
-                <w:bCs/>
-              </w:rPr>
-            </w:pPr>
-            <w:r>
-              <w:rPr>
-                <w:b/>
-                <w:bCs/>
-              </w:rPr>
+              <w:ind w:firstLine="0"/>
+            </w:pPr>
+            <w:proofErr w:type="spellStart"/>
+            <w:r>
               <w:t>NetLibrary</w:t>
             </w:r>
+            <w:proofErr w:type="spellEnd"/>
           </w:p>
         </w:tc>
         <w:tc>
@@ -2360,43 +2245,44 @@
             <w:tcW w:w="6736" w:type="dxa"/>
             <w:tcBorders>
               <w:top w:val="nil"/>
-              <w:left w:val="nil"/>
-              <w:bottom w:val="nil"/>
-              <w:insideH w:val="nil"/>
-            </w:tcBorders>
-            <w:shd w:color="auto" w:fill="F3D8D2" w:themeFill="accent1" w:themeFillTint="3f" w:val="clear"/>
-          </w:tcPr>
-          <w:p>
-            <w:pPr>
-              <w:pStyle w:val="Normal"/>
-              <w:spacing w:before="0" w:after="120"/>
-              <w:ind w:hanging="0"/>
+              <w:bottom w:val="nil"/>
+            </w:tcBorders>
+          </w:tcPr>
+          <w:p>
+            <w:pPr>
+              <w:ind w:firstLine="0"/>
               <w:cnfStyle w:val="000000100000"/>
-              <w:rPr/>
-            </w:pPr>
-            <w:r>
-              <w:rPr/>
+            </w:pPr>
+            <w:r>
               <w:t xml:space="preserve">Contains helper functions used to create </w:t>
             </w:r>
-            <w:r>
-              <w:rPr>
-                <w:rStyle w:val="Code2Char"/>
+            <w:proofErr w:type="spellStart"/>
+            <w:r>
+              <w:rPr>
+                <w:rStyle w:val="code2Char"/>
               </w:rPr>
               <w:t>SocketChannel</w:t>
             </w:r>
             <w:r>
-              <w:rPr/>
-              <w:t xml:space="preserve">s and </w:t>
-            </w:r>
-            <w:r>
-              <w:rPr>
-                <w:rStyle w:val="Code2Char"/>
+              <w:t>s</w:t>
+            </w:r>
+            <w:proofErr w:type="spellEnd"/>
+            <w:r>
+              <w:t xml:space="preserve"> and </w:t>
+            </w:r>
+            <w:proofErr w:type="spellStart"/>
+            <w:r>
+              <w:rPr>
+                <w:rStyle w:val="code2Char"/>
               </w:rPr>
               <w:t>DatagramChannel</w:t>
             </w:r>
             <w:r>
-              <w:rPr/>
-              <w:t>s.</w:t>
+              <w:t>s</w:t>
+            </w:r>
+            <w:proofErr w:type="spellEnd"/>
+            <w:r>
+              <w:t>.</w:t>
             </w:r>
           </w:p>
         </w:tc>
@@ -2407,38 +2293,26 @@
         </w:trPr>
         <w:tc>
           <w:tcPr>
+            <w:cnfStyle w:val="001000000000"/>
             <w:tcW w:w="2839" w:type="dxa"/>
-            <w:cnfStyle w:val="001000000000"/>
-            <w:tcBorders>
-              <w:top w:val="nil"/>
-              <w:bottom w:val="nil"/>
-              <w:right w:val="nil"/>
-              <w:insideH w:val="nil"/>
-              <w:insideV w:val="nil"/>
-            </w:tcBorders>
-            <w:shd w:fill="auto" w:val="clear"/>
+            <w:tcBorders>
+              <w:top w:val="nil"/>
+              <w:bottom w:val="nil"/>
+            </w:tcBorders>
+            <w:shd w:val="clear" w:color="auto" w:fill="auto"/>
             <w:tcMar>
               <w:left w:w="107" w:type="dxa"/>
             </w:tcMar>
           </w:tcPr>
           <w:p>
             <w:pPr>
-              <w:pStyle w:val="Normal"/>
-              <w:spacing w:before="0" w:after="120"/>
-              <w:ind w:hanging="0"/>
-              <w:rPr>
-                <w:b/>
-                <w:b/>
-                <w:bCs/>
-              </w:rPr>
-            </w:pPr>
-            <w:r>
-              <w:rPr>
-                <w:b/>
-                <w:bCs/>
-              </w:rPr>
+              <w:ind w:firstLine="0"/>
+            </w:pPr>
+            <w:proofErr w:type="spellStart"/>
+            <w:r>
               <w:t>SocketRead</w:t>
             </w:r>
+            <w:proofErr w:type="spellEnd"/>
           </w:p>
         </w:tc>
         <w:tc>
@@ -2446,42 +2320,38 @@
             <w:tcW w:w="6736" w:type="dxa"/>
             <w:tcBorders>
               <w:top w:val="nil"/>
-              <w:left w:val="nil"/>
-              <w:bottom w:val="nil"/>
-              <w:insideH w:val="nil"/>
-            </w:tcBorders>
-            <w:shd w:fill="auto" w:val="clear"/>
-          </w:tcPr>
-          <w:p>
-            <w:pPr>
-              <w:pStyle w:val="Normal"/>
-              <w:spacing w:before="0" w:after="120"/>
-              <w:ind w:hanging="0"/>
+              <w:bottom w:val="nil"/>
+            </w:tcBorders>
+            <w:shd w:val="clear" w:color="auto" w:fill="auto"/>
+          </w:tcPr>
+          <w:p>
+            <w:pPr>
+              <w:ind w:firstLine="0"/>
               <w:cnfStyle w:val="000000010000"/>
-              <w:rPr/>
-            </w:pPr>
-            <w:r>
-              <w:rPr/>
+            </w:pPr>
+            <w:r>
               <w:t xml:space="preserve">Represents data read from a </w:t>
             </w:r>
-            <w:r>
-              <w:rPr>
-                <w:rStyle w:val="Code2Char"/>
+            <w:proofErr w:type="spellStart"/>
+            <w:r>
+              <w:rPr>
+                <w:rStyle w:val="code2Char"/>
               </w:rPr>
               <w:t>DatagramChannel</w:t>
             </w:r>
-            <w:r>
-              <w:rPr/>
+            <w:proofErr w:type="spellEnd"/>
+            <w:r>
               <w:t xml:space="preserve"> or </w:t>
             </w:r>
-            <w:r>
-              <w:rPr>
-                <w:rStyle w:val="Code2Char"/>
+            <w:proofErr w:type="spellStart"/>
+            <w:r>
+              <w:rPr>
+                <w:rStyle w:val="code2Char"/>
               </w:rPr>
               <w:t>SocketChannel</w:t>
             </w:r>
-            <w:r>
-              <w:rPr/>
+            <w:proofErr w:type="spellEnd"/>
+            <w:r>
               <w:t>.</w:t>
             </w:r>
           </w:p>
@@ -2493,36 +2363,21 @@
         </w:trPr>
         <w:tc>
           <w:tcPr>
+            <w:cnfStyle w:val="001000000000"/>
             <w:tcW w:w="2839" w:type="dxa"/>
-            <w:cnfStyle w:val="001000000000"/>
-            <w:tcBorders>
-              <w:top w:val="nil"/>
-              <w:bottom w:val="nil"/>
-              <w:right w:val="nil"/>
-              <w:insideH w:val="nil"/>
-              <w:insideV w:val="nil"/>
-            </w:tcBorders>
-            <w:shd w:color="auto" w:fill="F3D8D2" w:themeFill="accent1" w:themeFillTint="3f" w:val="clear"/>
+            <w:tcBorders>
+              <w:top w:val="nil"/>
+              <w:bottom w:val="nil"/>
+            </w:tcBorders>
             <w:tcMar>
               <w:left w:w="107" w:type="dxa"/>
             </w:tcMar>
           </w:tcPr>
           <w:p>
             <w:pPr>
-              <w:pStyle w:val="Normal"/>
-              <w:spacing w:before="0" w:after="120"/>
-              <w:ind w:hanging="0"/>
-              <w:rPr>
-                <w:b/>
-                <w:b/>
-                <w:bCs/>
-              </w:rPr>
-            </w:pPr>
-            <w:r>
-              <w:rPr>
-                <w:b/>
-                <w:bCs/>
-              </w:rPr>
+              <w:ind w:firstLine="0"/>
+            </w:pPr>
+            <w:r>
               <w:t>Select</w:t>
             </w:r>
           </w:p>
@@ -2532,62 +2387,57 @@
             <w:tcW w:w="6736" w:type="dxa"/>
             <w:tcBorders>
               <w:top w:val="nil"/>
-              <w:left w:val="nil"/>
-              <w:bottom w:val="nil"/>
-              <w:insideH w:val="nil"/>
-            </w:tcBorders>
-            <w:shd w:color="auto" w:fill="F3D8D2" w:themeFill="accent1" w:themeFillTint="3f" w:val="clear"/>
-          </w:tcPr>
-          <w:p>
-            <w:pPr>
-              <w:pStyle w:val="Normal"/>
-              <w:spacing w:before="0" w:after="120"/>
-              <w:ind w:hanging="0"/>
+              <w:bottom w:val="nil"/>
+            </w:tcBorders>
+          </w:tcPr>
+          <w:p>
+            <w:pPr>
+              <w:ind w:firstLine="0"/>
               <w:cnfStyle w:val="000000100000"/>
-              <w:rPr/>
-            </w:pPr>
-            <w:r>
-              <w:rPr/>
+            </w:pPr>
+            <w:r>
               <w:t xml:space="preserve">Monitors multiple </w:t>
             </w:r>
-            <w:r>
-              <w:rPr>
-                <w:rStyle w:val="Code2Char"/>
+            <w:proofErr w:type="spellStart"/>
+            <w:r>
+              <w:rPr>
+                <w:rStyle w:val="code2Char"/>
               </w:rPr>
               <w:t>SocketChannel</w:t>
             </w:r>
-            <w:r>
-              <w:rPr/>
+            <w:proofErr w:type="spellEnd"/>
+            <w:r>
               <w:t xml:space="preserve"> or </w:t>
             </w:r>
-            <w:r>
-              <w:rPr>
-                <w:rStyle w:val="Code2Char"/>
+            <w:proofErr w:type="spellStart"/>
+            <w:r>
+              <w:rPr>
+                <w:rStyle w:val="code2Char"/>
               </w:rPr>
               <w:t>DatagramChannel</w:t>
             </w:r>
-            <w:r>
-              <w:rPr/>
+            <w:proofErr w:type="spellEnd"/>
+            <w:r>
               <w:t xml:space="preserve"> objects. On windows, it maps to the </w:t>
             </w:r>
             <w:r>
               <w:rPr>
-                <w:rStyle w:val="Code2Char"/>
+                <w:rStyle w:val="code2Char"/>
               </w:rPr>
               <w:t>select</w:t>
             </w:r>
             <w:r>
-              <w:rPr/>
               <w:t xml:space="preserve"> system call. on *nix, it maps to the </w:t>
             </w:r>
-            <w:r>
-              <w:rPr>
-                <w:rStyle w:val="Code2Char"/>
+            <w:proofErr w:type="spellStart"/>
+            <w:r>
+              <w:rPr>
+                <w:rStyle w:val="code2Char"/>
               </w:rPr>
               <w:t>epoll</w:t>
             </w:r>
-            <w:r>
-              <w:rPr/>
+            <w:proofErr w:type="spellEnd"/>
+            <w:r>
               <w:t xml:space="preserve"> system call.</w:t>
             </w:r>
           </w:p>
@@ -2599,36 +2449,25 @@
         </w:trPr>
         <w:tc>
           <w:tcPr>
+            <w:cnfStyle w:val="001000000000"/>
             <w:tcW w:w="2839" w:type="dxa"/>
-            <w:cnfStyle w:val="001000000000"/>
-            <w:tcBorders>
-              <w:top w:val="nil"/>
-              <w:right w:val="nil"/>
-              <w:insideV w:val="nil"/>
-            </w:tcBorders>
-            <w:shd w:fill="auto" w:val="clear"/>
+            <w:tcBorders>
+              <w:top w:val="nil"/>
+            </w:tcBorders>
+            <w:shd w:val="clear" w:color="auto" w:fill="auto"/>
             <w:tcMar>
               <w:left w:w="107" w:type="dxa"/>
             </w:tcMar>
           </w:tcPr>
           <w:p>
             <w:pPr>
-              <w:pStyle w:val="Normal"/>
-              <w:spacing w:before="0" w:after="120"/>
-              <w:ind w:hanging="0"/>
-              <w:rPr>
-                <w:b/>
-                <w:b/>
-                <w:bCs/>
-              </w:rPr>
-            </w:pPr>
-            <w:r>
-              <w:rPr>
-                <w:b/>
-                <w:bCs/>
-              </w:rPr>
+              <w:ind w:firstLine="0"/>
+            </w:pPr>
+            <w:proofErr w:type="spellStart"/>
+            <w:r>
               <w:t>GUI.IListener</w:t>
             </w:r>
+            <w:proofErr w:type="spellEnd"/>
           </w:p>
         </w:tc>
         <w:tc>
@@ -2636,40 +2475,36 @@
             <w:tcW w:w="6736" w:type="dxa"/>
             <w:tcBorders>
               <w:top w:val="nil"/>
-              <w:left w:val="nil"/>
-            </w:tcBorders>
-            <w:shd w:fill="auto" w:val="clear"/>
-          </w:tcPr>
-          <w:p>
-            <w:pPr>
-              <w:pStyle w:val="Normal"/>
-              <w:spacing w:before="0" w:after="120"/>
-              <w:ind w:hanging="0"/>
+            </w:tcBorders>
+            <w:shd w:val="clear" w:color="auto" w:fill="auto"/>
+          </w:tcPr>
+          <w:p>
+            <w:pPr>
+              <w:ind w:firstLine="0"/>
               <w:cnfStyle w:val="000000010000"/>
-              <w:rPr/>
-            </w:pPr>
-            <w:r>
-              <w:rPr/>
+            </w:pPr>
+            <w:r>
               <w:t xml:space="preserve">Interface that </w:t>
             </w:r>
             <w:r>
               <w:rPr>
-                <w:rStyle w:val="Code2Char"/>
+                <w:rStyle w:val="code2Char"/>
               </w:rPr>
               <w:t>GUI</w:t>
             </w:r>
             <w:r>
-              <w:rPr/>
-              <w:t xml:space="preserve"> observers should implement. The implemented methods are callbacks about high level events that occur on the </w:t>
-            </w:r>
-            <w:r>
-              <w:rPr>
-                <w:rStyle w:val="Code2Char"/>
+              <w:t xml:space="preserve"> observers should implement. The implemented methods are callbacks</w:t>
+            </w:r>
+            <w:r>
+              <w:t xml:space="preserve"> about high level events that occur on the </w:t>
+            </w:r>
+            <w:r>
+              <w:rPr>
+                <w:rStyle w:val="code2Char"/>
               </w:rPr>
               <w:t>GUI</w:t>
             </w:r>
             <w:r>
-              <w:rPr/>
               <w:t>.</w:t>
             </w:r>
           </w:p>
@@ -2679,115 +2514,49 @@
     <w:p>
       <w:pPr>
         <w:pStyle w:val="Heading1"/>
-        <w:numPr>
-          <w:ilvl w:val="0"/>
-          <w:numId w:val="2"/>
-        </w:numPr>
-        <w:spacing w:before="0" w:after="0"/>
-        <w:rPr/>
       </w:pPr>
-      <w:bookmarkStart w:id="4" w:name="_Toc446766066"/>
-      <w:bookmarkEnd w:id="4"/>
+      <w:bookmarkStart w:id="4" w:name="_Toc446844959"/>
       <w:r>
-        <w:rPr/>
+        <w:lastRenderedPageBreak/>
         <w:t>State Diagrams</w:t>
       </w:r>
+      <w:bookmarkEnd w:id="4"/>
     </w:p>
     <w:p>
-      <w:pPr>
-        <w:pStyle w:val="Normal"/>
-        <w:rPr/>
-      </w:pPr>
       <w:r>
-        <w:rPr/>
         <w:t>This section contains finite state machine diagrams describing the various logical states that threads of the GUI and networking modules go through.</w:t>
       </w:r>
     </w:p>
     <w:p>
       <w:pPr>
         <w:pStyle w:val="Heading2"/>
-        <w:numPr>
-          <w:ilvl w:val="1"/>
-          <w:numId w:val="2"/>
-        </w:numPr>
-        <w:rPr/>
       </w:pPr>
-      <w:bookmarkStart w:id="5" w:name="_Toc446766067"/>
-      <w:bookmarkEnd w:id="5"/>
+      <w:bookmarkStart w:id="5" w:name="_Toc446844960"/>
       <w:r>
-        <w:rPr/>
         <w:t>Graphical User Interface</w:t>
       </w:r>
+      <w:bookmarkEnd w:id="5"/>
     </w:p>
     <w:p>
       <w:pPr>
-        <w:pStyle w:val="Normal"/>
         <w:jc w:val="center"/>
-        <w:rPr/>
       </w:pPr>
       <w:r>
-        <w:rPr/>
-        <mc:AlternateContent>
-          <mc:Choice Requires="wps">
-            <w:drawing>
-              <wp:inline distT="0" distB="0" distL="0" distR="0">
-                <wp:extent cx="5043170" cy="4749800"/>
-                <wp:effectExtent l="0" t="0" r="0" b="0"/>
-                <wp:docPr id="3" name=""/>
-                <a:graphic xmlns:a="http://schemas.openxmlformats.org/drawingml/2006/main">
-                  <a:graphicData uri="http://schemas.openxmlformats.org/drawingml/2006/picture">
-                    <pic:pic xmlns:pic="http://schemas.openxmlformats.org/drawingml/2006/picture">
-                      <pic:nvPicPr>
-                        <pic:cNvPr id="0" name="" descr=""/>
-                        <pic:cNvPicPr/>
-                      </pic:nvPicPr>
-                      <pic:blipFill>
-                        <a:blip r:embed="rId4"/>
-                        <a:stretch/>
-                      </pic:blipFill>
-                      <pic:spPr>
-                        <a:xfrm>
-                          <a:off x="0" y="0"/>
-                          <a:ext cx="5042520" cy="4749120"/>
-                        </a:xfrm>
-                        <a:prstGeom prst="rect">
-                          <a:avLst/>
-                        </a:prstGeom>
-                        <a:ln>
-                          <a:noFill/>
-                        </a:ln>
-                      </pic:spPr>
-                    </pic:pic>
-                  </a:graphicData>
-                </a:graphic>
-              </wp:inline>
-            </w:drawing>
-          </mc:Choice>
-          <mc:Fallback>
-            <w:pict>
-              <v:rect id="shape_0" stroked="f" style="position:absolute;margin-left:0pt;margin-top:0pt;width:397pt;height:373.9pt">
-                <v:imagedata r:id="rId4" o:detectmouseclick="t"/>
-                <w10:wrap type="none"/>
-                <v:stroke color="#3465a4" joinstyle="round" endcap="flat"/>
-              </v:rect>
-            </w:pict>
-          </mc:Fallback>
-        </mc:AlternateContent>
+        <w:pict>
+          <v:rect id="shape_0" o:spid="_x0000_i1025" style="width:447.6pt;height:350.85pt" o:allowoverlap="f" stroked="f">
+            <v:imagedata r:id="rId10" o:title="image3" croptop="938f" cropbottom="39073f" cropleft="19472f" cropright="19328f"/>
+          </v:rect>
+        </w:pict>
       </w:r>
     </w:p>
     <w:tbl>
       <w:tblPr>
         <w:tblStyle w:val="MediumShading1-Accent11"/>
         <w:tblW w:w="9576" w:type="dxa"/>
-        <w:jc w:val="left"/>
-        <w:tblInd w:w="0" w:type="dxa"/>
         <w:tblCellMar>
-          <w:top w:w="0" w:type="dxa"/>
           <w:left w:w="107" w:type="dxa"/>
-          <w:bottom w:w="0" w:type="dxa"/>
-          <w:right w:w="108" w:type="dxa"/>
         </w:tblCellMar>
-        <w:tblLook w:val="04a0"/>
+        <w:tblLook w:val="04A0"/>
       </w:tblPr>
       <w:tblGrid>
         <w:gridCol w:w="2517"/>
@@ -2800,30 +2569,22 @@
         </w:trPr>
         <w:tc>
           <w:tcPr>
+            <w:cnfStyle w:val="001000000000"/>
             <w:tcW w:w="2517" w:type="dxa"/>
-            <w:cnfStyle w:val="001000000000"/>
-            <w:tcBorders/>
-            <w:shd w:color="auto" w:fill="D16349" w:themeFill="accent1" w:val="clear"/>
             <w:tcMar>
               <w:left w:w="107" w:type="dxa"/>
             </w:tcMar>
           </w:tcPr>
           <w:p>
             <w:pPr>
-              <w:pStyle w:val="Normal"/>
-              <w:spacing w:lineRule="auto" w:line="240" w:before="0" w:after="0"/>
-              <w:ind w:hanging="0"/>
-              <w:rPr>
-                <w:b/>
-                <w:b/>
-                <w:bCs/>
+              <w:spacing w:after="0"/>
+              <w:ind w:firstLine="0"/>
+              <w:rPr>
                 <w:color w:val="FFFFFF" w:themeColor="background1"/>
               </w:rPr>
             </w:pPr>
             <w:r>
               <w:rPr>
-                <w:b/>
-                <w:bCs/>
                 <w:color w:val="FFFFFF" w:themeColor="background1"/>
               </w:rPr>
               <w:t>Name</w:t>
@@ -2833,29 +2594,21 @@
         <w:tc>
           <w:tcPr>
             <w:tcW w:w="4394" w:type="dxa"/>
-            <w:tcBorders/>
-            <w:shd w:color="auto" w:fill="D16349" w:themeFill="accent1" w:val="clear"/>
             <w:tcMar>
               <w:left w:w="107" w:type="dxa"/>
             </w:tcMar>
           </w:tcPr>
           <w:p>
             <w:pPr>
-              <w:pStyle w:val="Normal"/>
-              <w:spacing w:lineRule="auto" w:line="240" w:before="0" w:after="0"/>
-              <w:ind w:hanging="0"/>
+              <w:spacing w:after="0"/>
+              <w:ind w:firstLine="0"/>
               <w:cnfStyle w:val="100000000000"/>
               <w:rPr>
-                <w:b/>
-                <w:b/>
-                <w:bCs/>
                 <w:color w:val="FFFFFF" w:themeColor="background1"/>
               </w:rPr>
             </w:pPr>
             <w:r>
               <w:rPr>
-                <w:b/>
-                <w:bCs/>
                 <w:color w:val="FFFFFF" w:themeColor="background1"/>
               </w:rPr>
               <w:t>Description</w:t>
@@ -2865,29 +2618,21 @@
         <w:tc>
           <w:tcPr>
             <w:tcW w:w="2665" w:type="dxa"/>
-            <w:tcBorders/>
-            <w:shd w:color="auto" w:fill="D16349" w:themeFill="accent1" w:val="clear"/>
             <w:tcMar>
               <w:left w:w="107" w:type="dxa"/>
             </w:tcMar>
           </w:tcPr>
           <w:p>
             <w:pPr>
-              <w:pStyle w:val="Normal"/>
-              <w:spacing w:lineRule="auto" w:line="240" w:before="0" w:after="0"/>
-              <w:ind w:hanging="0"/>
+              <w:spacing w:after="0"/>
+              <w:ind w:firstLine="0"/>
               <w:cnfStyle w:val="100000000000"/>
               <w:rPr>
-                <w:b/>
-                <w:b/>
-                <w:bCs/>
                 <w:color w:val="FFFFFF" w:themeColor="background1"/>
               </w:rPr>
             </w:pPr>
             <w:r>
               <w:rPr>
-                <w:b/>
-                <w:bCs/>
                 <w:color w:val="FFFFFF" w:themeColor="background1"/>
               </w:rPr>
               <w:t>Transitions</w:t>
@@ -2901,97 +2646,74 @@
         </w:trPr>
         <w:tc>
           <w:tcPr>
+            <w:cnfStyle w:val="001000000000"/>
             <w:tcW w:w="2517" w:type="dxa"/>
-            <w:cnfStyle w:val="001000000000"/>
-            <w:tcBorders>
-              <w:top w:val="nil"/>
-              <w:bottom w:val="nil"/>
-              <w:right w:val="nil"/>
-              <w:insideH w:val="nil"/>
-              <w:insideV w:val="nil"/>
-            </w:tcBorders>
-            <w:shd w:color="auto" w:fill="F3D8D2" w:themeFill="accent1" w:themeFillTint="3f" w:val="clear"/>
+            <w:tcBorders>
+              <w:top w:val="nil"/>
+              <w:bottom w:val="nil"/>
+            </w:tcBorders>
             <w:tcMar>
               <w:left w:w="107" w:type="dxa"/>
             </w:tcMar>
           </w:tcPr>
           <w:p>
             <w:pPr>
-              <w:pStyle w:val="Normal"/>
-              <w:spacing w:before="0" w:after="120"/>
-              <w:ind w:hanging="0"/>
+              <w:ind w:firstLine="0"/>
+            </w:pPr>
+            <w:r>
+              <w:t>Setup</w:t>
+            </w:r>
+          </w:p>
+        </w:tc>
+        <w:tc>
+          <w:tcPr>
+            <w:tcW w:w="4394" w:type="dxa"/>
+            <w:tcBorders>
+              <w:top w:val="nil"/>
+              <w:bottom w:val="nil"/>
+            </w:tcBorders>
+          </w:tcPr>
+          <w:p>
+            <w:pPr>
+              <w:ind w:firstLine="0"/>
+              <w:cnfStyle w:val="000000100000"/>
+            </w:pPr>
+            <w:r>
+              <w:t xml:space="preserve">Initializes data, adds panes to the </w:t>
+            </w:r>
+            <w:proofErr w:type="spellStart"/>
+            <w:r>
+              <w:t>windoe</w:t>
+            </w:r>
+            <w:proofErr w:type="spellEnd"/>
+            <w:r>
+              <w:t>, and sets up the GUI.</w:t>
+            </w:r>
+          </w:p>
+        </w:tc>
+        <w:tc>
+          <w:tcPr>
+            <w:tcW w:w="2665" w:type="dxa"/>
+            <w:tcBorders>
+              <w:top w:val="nil"/>
+              <w:bottom w:val="nil"/>
+            </w:tcBorders>
+          </w:tcPr>
+          <w:p>
+            <w:pPr>
+              <w:ind w:firstLine="0"/>
+              <w:cnfStyle w:val="000000100000"/>
               <w:rPr>
                 <w:b/>
+              </w:rPr>
+            </w:pPr>
+            <w:r>
+              <w:rPr>
                 <w:b/>
-                <w:bCs/>
-              </w:rPr>
-            </w:pPr>
-            <w:r>
-              <w:rPr>
-                <w:b/>
-                <w:bCs/>
-              </w:rPr>
-              <w:t>Setup</w:t>
-            </w:r>
-          </w:p>
-        </w:tc>
-        <w:tc>
-          <w:tcPr>
-            <w:tcW w:w="4394" w:type="dxa"/>
-            <w:tcBorders>
-              <w:top w:val="nil"/>
-              <w:left w:val="nil"/>
-              <w:bottom w:val="nil"/>
-              <w:right w:val="nil"/>
-              <w:insideH w:val="nil"/>
-              <w:insideV w:val="nil"/>
-            </w:tcBorders>
-            <w:shd w:color="auto" w:fill="F3D8D2" w:themeFill="accent1" w:themeFillTint="3f" w:val="clear"/>
-          </w:tcPr>
-          <w:p>
-            <w:pPr>
-              <w:pStyle w:val="Normal"/>
-              <w:spacing w:before="0" w:after="120"/>
-              <w:ind w:hanging="0"/>
-              <w:cnfStyle w:val="000000100000"/>
-              <w:rPr/>
-            </w:pPr>
-            <w:r>
-              <w:rPr/>
-              <w:t>Initializes data, adds panes to the windoe, and sets up the GUI.</w:t>
-            </w:r>
-          </w:p>
-        </w:tc>
-        <w:tc>
-          <w:tcPr>
-            <w:tcW w:w="2665" w:type="dxa"/>
-            <w:tcBorders>
-              <w:top w:val="nil"/>
-              <w:left w:val="nil"/>
-              <w:bottom w:val="nil"/>
-              <w:insideH w:val="nil"/>
-            </w:tcBorders>
-            <w:shd w:color="auto" w:fill="F3D8D2" w:themeFill="accent1" w:themeFillTint="3f" w:val="clear"/>
-          </w:tcPr>
-          <w:p>
-            <w:pPr>
-              <w:pStyle w:val="Normal"/>
-              <w:spacing w:before="0" w:after="120"/>
-              <w:ind w:hanging="0"/>
-              <w:cnfStyle w:val="000000100000"/>
-              <w:rPr>
-                <w:b/>
-                <w:b/>
-              </w:rPr>
-            </w:pPr>
-            <w:r>
-              <w:rPr>
-                <w:b/>
               </w:rPr>
               <w:t>Done:</w:t>
             </w:r>
             <w:r>
-              <w:rPr/>
               <w:t xml:space="preserve"> the operation was completed.</w:t>
             </w:r>
           </w:p>
@@ -3003,94 +2725,66 @@
         </w:trPr>
         <w:tc>
           <w:tcPr>
+            <w:cnfStyle w:val="001000000000"/>
             <w:tcW w:w="2517" w:type="dxa"/>
-            <w:cnfStyle w:val="001000000000"/>
-            <w:tcBorders>
-              <w:top w:val="nil"/>
-              <w:bottom w:val="nil"/>
-              <w:right w:val="nil"/>
-              <w:insideH w:val="nil"/>
-              <w:insideV w:val="nil"/>
-            </w:tcBorders>
-            <w:shd w:fill="auto" w:val="clear"/>
+            <w:tcBorders>
+              <w:top w:val="nil"/>
+              <w:bottom w:val="nil"/>
+            </w:tcBorders>
+            <w:shd w:val="clear" w:color="auto" w:fill="auto"/>
             <w:tcMar>
               <w:left w:w="107" w:type="dxa"/>
             </w:tcMar>
           </w:tcPr>
           <w:p>
             <w:pPr>
-              <w:pStyle w:val="Normal"/>
-              <w:spacing w:before="0" w:after="120"/>
-              <w:ind w:hanging="0"/>
+              <w:ind w:firstLine="0"/>
+            </w:pPr>
+            <w:r>
+              <w:t>Await new messages</w:t>
+            </w:r>
+          </w:p>
+        </w:tc>
+        <w:tc>
+          <w:tcPr>
+            <w:tcW w:w="4394" w:type="dxa"/>
+            <w:tcBorders>
+              <w:top w:val="nil"/>
+              <w:bottom w:val="nil"/>
+            </w:tcBorders>
+            <w:shd w:val="clear" w:color="auto" w:fill="auto"/>
+          </w:tcPr>
+          <w:p>
+            <w:pPr>
+              <w:ind w:firstLine="0"/>
+              <w:cnfStyle w:val="000000010000"/>
+            </w:pPr>
+            <w:r>
+              <w:t>Blocks until a message arrives in the message queue to handle.</w:t>
+            </w:r>
+          </w:p>
+        </w:tc>
+        <w:tc>
+          <w:tcPr>
+            <w:tcW w:w="2665" w:type="dxa"/>
+            <w:tcBorders>
+              <w:top w:val="nil"/>
+              <w:bottom w:val="nil"/>
+            </w:tcBorders>
+            <w:shd w:val="clear" w:color="auto" w:fill="auto"/>
+          </w:tcPr>
+          <w:p>
+            <w:pPr>
+              <w:ind w:firstLine="0"/>
+              <w:cnfStyle w:val="000000010000"/>
+            </w:pPr>
+            <w:r>
               <w:rPr>
                 <w:b/>
-                <w:b/>
-                <w:bCs/>
-              </w:rPr>
-            </w:pPr>
-            <w:r>
-              <w:rPr>
-                <w:b/>
-                <w:bCs/>
-              </w:rPr>
-              <w:t>Await new messages</w:t>
-            </w:r>
-          </w:p>
-        </w:tc>
-        <w:tc>
-          <w:tcPr>
-            <w:tcW w:w="4394" w:type="dxa"/>
-            <w:tcBorders>
-              <w:top w:val="nil"/>
-              <w:left w:val="nil"/>
-              <w:bottom w:val="nil"/>
-              <w:right w:val="nil"/>
-              <w:insideH w:val="nil"/>
-              <w:insideV w:val="nil"/>
-            </w:tcBorders>
-            <w:shd w:fill="auto" w:val="clear"/>
-          </w:tcPr>
-          <w:p>
-            <w:pPr>
-              <w:pStyle w:val="Normal"/>
-              <w:spacing w:before="0" w:after="120"/>
-              <w:ind w:hanging="0"/>
-              <w:cnfStyle w:val="000000010000"/>
-              <w:rPr/>
-            </w:pPr>
-            <w:r>
-              <w:rPr/>
-              <w:t>Blocks until a message arrives in the message queue to handle.</w:t>
-            </w:r>
-          </w:p>
-        </w:tc>
-        <w:tc>
-          <w:tcPr>
-            <w:tcW w:w="2665" w:type="dxa"/>
-            <w:tcBorders>
-              <w:top w:val="nil"/>
-              <w:left w:val="nil"/>
-              <w:bottom w:val="nil"/>
-              <w:insideH w:val="nil"/>
-            </w:tcBorders>
-            <w:shd w:fill="auto" w:val="clear"/>
-          </w:tcPr>
-          <w:p>
-            <w:pPr>
-              <w:pStyle w:val="Normal"/>
-              <w:spacing w:before="0" w:after="120"/>
-              <w:ind w:hanging="0"/>
-              <w:cnfStyle w:val="000000010000"/>
-              <w:rPr/>
-            </w:pPr>
-            <w:r>
-              <w:rPr>
-                <w:b/>
               </w:rPr>
               <w:t>Message arrived:</w:t>
             </w:r>
             <w:r>
-              <w:rPr/>
               <w:t xml:space="preserve"> a new message arrives and can be de-queued from the message queue.</w:t>
             </w:r>
           </w:p>
@@ -3102,104 +2796,75 @@
         </w:trPr>
         <w:tc>
           <w:tcPr>
+            <w:cnfStyle w:val="001000000000"/>
             <w:tcW w:w="2517" w:type="dxa"/>
-            <w:cnfStyle w:val="001000000000"/>
-            <w:tcBorders>
-              <w:top w:val="nil"/>
-              <w:bottom w:val="nil"/>
-              <w:right w:val="nil"/>
-              <w:insideH w:val="nil"/>
-              <w:insideV w:val="nil"/>
-            </w:tcBorders>
-            <w:shd w:color="auto" w:fill="F3D8D2" w:themeFill="accent1" w:themeFillTint="3f" w:val="clear"/>
+            <w:tcBorders>
+              <w:top w:val="nil"/>
+              <w:bottom w:val="nil"/>
+            </w:tcBorders>
             <w:tcMar>
               <w:left w:w="107" w:type="dxa"/>
             </w:tcMar>
           </w:tcPr>
           <w:p>
             <w:pPr>
-              <w:pStyle w:val="Normal"/>
-              <w:spacing w:before="0" w:after="120"/>
-              <w:ind w:hanging="0"/>
+              <w:ind w:firstLine="0"/>
+            </w:pPr>
+            <w:r>
+              <w:t xml:space="preserve">Is "forwarding entries modified" message </w:t>
+            </w:r>
+          </w:p>
+        </w:tc>
+        <w:tc>
+          <w:tcPr>
+            <w:tcW w:w="4394" w:type="dxa"/>
+            <w:tcBorders>
+              <w:top w:val="nil"/>
+              <w:bottom w:val="nil"/>
+            </w:tcBorders>
+          </w:tcPr>
+          <w:p>
+            <w:pPr>
+              <w:ind w:firstLine="0"/>
+              <w:cnfStyle w:val="000000100000"/>
+            </w:pPr>
+            <w:r>
+              <w:t xml:space="preserve">Checks if the received message indicates that the collection of forwarding entries have been modified. </w:t>
+            </w:r>
+          </w:p>
+        </w:tc>
+        <w:tc>
+          <w:tcPr>
+            <w:tcW w:w="2665" w:type="dxa"/>
+            <w:tcBorders>
+              <w:top w:val="nil"/>
+              <w:bottom w:val="nil"/>
+            </w:tcBorders>
+          </w:tcPr>
+          <w:p>
+            <w:pPr>
+              <w:ind w:firstLine="0"/>
+              <w:cnfStyle w:val="000000100000"/>
+            </w:pPr>
+            <w:r>
               <w:rPr>
                 <w:b/>
+              </w:rPr>
+              <w:t>Yes</w:t>
+            </w:r>
+            <w:r>
+              <w:t xml:space="preserve"> if the message is a "</w:t>
+            </w:r>
+            <w:r>
+              <w:t xml:space="preserve">forwarding entries modified" message; </w:t>
+            </w:r>
+            <w:r>
+              <w:rPr>
                 <w:b/>
-                <w:bCs/>
-              </w:rPr>
-            </w:pPr>
-            <w:r>
-              <w:rPr>
-                <w:b/>
-                <w:bCs/>
-              </w:rPr>
-              <w:t xml:space="preserve">Is "forwarding entries modified" message </w:t>
-            </w:r>
-          </w:p>
-        </w:tc>
-        <w:tc>
-          <w:tcPr>
-            <w:tcW w:w="4394" w:type="dxa"/>
-            <w:tcBorders>
-              <w:top w:val="nil"/>
-              <w:left w:val="nil"/>
-              <w:bottom w:val="nil"/>
-              <w:right w:val="nil"/>
-              <w:insideH w:val="nil"/>
-              <w:insideV w:val="nil"/>
-            </w:tcBorders>
-            <w:shd w:color="auto" w:fill="F3D8D2" w:themeFill="accent1" w:themeFillTint="3f" w:val="clear"/>
-          </w:tcPr>
-          <w:p>
-            <w:pPr>
-              <w:pStyle w:val="Normal"/>
-              <w:spacing w:before="0" w:after="120"/>
-              <w:ind w:hanging="0"/>
-              <w:cnfStyle w:val="000000100000"/>
-              <w:rPr/>
-            </w:pPr>
-            <w:r>
-              <w:rPr/>
-              <w:t xml:space="preserve">Checks if the received message indicates that the collection of forwarding entries have been modified. </w:t>
-            </w:r>
-          </w:p>
-        </w:tc>
-        <w:tc>
-          <w:tcPr>
-            <w:tcW w:w="2665" w:type="dxa"/>
-            <w:tcBorders>
-              <w:top w:val="nil"/>
-              <w:left w:val="nil"/>
-              <w:bottom w:val="nil"/>
-              <w:insideH w:val="nil"/>
-            </w:tcBorders>
-            <w:shd w:color="auto" w:fill="F3D8D2" w:themeFill="accent1" w:themeFillTint="3f" w:val="clear"/>
-          </w:tcPr>
-          <w:p>
-            <w:pPr>
-              <w:pStyle w:val="Normal"/>
-              <w:spacing w:before="0" w:after="120"/>
-              <w:ind w:hanging="0"/>
-              <w:cnfStyle w:val="000000100000"/>
-              <w:rPr/>
-            </w:pPr>
-            <w:r>
-              <w:rPr>
-                <w:b/>
-              </w:rPr>
-              <w:t>Yes</w:t>
-            </w:r>
-            <w:r>
-              <w:rPr/>
-              <w:t xml:space="preserve"> if the message is a "forwarding entries modified" message; </w:t>
-            </w:r>
-            <w:r>
-              <w:rPr>
-                <w:b/>
               </w:rPr>
               <w:t>no</w:t>
             </w:r>
             <w:r>
-              <w:rPr/>
               <w:t xml:space="preserve"> otherwise.</w:t>
             </w:r>
           </w:p>
@@ -3211,124 +2876,102 @@
         </w:trPr>
         <w:tc>
           <w:tcPr>
+            <w:cnfStyle w:val="001000000000"/>
             <w:tcW w:w="2517" w:type="dxa"/>
-            <w:cnfStyle w:val="001000000000"/>
-            <w:tcBorders>
-              <w:top w:val="nil"/>
-              <w:bottom w:val="nil"/>
-              <w:right w:val="nil"/>
-              <w:insideH w:val="nil"/>
-              <w:insideV w:val="nil"/>
-            </w:tcBorders>
-            <w:shd w:fill="auto" w:val="clear"/>
+            <w:tcBorders>
+              <w:top w:val="nil"/>
+              <w:bottom w:val="nil"/>
+            </w:tcBorders>
+            <w:shd w:val="clear" w:color="auto" w:fill="auto"/>
             <w:tcMar>
               <w:left w:w="107" w:type="dxa"/>
             </w:tcMar>
           </w:tcPr>
           <w:p>
             <w:pPr>
-              <w:pStyle w:val="Normal"/>
-              <w:spacing w:before="0" w:after="120"/>
-              <w:ind w:hanging="0"/>
+              <w:ind w:firstLine="0"/>
+            </w:pPr>
+            <w:r>
+              <w:t>Update forwarding entries shown on GUI</w:t>
+            </w:r>
+          </w:p>
+        </w:tc>
+        <w:tc>
+          <w:tcPr>
+            <w:tcW w:w="4394" w:type="dxa"/>
+            <w:tcBorders>
+              <w:top w:val="nil"/>
+              <w:bottom w:val="nil"/>
+            </w:tcBorders>
+            <w:shd w:val="clear" w:color="auto" w:fill="auto"/>
+          </w:tcPr>
+          <w:p>
+            <w:pPr>
+              <w:ind w:firstLine="0"/>
+              <w:cnfStyle w:val="000000010000"/>
+            </w:pPr>
+            <w:r>
+              <w:t xml:space="preserve">Adds missing </w:t>
+            </w:r>
+            <w:proofErr w:type="spellStart"/>
+            <w:r>
+              <w:rPr>
+                <w:rStyle w:val="code2Char"/>
+              </w:rPr>
+              <w:t>AddressPair</w:t>
+            </w:r>
+            <w:proofErr w:type="spellEnd"/>
+            <w:r>
+              <w:t xml:space="preserve"> objects from the internal collection to the </w:t>
+            </w:r>
+            <w:proofErr w:type="spellStart"/>
+            <w:r>
+              <w:rPr>
+                <w:rStyle w:val="code2Char"/>
+              </w:rPr>
+              <w:t>ForwardingPane</w:t>
+            </w:r>
+            <w:proofErr w:type="spellEnd"/>
+            <w:r>
+              <w:t xml:space="preserve"> </w:t>
+            </w:r>
+            <w:r>
+              <w:lastRenderedPageBreak/>
+              <w:t xml:space="preserve">on the </w:t>
+            </w:r>
+            <w:r>
+              <w:rPr>
+                <w:rStyle w:val="code2Char"/>
+              </w:rPr>
+              <w:t>GUI</w:t>
+            </w:r>
+            <w:r>
+              <w:t>, and removes extra ones.</w:t>
+            </w:r>
+          </w:p>
+        </w:tc>
+        <w:tc>
+          <w:tcPr>
+            <w:tcW w:w="2665" w:type="dxa"/>
+            <w:tcBorders>
+              <w:top w:val="nil"/>
+              <w:bottom w:val="nil"/>
+            </w:tcBorders>
+            <w:shd w:val="clear" w:color="auto" w:fill="auto"/>
+          </w:tcPr>
+          <w:p>
+            <w:pPr>
+              <w:ind w:firstLine="0"/>
+              <w:cnfStyle w:val="000000010000"/>
+            </w:pPr>
+            <w:r>
               <w:rPr>
                 <w:b/>
-                <w:b/>
-                <w:bCs/>
-              </w:rPr>
-            </w:pPr>
-            <w:r>
-              <w:rPr>
-                <w:b/>
-                <w:bCs/>
-              </w:rPr>
-              <w:t>Update forwarding entries shown on GUI</w:t>
-            </w:r>
-          </w:p>
-        </w:tc>
-        <w:tc>
-          <w:tcPr>
-            <w:tcW w:w="4394" w:type="dxa"/>
-            <w:tcBorders>
-              <w:top w:val="nil"/>
-              <w:left w:val="nil"/>
-              <w:bottom w:val="nil"/>
-              <w:right w:val="nil"/>
-              <w:insideH w:val="nil"/>
-              <w:insideV w:val="nil"/>
-            </w:tcBorders>
-            <w:shd w:fill="auto" w:val="clear"/>
-          </w:tcPr>
-          <w:p>
-            <w:pPr>
-              <w:pStyle w:val="Normal"/>
-              <w:spacing w:before="0" w:after="120"/>
-              <w:ind w:hanging="0"/>
-              <w:cnfStyle w:val="000000010000"/>
-              <w:rPr/>
-            </w:pPr>
-            <w:r>
-              <w:rPr/>
-              <w:t xml:space="preserve">Adds missing </w:t>
-            </w:r>
-            <w:r>
-              <w:rPr>
-                <w:rStyle w:val="Code2Char"/>
-              </w:rPr>
-              <w:t>AddressPair</w:t>
-            </w:r>
-            <w:r>
-              <w:rPr/>
-              <w:t xml:space="preserve"> objects from the internal collection to the </w:t>
-            </w:r>
-            <w:r>
-              <w:rPr>
-                <w:rStyle w:val="Code2Char"/>
-              </w:rPr>
-              <w:t>ForwardingPane</w:t>
-            </w:r>
-            <w:r>
-              <w:rPr/>
-              <w:t xml:space="preserve"> on the </w:t>
-            </w:r>
-            <w:r>
-              <w:rPr>
-                <w:rStyle w:val="Code2Char"/>
-              </w:rPr>
-              <w:t>GUI</w:t>
-            </w:r>
-            <w:r>
-              <w:rPr/>
-              <w:t>, and removes extra ones.</w:t>
-            </w:r>
-          </w:p>
-        </w:tc>
-        <w:tc>
-          <w:tcPr>
-            <w:tcW w:w="2665" w:type="dxa"/>
-            <w:tcBorders>
-              <w:top w:val="nil"/>
-              <w:left w:val="nil"/>
-              <w:bottom w:val="nil"/>
-              <w:insideH w:val="nil"/>
-            </w:tcBorders>
-            <w:shd w:fill="auto" w:val="clear"/>
-          </w:tcPr>
-          <w:p>
-            <w:pPr>
-              <w:pStyle w:val="Normal"/>
-              <w:spacing w:before="0" w:after="120"/>
-              <w:ind w:hanging="0"/>
-              <w:cnfStyle w:val="000000010000"/>
-              <w:rPr/>
-            </w:pPr>
-            <w:r>
-              <w:rPr>
-                <w:b/>
-              </w:rPr>
+              </w:rPr>
+              <w:lastRenderedPageBreak/>
               <w:t>Done:</w:t>
             </w:r>
             <w:r>
-              <w:rPr/>
               <w:t xml:space="preserve"> the operation was completed.</w:t>
             </w:r>
           </w:p>
@@ -3340,104 +2983,79 @@
         </w:trPr>
         <w:tc>
           <w:tcPr>
+            <w:cnfStyle w:val="001000000000"/>
             <w:tcW w:w="2517" w:type="dxa"/>
-            <w:cnfStyle w:val="001000000000"/>
-            <w:tcBorders>
-              <w:top w:val="nil"/>
-              <w:bottom w:val="nil"/>
-              <w:right w:val="nil"/>
-              <w:insideH w:val="nil"/>
-              <w:insideV w:val="nil"/>
-            </w:tcBorders>
-            <w:shd w:color="auto" w:fill="F3D8D2" w:themeFill="accent1" w:themeFillTint="3f" w:val="clear"/>
+            <w:tcBorders>
+              <w:top w:val="nil"/>
+              <w:bottom w:val="nil"/>
+            </w:tcBorders>
             <w:tcMar>
               <w:left w:w="107" w:type="dxa"/>
             </w:tcMar>
           </w:tcPr>
           <w:p>
             <w:pPr>
-              <w:pStyle w:val="Normal"/>
-              <w:spacing w:before="0" w:after="120"/>
-              <w:ind w:hanging="0"/>
+              <w:ind w:firstLine="0"/>
+            </w:pPr>
+            <w:r>
+              <w:lastRenderedPageBreak/>
+              <w:t>Is "</w:t>
+            </w:r>
+            <w:r>
+              <w:t>connection statistics update" message</w:t>
+            </w:r>
+          </w:p>
+        </w:tc>
+        <w:tc>
+          <w:tcPr>
+            <w:tcW w:w="4394" w:type="dxa"/>
+            <w:tcBorders>
+              <w:top w:val="nil"/>
+              <w:bottom w:val="nil"/>
+            </w:tcBorders>
+          </w:tcPr>
+          <w:p>
+            <w:pPr>
+              <w:ind w:firstLine="0"/>
+              <w:cnfStyle w:val="000000100000"/>
+            </w:pPr>
+            <w:r>
+              <w:t>Checks if the received message indicates that a new connection was created, or an old one was removed, and that the statistics about connections must be updated.</w:t>
+            </w:r>
+          </w:p>
+        </w:tc>
+        <w:tc>
+          <w:tcPr>
+            <w:tcW w:w="2665" w:type="dxa"/>
+            <w:tcBorders>
+              <w:top w:val="nil"/>
+              <w:bottom w:val="nil"/>
+            </w:tcBorders>
+          </w:tcPr>
+          <w:p>
+            <w:pPr>
+              <w:ind w:firstLine="0"/>
+              <w:cnfStyle w:val="000000100000"/>
+            </w:pPr>
+            <w:r>
               <w:rPr>
                 <w:b/>
+              </w:rPr>
+              <w:t>Yes</w:t>
+            </w:r>
+            <w:r>
+              <w:t xml:space="preserve"> if the message is a "connection statistics update" m</w:t>
+            </w:r>
+            <w:r>
+              <w:t xml:space="preserve">essage; </w:t>
+            </w:r>
+            <w:r>
+              <w:rPr>
                 <w:b/>
-                <w:bCs/>
-              </w:rPr>
-            </w:pPr>
-            <w:r>
-              <w:rPr>
-                <w:b/>
-                <w:bCs/>
-              </w:rPr>
-              <w:t>Is "connection statistics update" message</w:t>
-            </w:r>
-          </w:p>
-        </w:tc>
-        <w:tc>
-          <w:tcPr>
-            <w:tcW w:w="4394" w:type="dxa"/>
-            <w:tcBorders>
-              <w:top w:val="nil"/>
-              <w:left w:val="nil"/>
-              <w:bottom w:val="nil"/>
-              <w:right w:val="nil"/>
-              <w:insideH w:val="nil"/>
-              <w:insideV w:val="nil"/>
-            </w:tcBorders>
-            <w:shd w:color="auto" w:fill="F3D8D2" w:themeFill="accent1" w:themeFillTint="3f" w:val="clear"/>
-          </w:tcPr>
-          <w:p>
-            <w:pPr>
-              <w:pStyle w:val="Normal"/>
-              <w:spacing w:before="0" w:after="120"/>
-              <w:ind w:hanging="0"/>
-              <w:cnfStyle w:val="000000100000"/>
-              <w:rPr/>
-            </w:pPr>
-            <w:r>
-              <w:rPr/>
-              <w:t>Checks if the received message indicates that a new connection was created, or an old one was removed, and that the statistics about connections must be updated.</w:t>
-            </w:r>
-          </w:p>
-        </w:tc>
-        <w:tc>
-          <w:tcPr>
-            <w:tcW w:w="2665" w:type="dxa"/>
-            <w:tcBorders>
-              <w:top w:val="nil"/>
-              <w:left w:val="nil"/>
-              <w:bottom w:val="nil"/>
-              <w:insideH w:val="nil"/>
-            </w:tcBorders>
-            <w:shd w:color="auto" w:fill="F3D8D2" w:themeFill="accent1" w:themeFillTint="3f" w:val="clear"/>
-          </w:tcPr>
-          <w:p>
-            <w:pPr>
-              <w:pStyle w:val="Normal"/>
-              <w:spacing w:before="0" w:after="120"/>
-              <w:ind w:hanging="0"/>
-              <w:cnfStyle w:val="000000100000"/>
-              <w:rPr/>
-            </w:pPr>
-            <w:r>
-              <w:rPr>
-                <w:b/>
-              </w:rPr>
-              <w:t>Yes</w:t>
-            </w:r>
-            <w:r>
-              <w:rPr/>
-              <w:t xml:space="preserve"> if the message is a "connection statistics update" message; </w:t>
-            </w:r>
-            <w:r>
-              <w:rPr>
-                <w:b/>
               </w:rPr>
               <w:t>no</w:t>
             </w:r>
             <w:r>
-              <w:rPr/>
               <w:t xml:space="preserve"> otherwise.</w:t>
             </w:r>
           </w:p>
@@ -3449,94 +3067,66 @@
         </w:trPr>
         <w:tc>
           <w:tcPr>
+            <w:cnfStyle w:val="001000000000"/>
             <w:tcW w:w="2517" w:type="dxa"/>
-            <w:cnfStyle w:val="001000000000"/>
-            <w:tcBorders>
-              <w:top w:val="nil"/>
-              <w:bottom w:val="nil"/>
-              <w:right w:val="nil"/>
-              <w:insideH w:val="nil"/>
-              <w:insideV w:val="nil"/>
-            </w:tcBorders>
-            <w:shd w:fill="auto" w:val="clear"/>
+            <w:tcBorders>
+              <w:top w:val="nil"/>
+              <w:bottom w:val="nil"/>
+            </w:tcBorders>
+            <w:shd w:val="clear" w:color="auto" w:fill="auto"/>
             <w:tcMar>
               <w:left w:w="107" w:type="dxa"/>
             </w:tcMar>
           </w:tcPr>
           <w:p>
             <w:pPr>
-              <w:pStyle w:val="Normal"/>
-              <w:spacing w:before="0" w:after="120"/>
-              <w:ind w:hanging="0"/>
+              <w:ind w:firstLine="0"/>
+            </w:pPr>
+            <w:r>
+              <w:t>Update connection statistics</w:t>
+            </w:r>
+          </w:p>
+        </w:tc>
+        <w:tc>
+          <w:tcPr>
+            <w:tcW w:w="4394" w:type="dxa"/>
+            <w:tcBorders>
+              <w:top w:val="nil"/>
+              <w:bottom w:val="nil"/>
+            </w:tcBorders>
+            <w:shd w:val="clear" w:color="auto" w:fill="auto"/>
+          </w:tcPr>
+          <w:p>
+            <w:pPr>
+              <w:ind w:firstLine="0"/>
+              <w:cnfStyle w:val="000000010000"/>
+            </w:pPr>
+            <w:r>
+              <w:t>Update the connection statistics as specified in the message, and infer other statistics about connections from the update.</w:t>
+            </w:r>
+          </w:p>
+        </w:tc>
+        <w:tc>
+          <w:tcPr>
+            <w:tcW w:w="2665" w:type="dxa"/>
+            <w:tcBorders>
+              <w:top w:val="nil"/>
+              <w:bottom w:val="nil"/>
+            </w:tcBorders>
+            <w:shd w:val="clear" w:color="auto" w:fill="auto"/>
+          </w:tcPr>
+          <w:p>
+            <w:pPr>
+              <w:ind w:firstLine="0"/>
+              <w:cnfStyle w:val="000000010000"/>
+            </w:pPr>
+            <w:r>
               <w:rPr>
                 <w:b/>
-                <w:b/>
-                <w:bCs/>
-              </w:rPr>
-            </w:pPr>
-            <w:r>
-              <w:rPr>
-                <w:b/>
-                <w:bCs/>
-              </w:rPr>
-              <w:t>Update connection statistics</w:t>
-            </w:r>
-          </w:p>
-        </w:tc>
-        <w:tc>
-          <w:tcPr>
-            <w:tcW w:w="4394" w:type="dxa"/>
-            <w:tcBorders>
-              <w:top w:val="nil"/>
-              <w:left w:val="nil"/>
-              <w:bottom w:val="nil"/>
-              <w:right w:val="nil"/>
-              <w:insideH w:val="nil"/>
-              <w:insideV w:val="nil"/>
-            </w:tcBorders>
-            <w:shd w:fill="auto" w:val="clear"/>
-          </w:tcPr>
-          <w:p>
-            <w:pPr>
-              <w:pStyle w:val="Normal"/>
-              <w:spacing w:before="0" w:after="120"/>
-              <w:ind w:hanging="0"/>
-              <w:cnfStyle w:val="000000010000"/>
-              <w:rPr/>
-            </w:pPr>
-            <w:r>
-              <w:rPr/>
-              <w:t>Update the connection statistics as specified in the message, and infer other statistics about connections from the update.</w:t>
-            </w:r>
-          </w:p>
-        </w:tc>
-        <w:tc>
-          <w:tcPr>
-            <w:tcW w:w="2665" w:type="dxa"/>
-            <w:tcBorders>
-              <w:top w:val="nil"/>
-              <w:left w:val="nil"/>
-              <w:bottom w:val="nil"/>
-              <w:insideH w:val="nil"/>
-            </w:tcBorders>
-            <w:shd w:fill="auto" w:val="clear"/>
-          </w:tcPr>
-          <w:p>
-            <w:pPr>
-              <w:pStyle w:val="Normal"/>
-              <w:spacing w:before="0" w:after="120"/>
-              <w:ind w:hanging="0"/>
-              <w:cnfStyle w:val="000000010000"/>
-              <w:rPr/>
-            </w:pPr>
-            <w:r>
-              <w:rPr>
-                <w:b/>
               </w:rPr>
               <w:t>Done:</w:t>
             </w:r>
             <w:r>
-              <w:rPr/>
               <w:t xml:space="preserve"> the operation was completed.</w:t>
             </w:r>
           </w:p>
@@ -3548,104 +3138,75 @@
         </w:trPr>
         <w:tc>
           <w:tcPr>
+            <w:cnfStyle w:val="001000000000"/>
             <w:tcW w:w="2517" w:type="dxa"/>
-            <w:cnfStyle w:val="001000000000"/>
-            <w:tcBorders>
-              <w:top w:val="nil"/>
-              <w:bottom w:val="nil"/>
-              <w:right w:val="nil"/>
-              <w:insideH w:val="nil"/>
-              <w:insideV w:val="nil"/>
-            </w:tcBorders>
-            <w:shd w:color="auto" w:fill="F3D8D2" w:themeFill="accent1" w:themeFillTint="3f" w:val="clear"/>
+            <w:tcBorders>
+              <w:top w:val="nil"/>
+              <w:bottom w:val="nil"/>
+            </w:tcBorders>
             <w:tcMar>
               <w:left w:w="107" w:type="dxa"/>
             </w:tcMar>
           </w:tcPr>
           <w:p>
             <w:pPr>
-              <w:pStyle w:val="Normal"/>
-              <w:spacing w:before="0" w:after="120"/>
-              <w:ind w:hanging="0"/>
+              <w:ind w:firstLine="0"/>
+            </w:pPr>
+            <w:r>
+              <w:t>Is "bytes forwarded" message</w:t>
+            </w:r>
+          </w:p>
+        </w:tc>
+        <w:tc>
+          <w:tcPr>
+            <w:tcW w:w="4394" w:type="dxa"/>
+            <w:tcBorders>
+              <w:top w:val="nil"/>
+              <w:bottom w:val="nil"/>
+            </w:tcBorders>
+          </w:tcPr>
+          <w:p>
+            <w:pPr>
+              <w:ind w:firstLine="0"/>
+              <w:cnfStyle w:val="000000100000"/>
+            </w:pPr>
+            <w:r>
+              <w:t xml:space="preserve">Checks if the </w:t>
+            </w:r>
+            <w:r>
+              <w:t>received message indicates that data was received, and forwarded to the specified server.</w:t>
+            </w:r>
+          </w:p>
+        </w:tc>
+        <w:tc>
+          <w:tcPr>
+            <w:tcW w:w="2665" w:type="dxa"/>
+            <w:tcBorders>
+              <w:top w:val="nil"/>
+              <w:bottom w:val="nil"/>
+            </w:tcBorders>
+          </w:tcPr>
+          <w:p>
+            <w:pPr>
+              <w:ind w:firstLine="0"/>
+              <w:cnfStyle w:val="000000100000"/>
+            </w:pPr>
+            <w:r>
               <w:rPr>
                 <w:b/>
+              </w:rPr>
+              <w:t>Yes</w:t>
+            </w:r>
+            <w:r>
+              <w:t xml:space="preserve"> if the message is a "bytes forwarded" message; </w:t>
+            </w:r>
+            <w:r>
+              <w:rPr>
                 <w:b/>
-                <w:bCs/>
-              </w:rPr>
-            </w:pPr>
-            <w:r>
-              <w:rPr>
-                <w:b/>
-                <w:bCs/>
-              </w:rPr>
-              <w:t>Is "bytes forwarded" message</w:t>
-            </w:r>
-          </w:p>
-        </w:tc>
-        <w:tc>
-          <w:tcPr>
-            <w:tcW w:w="4394" w:type="dxa"/>
-            <w:tcBorders>
-              <w:top w:val="nil"/>
-              <w:left w:val="nil"/>
-              <w:bottom w:val="nil"/>
-              <w:right w:val="nil"/>
-              <w:insideH w:val="nil"/>
-              <w:insideV w:val="nil"/>
-            </w:tcBorders>
-            <w:shd w:color="auto" w:fill="F3D8D2" w:themeFill="accent1" w:themeFillTint="3f" w:val="clear"/>
-          </w:tcPr>
-          <w:p>
-            <w:pPr>
-              <w:pStyle w:val="Normal"/>
-              <w:spacing w:before="0" w:after="120"/>
-              <w:ind w:hanging="0"/>
-              <w:cnfStyle w:val="000000100000"/>
-              <w:rPr/>
-            </w:pPr>
-            <w:r>
-              <w:rPr/>
-              <w:t>Checks if the received message indicates that data was received, and forwarded to the specified server.</w:t>
-            </w:r>
-          </w:p>
-        </w:tc>
-        <w:tc>
-          <w:tcPr>
-            <w:tcW w:w="2665" w:type="dxa"/>
-            <w:tcBorders>
-              <w:top w:val="nil"/>
-              <w:left w:val="nil"/>
-              <w:bottom w:val="nil"/>
-              <w:insideH w:val="nil"/>
-            </w:tcBorders>
-            <w:shd w:color="auto" w:fill="F3D8D2" w:themeFill="accent1" w:themeFillTint="3f" w:val="clear"/>
-          </w:tcPr>
-          <w:p>
-            <w:pPr>
-              <w:pStyle w:val="Normal"/>
-              <w:spacing w:before="0" w:after="120"/>
-              <w:ind w:hanging="0"/>
-              <w:cnfStyle w:val="000000100000"/>
-              <w:rPr/>
-            </w:pPr>
-            <w:r>
-              <w:rPr>
-                <w:b/>
-              </w:rPr>
-              <w:t>Yes</w:t>
-            </w:r>
-            <w:r>
-              <w:rPr/>
-              <w:t xml:space="preserve"> if the message is a "bytes forwarded" message; </w:t>
-            </w:r>
-            <w:r>
-              <w:rPr>
-                <w:b/>
               </w:rPr>
               <w:t>no</w:t>
             </w:r>
             <w:r>
-              <w:rPr/>
               <w:t xml:space="preserve"> otherwise.</w:t>
             </w:r>
           </w:p>
@@ -3657,94 +3218,69 @@
         </w:trPr>
         <w:tc>
           <w:tcPr>
+            <w:cnfStyle w:val="001000000000"/>
             <w:tcW w:w="2517" w:type="dxa"/>
-            <w:cnfStyle w:val="001000000000"/>
-            <w:tcBorders>
-              <w:top w:val="nil"/>
-              <w:bottom w:val="nil"/>
-              <w:right w:val="nil"/>
-              <w:insideH w:val="nil"/>
-              <w:insideV w:val="nil"/>
-            </w:tcBorders>
-            <w:shd w:fill="auto" w:val="clear"/>
+            <w:tcBorders>
+              <w:top w:val="nil"/>
+              <w:bottom w:val="nil"/>
+            </w:tcBorders>
+            <w:shd w:val="clear" w:color="auto" w:fill="auto"/>
             <w:tcMar>
               <w:left w:w="107" w:type="dxa"/>
             </w:tcMar>
           </w:tcPr>
           <w:p>
             <w:pPr>
-              <w:pStyle w:val="Normal"/>
-              <w:spacing w:before="0" w:after="120"/>
-              <w:ind w:hanging="0"/>
+              <w:ind w:firstLine="0"/>
+            </w:pPr>
+            <w:r>
+              <w:t>Update bytes forwarded statistics</w:t>
+            </w:r>
+          </w:p>
+        </w:tc>
+        <w:tc>
+          <w:tcPr>
+            <w:tcW w:w="4394" w:type="dxa"/>
+            <w:tcBorders>
+              <w:top w:val="nil"/>
+              <w:bottom w:val="nil"/>
+            </w:tcBorders>
+            <w:shd w:val="clear" w:color="auto" w:fill="auto"/>
+          </w:tcPr>
+          <w:p>
+            <w:pPr>
+              <w:ind w:firstLine="0"/>
+              <w:cnfStyle w:val="000000010000"/>
+            </w:pPr>
+            <w:r>
+              <w:t>Update bytes forwarded statistics as specified in the message, and</w:t>
+            </w:r>
+            <w:r>
+              <w:t xml:space="preserve"> infer other statistics about bytes forwarded from the update.</w:t>
+            </w:r>
+          </w:p>
+        </w:tc>
+        <w:tc>
+          <w:tcPr>
+            <w:tcW w:w="2665" w:type="dxa"/>
+            <w:tcBorders>
+              <w:top w:val="nil"/>
+              <w:bottom w:val="nil"/>
+            </w:tcBorders>
+            <w:shd w:val="clear" w:color="auto" w:fill="auto"/>
+          </w:tcPr>
+          <w:p>
+            <w:pPr>
+              <w:ind w:firstLine="0"/>
+              <w:cnfStyle w:val="000000010000"/>
+            </w:pPr>
+            <w:r>
               <w:rPr>
                 <w:b/>
-                <w:b/>
-                <w:bCs/>
-              </w:rPr>
-            </w:pPr>
-            <w:r>
-              <w:rPr>
-                <w:b/>
-                <w:bCs/>
-              </w:rPr>
-              <w:t>Update bytes forwarded statistics</w:t>
-            </w:r>
-          </w:p>
-        </w:tc>
-        <w:tc>
-          <w:tcPr>
-            <w:tcW w:w="4394" w:type="dxa"/>
-            <w:tcBorders>
-              <w:top w:val="nil"/>
-              <w:left w:val="nil"/>
-              <w:bottom w:val="nil"/>
-              <w:right w:val="nil"/>
-              <w:insideH w:val="nil"/>
-              <w:insideV w:val="nil"/>
-            </w:tcBorders>
-            <w:shd w:fill="auto" w:val="clear"/>
-          </w:tcPr>
-          <w:p>
-            <w:pPr>
-              <w:pStyle w:val="Normal"/>
-              <w:spacing w:before="0" w:after="120"/>
-              <w:ind w:hanging="0"/>
-              <w:cnfStyle w:val="000000010000"/>
-              <w:rPr/>
-            </w:pPr>
-            <w:r>
-              <w:rPr/>
-              <w:t>Update bytes forwarded statistics as specified in the message, and infer other statistics about bytes forwarded from the update.</w:t>
-            </w:r>
-          </w:p>
-        </w:tc>
-        <w:tc>
-          <w:tcPr>
-            <w:tcW w:w="2665" w:type="dxa"/>
-            <w:tcBorders>
-              <w:top w:val="nil"/>
-              <w:left w:val="nil"/>
-              <w:bottom w:val="nil"/>
-              <w:insideH w:val="nil"/>
-            </w:tcBorders>
-            <w:shd w:fill="auto" w:val="clear"/>
-          </w:tcPr>
-          <w:p>
-            <w:pPr>
-              <w:pStyle w:val="Normal"/>
-              <w:spacing w:before="0" w:after="120"/>
-              <w:ind w:hanging="0"/>
-              <w:cnfStyle w:val="000000010000"/>
-              <w:rPr/>
-            </w:pPr>
-            <w:r>
-              <w:rPr>
-                <w:b/>
               </w:rPr>
               <w:t>Done:</w:t>
             </w:r>
             <w:r>
-              <w:rPr/>
               <w:t xml:space="preserve"> the operation was completed.</w:t>
             </w:r>
           </w:p>
@@ -3756,114 +3292,84 @@
         </w:trPr>
         <w:tc>
           <w:tcPr>
+            <w:cnfStyle w:val="001000000000"/>
             <w:tcW w:w="2517" w:type="dxa"/>
-            <w:cnfStyle w:val="001000000000"/>
-            <w:tcBorders>
-              <w:top w:val="nil"/>
-              <w:bottom w:val="nil"/>
-              <w:right w:val="nil"/>
-              <w:insideH w:val="nil"/>
-              <w:insideV w:val="nil"/>
-            </w:tcBorders>
-            <w:shd w:color="auto" w:fill="F3D8D2" w:themeFill="accent1" w:themeFillTint="3f" w:val="clear"/>
+            <w:tcBorders>
+              <w:top w:val="nil"/>
+              <w:bottom w:val="nil"/>
+            </w:tcBorders>
             <w:tcMar>
               <w:left w:w="107" w:type="dxa"/>
             </w:tcMar>
           </w:tcPr>
           <w:p>
             <w:pPr>
-              <w:pStyle w:val="Normal"/>
-              <w:spacing w:before="0" w:after="120"/>
-              <w:ind w:hanging="0"/>
+              <w:ind w:firstLine="0"/>
+            </w:pPr>
+            <w:r>
+              <w:t>Is "address pairs on GUI updated" message</w:t>
+            </w:r>
+          </w:p>
+        </w:tc>
+        <w:tc>
+          <w:tcPr>
+            <w:tcW w:w="4394" w:type="dxa"/>
+            <w:tcBorders>
+              <w:top w:val="nil"/>
+              <w:bottom w:val="nil"/>
+            </w:tcBorders>
+          </w:tcPr>
+          <w:p>
+            <w:pPr>
+              <w:ind w:firstLine="0"/>
+              <w:cnfStyle w:val="000000100000"/>
+            </w:pPr>
+            <w:r>
+              <w:t xml:space="preserve">Checks if the entries in the </w:t>
+            </w:r>
+            <w:r>
+              <w:rPr>
+                <w:rStyle w:val="code2Char"/>
+              </w:rPr>
+              <w:t>GUI</w:t>
+            </w:r>
+            <w:r>
+              <w:t xml:space="preserve"> have been modified by the user. </w:t>
+            </w:r>
+          </w:p>
+        </w:tc>
+        <w:tc>
+          <w:tcPr>
+            <w:tcW w:w="2665" w:type="dxa"/>
+            <w:tcBorders>
+              <w:top w:val="nil"/>
+              <w:bottom w:val="nil"/>
+            </w:tcBorders>
+          </w:tcPr>
+          <w:p>
+            <w:pPr>
+              <w:ind w:firstLine="0"/>
+              <w:cnfStyle w:val="000000100000"/>
+            </w:pPr>
+            <w:r>
               <w:rPr>
                 <w:b/>
+              </w:rPr>
+              <w:t>Yes</w:t>
+            </w:r>
+            <w:r>
+              <w:t xml:space="preserve"> if the message is a "</w:t>
+            </w:r>
+            <w:r>
+              <w:t xml:space="preserve">address pairs on GUI updated" message; </w:t>
+            </w:r>
+            <w:r>
+              <w:rPr>
                 <w:b/>
-                <w:bCs/>
-              </w:rPr>
-            </w:pPr>
-            <w:r>
-              <w:rPr>
-                <w:b/>
-                <w:bCs/>
-              </w:rPr>
-              <w:t>Is "address pairs on GUI updated" message</w:t>
-            </w:r>
-          </w:p>
-        </w:tc>
-        <w:tc>
-          <w:tcPr>
-            <w:tcW w:w="4394" w:type="dxa"/>
-            <w:tcBorders>
-              <w:top w:val="nil"/>
-              <w:left w:val="nil"/>
-              <w:bottom w:val="nil"/>
-              <w:right w:val="nil"/>
-              <w:insideH w:val="nil"/>
-              <w:insideV w:val="nil"/>
-            </w:tcBorders>
-            <w:shd w:color="auto" w:fill="F3D8D2" w:themeFill="accent1" w:themeFillTint="3f" w:val="clear"/>
-          </w:tcPr>
-          <w:p>
-            <w:pPr>
-              <w:pStyle w:val="Normal"/>
-              <w:spacing w:before="0" w:after="120"/>
-              <w:ind w:hanging="0"/>
-              <w:cnfStyle w:val="000000100000"/>
-              <w:rPr/>
-            </w:pPr>
-            <w:r>
-              <w:rPr/>
-              <w:t xml:space="preserve">Checks if the entries in the </w:t>
-            </w:r>
-            <w:r>
-              <w:rPr>
-                <w:rStyle w:val="Code2Char"/>
-              </w:rPr>
-              <w:t>GUI</w:t>
-            </w:r>
-            <w:r>
-              <w:rPr/>
-              <w:t xml:space="preserve"> have been modified by the user. </w:t>
-            </w:r>
-          </w:p>
-        </w:tc>
-        <w:tc>
-          <w:tcPr>
-            <w:tcW w:w="2665" w:type="dxa"/>
-            <w:tcBorders>
-              <w:top w:val="nil"/>
-              <w:left w:val="nil"/>
-              <w:bottom w:val="nil"/>
-              <w:insideH w:val="nil"/>
-            </w:tcBorders>
-            <w:shd w:color="auto" w:fill="F3D8D2" w:themeFill="accent1" w:themeFillTint="3f" w:val="clear"/>
-          </w:tcPr>
-          <w:p>
-            <w:pPr>
-              <w:pStyle w:val="Normal"/>
-              <w:spacing w:before="0" w:after="120"/>
-              <w:ind w:hanging="0"/>
-              <w:cnfStyle w:val="000000100000"/>
-              <w:rPr/>
-            </w:pPr>
-            <w:r>
-              <w:rPr>
-                <w:b/>
-              </w:rPr>
-              <w:t>Yes</w:t>
-            </w:r>
-            <w:r>
-              <w:rPr/>
-              <w:t xml:space="preserve"> if the message is a "address pairs on GUI updated" message; </w:t>
-            </w:r>
-            <w:r>
-              <w:rPr>
-                <w:b/>
               </w:rPr>
               <w:t>no</w:t>
             </w:r>
             <w:r>
-              <w:rPr/>
               <w:t xml:space="preserve"> otherwise.</w:t>
             </w:r>
           </w:p>
@@ -3875,114 +3381,86 @@
         </w:trPr>
         <w:tc>
           <w:tcPr>
+            <w:cnfStyle w:val="001000000000"/>
             <w:tcW w:w="2517" w:type="dxa"/>
-            <w:cnfStyle w:val="001000000000"/>
-            <w:tcBorders>
-              <w:top w:val="nil"/>
-              <w:bottom w:val="nil"/>
-              <w:right w:val="nil"/>
-              <w:insideH w:val="nil"/>
-              <w:insideV w:val="nil"/>
-            </w:tcBorders>
-            <w:shd w:fill="auto" w:val="clear"/>
+            <w:tcBorders>
+              <w:top w:val="nil"/>
+              <w:bottom w:val="nil"/>
+            </w:tcBorders>
+            <w:shd w:val="clear" w:color="auto" w:fill="auto"/>
             <w:tcMar>
               <w:left w:w="107" w:type="dxa"/>
             </w:tcMar>
           </w:tcPr>
           <w:p>
             <w:pPr>
-              <w:pStyle w:val="Normal"/>
-              <w:spacing w:before="0" w:after="120"/>
-              <w:ind w:hanging="0"/>
+              <w:ind w:firstLine="0"/>
+            </w:pPr>
+            <w:r>
+              <w:t>Notify all GUI listeners about updates</w:t>
+            </w:r>
+          </w:p>
+        </w:tc>
+        <w:tc>
+          <w:tcPr>
+            <w:tcW w:w="4394" w:type="dxa"/>
+            <w:tcBorders>
+              <w:top w:val="nil"/>
+              <w:bottom w:val="nil"/>
+            </w:tcBorders>
+            <w:shd w:val="clear" w:color="auto" w:fill="auto"/>
+          </w:tcPr>
+          <w:p>
+            <w:pPr>
+              <w:ind w:firstLine="0"/>
+              <w:cnfStyle w:val="000000010000"/>
+            </w:pPr>
+            <w:r>
+              <w:t xml:space="preserve">Determines what the changes on the </w:t>
+            </w:r>
+            <w:r>
+              <w:rPr>
+                <w:rStyle w:val="code2Char"/>
+              </w:rPr>
+              <w:t>GUI</w:t>
+            </w:r>
+            <w:r>
+              <w:t xml:space="preserve"> were by comparing it with its previous state, and notifies all registered </w:t>
+            </w:r>
+            <w:proofErr w:type="spellStart"/>
+            <w:r>
+              <w:rPr>
+                <w:rStyle w:val="code2Char"/>
+              </w:rPr>
+              <w:t>GUI.IListeners</w:t>
+            </w:r>
+            <w:proofErr w:type="spellEnd"/>
+            <w:r>
+              <w:t xml:space="preserve"> about all the differences.</w:t>
+            </w:r>
+          </w:p>
+        </w:tc>
+        <w:tc>
+          <w:tcPr>
+            <w:tcW w:w="2665" w:type="dxa"/>
+            <w:tcBorders>
+              <w:top w:val="nil"/>
+              <w:bottom w:val="nil"/>
+            </w:tcBorders>
+            <w:shd w:val="clear" w:color="auto" w:fill="auto"/>
+          </w:tcPr>
+          <w:p>
+            <w:pPr>
+              <w:ind w:firstLine="0"/>
+              <w:cnfStyle w:val="000000010000"/>
+            </w:pPr>
+            <w:r>
               <w:rPr>
                 <w:b/>
-                <w:b/>
-                <w:bCs/>
-              </w:rPr>
-            </w:pPr>
-            <w:r>
-              <w:rPr>
-                <w:b/>
-                <w:bCs/>
-              </w:rPr>
-              <w:t>Notify all GUI listeners about updates</w:t>
-            </w:r>
-          </w:p>
-        </w:tc>
-        <w:tc>
-          <w:tcPr>
-            <w:tcW w:w="4394" w:type="dxa"/>
-            <w:tcBorders>
-              <w:top w:val="nil"/>
-              <w:left w:val="nil"/>
-              <w:bottom w:val="nil"/>
-              <w:right w:val="nil"/>
-              <w:insideH w:val="nil"/>
-              <w:insideV w:val="nil"/>
-            </w:tcBorders>
-            <w:shd w:fill="auto" w:val="clear"/>
-          </w:tcPr>
-          <w:p>
-            <w:pPr>
-              <w:pStyle w:val="Normal"/>
-              <w:spacing w:before="0" w:after="120"/>
-              <w:ind w:hanging="0"/>
-              <w:cnfStyle w:val="000000010000"/>
-              <w:rPr/>
-            </w:pPr>
-            <w:r>
-              <w:rPr/>
-              <w:t xml:space="preserve">Determines what the changes on the </w:t>
-            </w:r>
-            <w:r>
-              <w:rPr>
-                <w:rStyle w:val="Code2Char"/>
-              </w:rPr>
-              <w:t>GUI</w:t>
-            </w:r>
-            <w:r>
-              <w:rPr/>
-              <w:t xml:space="preserve"> were by comparing it with its previous state, and notifies all registered </w:t>
-            </w:r>
-            <w:r>
-              <w:rPr>
-                <w:rStyle w:val="Code2Char"/>
-              </w:rPr>
-              <w:t>GUI.IListeners</w:t>
-            </w:r>
-            <w:r>
-              <w:rPr/>
-              <w:t xml:space="preserve"> about all the differences.</w:t>
-            </w:r>
-          </w:p>
-        </w:tc>
-        <w:tc>
-          <w:tcPr>
-            <w:tcW w:w="2665" w:type="dxa"/>
-            <w:tcBorders>
-              <w:top w:val="nil"/>
-              <w:left w:val="nil"/>
-              <w:bottom w:val="nil"/>
-              <w:insideH w:val="nil"/>
-            </w:tcBorders>
-            <w:shd w:fill="auto" w:val="clear"/>
-          </w:tcPr>
-          <w:p>
-            <w:pPr>
-              <w:pStyle w:val="Normal"/>
-              <w:spacing w:before="0" w:after="120"/>
-              <w:ind w:hanging="0"/>
-              <w:cnfStyle w:val="000000010000"/>
-              <w:rPr/>
-            </w:pPr>
-            <w:r>
-              <w:rPr>
-                <w:b/>
               </w:rPr>
               <w:t>Done:</w:t>
             </w:r>
             <w:r>
-              <w:rPr/>
               <w:t xml:space="preserve"> the operation was completed.</w:t>
             </w:r>
           </w:p>
@@ -3994,98 +3472,71 @@
         </w:trPr>
         <w:tc>
           <w:tcPr>
+            <w:cnfStyle w:val="001000000000"/>
             <w:tcW w:w="2517" w:type="dxa"/>
-            <w:cnfStyle w:val="001000000000"/>
-            <w:tcBorders>
-              <w:top w:val="nil"/>
-              <w:right w:val="nil"/>
-              <w:insideV w:val="nil"/>
-            </w:tcBorders>
-            <w:shd w:color="auto" w:fill="F3D8D2" w:themeFill="accent1" w:themeFillTint="3f" w:val="clear"/>
+            <w:tcBorders>
+              <w:top w:val="nil"/>
+            </w:tcBorders>
             <w:tcMar>
               <w:left w:w="107" w:type="dxa"/>
             </w:tcMar>
           </w:tcPr>
           <w:p>
             <w:pPr>
-              <w:pStyle w:val="Normal"/>
-              <w:spacing w:before="0" w:after="120"/>
-              <w:ind w:hanging="0"/>
+              <w:ind w:firstLine="0"/>
+            </w:pPr>
+            <w:r>
+              <w:t>Default GUI handler</w:t>
+            </w:r>
+          </w:p>
+        </w:tc>
+        <w:tc>
+          <w:tcPr>
+            <w:tcW w:w="4394" w:type="dxa"/>
+            <w:tcBorders>
+              <w:top w:val="nil"/>
+            </w:tcBorders>
+          </w:tcPr>
+          <w:p>
+            <w:pPr>
+              <w:ind w:firstLine="0"/>
+              <w:cnfStyle w:val="000000100000"/>
+            </w:pPr>
+            <w:r>
+              <w:t xml:space="preserve">Message is handled by the </w:t>
+            </w:r>
+            <w:proofErr w:type="spellStart"/>
+            <w:r>
+              <w:rPr>
+                <w:rStyle w:val="code2Char"/>
+              </w:rPr>
+              <w:t>JavaFX</w:t>
+            </w:r>
+            <w:proofErr w:type="spellEnd"/>
+            <w:r>
+              <w:t xml:space="preserve"> platform to resize the window, or input text into controls and so on.</w:t>
+            </w:r>
+          </w:p>
+        </w:tc>
+        <w:tc>
+          <w:tcPr>
+            <w:tcW w:w="2665" w:type="dxa"/>
+            <w:tcBorders>
+              <w:top w:val="nil"/>
+            </w:tcBorders>
+          </w:tcPr>
+          <w:p>
+            <w:pPr>
+              <w:ind w:firstLine="0"/>
+              <w:cnfStyle w:val="000000100000"/>
+            </w:pPr>
+            <w:r>
               <w:rPr>
                 <w:b/>
-                <w:b/>
-                <w:bCs/>
-              </w:rPr>
-            </w:pPr>
-            <w:r>
-              <w:rPr>
-                <w:b/>
-                <w:bCs/>
-              </w:rPr>
-              <w:t>Default GUI handler</w:t>
-            </w:r>
-          </w:p>
-        </w:tc>
-        <w:tc>
-          <w:tcPr>
-            <w:tcW w:w="4394" w:type="dxa"/>
-            <w:tcBorders>
-              <w:top w:val="nil"/>
-              <w:left w:val="nil"/>
-              <w:right w:val="nil"/>
-              <w:insideV w:val="nil"/>
-            </w:tcBorders>
-            <w:shd w:color="auto" w:fill="F3D8D2" w:themeFill="accent1" w:themeFillTint="3f" w:val="clear"/>
-          </w:tcPr>
-          <w:p>
-            <w:pPr>
-              <w:pStyle w:val="Normal"/>
-              <w:spacing w:before="0" w:after="120"/>
-              <w:ind w:hanging="0"/>
-              <w:cnfStyle w:val="000000100000"/>
-              <w:rPr/>
-            </w:pPr>
-            <w:r>
-              <w:rPr/>
-              <w:t xml:space="preserve">Message is handled by the </w:t>
-            </w:r>
-            <w:r>
-              <w:rPr>
-                <w:rStyle w:val="Code2Char"/>
-              </w:rPr>
-              <w:t>JavaFX</w:t>
-            </w:r>
-            <w:r>
-              <w:rPr/>
-              <w:t xml:space="preserve"> platform to resize the window, or input text into controls and so on.</w:t>
-            </w:r>
-          </w:p>
-        </w:tc>
-        <w:tc>
-          <w:tcPr>
-            <w:tcW w:w="2665" w:type="dxa"/>
-            <w:tcBorders>
-              <w:top w:val="nil"/>
-              <w:left w:val="nil"/>
-            </w:tcBorders>
-            <w:shd w:color="auto" w:fill="F3D8D2" w:themeFill="accent1" w:themeFillTint="3f" w:val="clear"/>
-          </w:tcPr>
-          <w:p>
-            <w:pPr>
-              <w:pStyle w:val="Normal"/>
-              <w:spacing w:before="0" w:after="120"/>
-              <w:ind w:hanging="0"/>
-              <w:cnfStyle w:val="000000100000"/>
-              <w:rPr/>
-            </w:pPr>
-            <w:r>
-              <w:rPr>
-                <w:b/>
               </w:rPr>
               <w:t>Done:</w:t>
             </w:r>
             <w:r>
-              <w:rPr/>
               <w:t xml:space="preserve"> the operation was completed.</w:t>
             </w:r>
           </w:p>
@@ -4094,22 +3545,13 @@
     </w:tbl>
     <w:p>
       <w:pPr>
-        <w:pStyle w:val="Normal"/>
         <w:rPr>
-          <w:rFonts w:ascii="Consolas" w:hAnsi="Consolas" w:eastAsia="" w:cs="" w:asciiTheme="majorHAnsi" w:cstheme="majorBidi" w:eastAsiaTheme="majorEastAsia" w:hAnsiTheme="majorHAnsi"/>
-          <w:color w:val="A8422A" w:themeColor="accent1" w:themeShade="bf"/>
+          <w:rFonts w:asciiTheme="majorHAnsi" w:eastAsiaTheme="majorEastAsia" w:hAnsiTheme="majorHAnsi" w:cstheme="majorBidi"/>
+          <w:color w:val="A8422A" w:themeColor="accent1" w:themeShade="BF"/>
           <w:sz w:val="24"/>
           <w:szCs w:val="24"/>
         </w:rPr>
       </w:pPr>
-      <w:r>
-        <w:rPr>
-          <w:rFonts w:eastAsia="" w:cs="" w:cstheme="majorBidi" w:eastAsiaTheme="majorEastAsia" w:ascii="Consolas" w:hAnsi="Consolas"/>
-          <w:color w:val="A8422A" w:themeColor="accent1" w:themeShade="bf"/>
-          <w:sz w:val="24"/>
-          <w:szCs w:val="24"/>
-        </w:rPr>
-      </w:r>
       <w:r>
         <w:br w:type="page"/>
       </w:r>
@@ -4117,27 +3559,23 @@
     <w:p>
       <w:pPr>
         <w:pStyle w:val="Heading2"/>
-        <w:numPr>
-          <w:ilvl w:val="1"/>
-          <w:numId w:val="2"/>
-        </w:numPr>
-        <w:rPr/>
       </w:pPr>
-      <w:bookmarkStart w:id="6" w:name="_Toc446766068"/>
-      <w:bookmarkEnd w:id="6"/>
+      <w:bookmarkStart w:id="6" w:name="_Toc446844961"/>
       <w:r>
-        <w:rPr/>
+        <w:lastRenderedPageBreak/>
         <w:t>Networking</w:t>
       </w:r>
+      <w:bookmarkEnd w:id="6"/>
     </w:p>
     <w:p>
       <w:pPr>
-        <w:pStyle w:val="Normal"/>
         <w:jc w:val="center"/>
-        <w:rPr/>
       </w:pPr>
       <w:r>
-        <w:rPr/>
+        <w:rPr>
+          <w:noProof/>
+          <w:lang w:val="en-CA" w:eastAsia="en-CA" w:bidi="ar-SA"/>
+        </w:rPr>
         <w:drawing>
           <wp:inline distT="0" distB="0" distL="0" distR="0">
             <wp:extent cx="3998595" cy="5968365"/>
@@ -4156,7 +3594,7 @@
                     </pic:cNvPicPr>
                   </pic:nvPicPr>
                   <pic:blipFill>
-                    <a:blip r:embed="rId5"/>
+                    <a:blip r:embed="rId11" cstate="print"/>
                     <a:srcRect l="9657" t="4866" r="9113" b="8322"/>
                     <a:stretch>
                       <a:fillRect/>
@@ -4189,15 +3627,10 @@
       <w:tblPr>
         <w:tblStyle w:val="MediumShading1-Accent11"/>
         <w:tblW w:w="9576" w:type="dxa"/>
-        <w:jc w:val="left"/>
-        <w:tblInd w:w="0" w:type="dxa"/>
         <w:tblCellMar>
-          <w:top w:w="0" w:type="dxa"/>
           <w:left w:w="107" w:type="dxa"/>
-          <w:bottom w:w="0" w:type="dxa"/>
-          <w:right w:w="108" w:type="dxa"/>
         </w:tblCellMar>
-        <w:tblLook w:val="04a0"/>
+        <w:tblLook w:val="04A0"/>
       </w:tblPr>
       <w:tblGrid>
         <w:gridCol w:w="2517"/>
@@ -4210,30 +3643,22 @@
         </w:trPr>
         <w:tc>
           <w:tcPr>
+            <w:cnfStyle w:val="001000000000"/>
             <w:tcW w:w="2517" w:type="dxa"/>
-            <w:cnfStyle w:val="001000000000"/>
-            <w:tcBorders/>
-            <w:shd w:color="auto" w:fill="D16349" w:themeFill="accent1" w:val="clear"/>
             <w:tcMar>
               <w:left w:w="107" w:type="dxa"/>
             </w:tcMar>
           </w:tcPr>
           <w:p>
             <w:pPr>
-              <w:pStyle w:val="Normal"/>
-              <w:spacing w:lineRule="auto" w:line="240" w:before="0" w:after="0"/>
-              <w:ind w:hanging="0"/>
-              <w:rPr>
-                <w:b/>
-                <w:b/>
-                <w:bCs/>
+              <w:spacing w:after="0"/>
+              <w:ind w:firstLine="0"/>
+              <w:rPr>
                 <w:color w:val="FFFFFF" w:themeColor="background1"/>
               </w:rPr>
             </w:pPr>
             <w:r>
               <w:rPr>
-                <w:b/>
-                <w:bCs/>
                 <w:color w:val="FFFFFF" w:themeColor="background1"/>
               </w:rPr>
               <w:t>Name</w:t>
@@ -4243,29 +3668,21 @@
         <w:tc>
           <w:tcPr>
             <w:tcW w:w="4536" w:type="dxa"/>
-            <w:tcBorders/>
-            <w:shd w:color="auto" w:fill="D16349" w:themeFill="accent1" w:val="clear"/>
             <w:tcMar>
               <w:left w:w="107" w:type="dxa"/>
             </w:tcMar>
           </w:tcPr>
           <w:p>
             <w:pPr>
-              <w:pStyle w:val="Normal"/>
-              <w:spacing w:lineRule="auto" w:line="240" w:before="0" w:after="0"/>
-              <w:ind w:hanging="0"/>
+              <w:spacing w:after="0"/>
+              <w:ind w:firstLine="0"/>
               <w:cnfStyle w:val="100000000000"/>
               <w:rPr>
-                <w:b/>
-                <w:b/>
-                <w:bCs/>
                 <w:color w:val="FFFFFF" w:themeColor="background1"/>
               </w:rPr>
             </w:pPr>
             <w:r>
               <w:rPr>
-                <w:b/>
-                <w:bCs/>
                 <w:color w:val="FFFFFF" w:themeColor="background1"/>
               </w:rPr>
               <w:t>Description</w:t>
@@ -4275,29 +3692,21 @@
         <w:tc>
           <w:tcPr>
             <w:tcW w:w="2523" w:type="dxa"/>
-            <w:tcBorders/>
-            <w:shd w:color="auto" w:fill="D16349" w:themeFill="accent1" w:val="clear"/>
             <w:tcMar>
               <w:left w:w="107" w:type="dxa"/>
             </w:tcMar>
           </w:tcPr>
           <w:p>
             <w:pPr>
-              <w:pStyle w:val="Normal"/>
-              <w:spacing w:lineRule="auto" w:line="240" w:before="0" w:after="0"/>
-              <w:ind w:hanging="0"/>
+              <w:spacing w:after="0"/>
+              <w:ind w:firstLine="0"/>
               <w:cnfStyle w:val="100000000000"/>
               <w:rPr>
-                <w:b/>
-                <w:b/>
-                <w:bCs/>
                 <w:color w:val="FFFFFF" w:themeColor="background1"/>
               </w:rPr>
             </w:pPr>
             <w:r>
               <w:rPr>
-                <w:b/>
-                <w:bCs/>
                 <w:color w:val="FFFFFF" w:themeColor="background1"/>
               </w:rPr>
               <w:t>Transitions</w:t>
@@ -4311,105 +3720,76 @@
         </w:trPr>
         <w:tc>
           <w:tcPr>
+            <w:cnfStyle w:val="001000000000"/>
             <w:tcW w:w="2517" w:type="dxa"/>
-            <w:cnfStyle w:val="001000000000"/>
-            <w:tcBorders>
-              <w:top w:val="nil"/>
-              <w:bottom w:val="nil"/>
-              <w:right w:val="nil"/>
-              <w:insideH w:val="nil"/>
-              <w:insideV w:val="nil"/>
-            </w:tcBorders>
-            <w:shd w:color="auto" w:fill="F3D8D2" w:themeFill="accent1" w:themeFillTint="3f" w:val="clear"/>
+            <w:tcBorders>
+              <w:top w:val="nil"/>
+              <w:bottom w:val="nil"/>
+            </w:tcBorders>
             <w:tcMar>
               <w:left w:w="107" w:type="dxa"/>
             </w:tcMar>
           </w:tcPr>
           <w:p>
             <w:pPr>
-              <w:pStyle w:val="Normal"/>
-              <w:spacing w:before="0" w:after="120"/>
-              <w:ind w:hanging="0"/>
+              <w:ind w:firstLine="0"/>
+            </w:pPr>
+            <w:r>
+              <w:t>Load stored mappings</w:t>
+            </w:r>
+          </w:p>
+        </w:tc>
+        <w:tc>
+          <w:tcPr>
+            <w:tcW w:w="4536" w:type="dxa"/>
+            <w:tcBorders>
+              <w:top w:val="nil"/>
+              <w:bottom w:val="nil"/>
+            </w:tcBorders>
+          </w:tcPr>
+          <w:p>
+            <w:pPr>
+              <w:ind w:firstLine="0"/>
+              <w:cnfStyle w:val="000000100000"/>
+            </w:pPr>
+            <w:r>
+              <w:t xml:space="preserve">The system loads the previous address mapping configuration from persistent storage, and communicates the loaded address mappings to the </w:t>
+            </w:r>
+            <w:r>
+              <w:rPr>
+                <w:rStyle w:val="code2Char"/>
+              </w:rPr>
+              <w:t>GUI</w:t>
+            </w:r>
+            <w:r>
+              <w:t xml:space="preserve"> and opens the appropriate server sockets.</w:t>
+            </w:r>
+          </w:p>
+        </w:tc>
+        <w:tc>
+          <w:tcPr>
+            <w:tcW w:w="2523" w:type="dxa"/>
+            <w:tcBorders>
+              <w:top w:val="nil"/>
+              <w:bottom w:val="nil"/>
+            </w:tcBorders>
+          </w:tcPr>
+          <w:p>
+            <w:pPr>
+              <w:ind w:firstLine="0"/>
+              <w:cnfStyle w:val="000000100000"/>
+            </w:pPr>
+            <w:r>
               <w:rPr>
                 <w:b/>
-                <w:b/>
-                <w:bCs/>
-              </w:rPr>
-            </w:pPr>
-            <w:r>
-              <w:rPr>
-                <w:b/>
-                <w:bCs/>
-              </w:rPr>
-              <w:t>Load stored mappings</w:t>
-            </w:r>
-          </w:p>
-        </w:tc>
-        <w:tc>
-          <w:tcPr>
-            <w:tcW w:w="4536" w:type="dxa"/>
-            <w:tcBorders>
-              <w:top w:val="nil"/>
-              <w:left w:val="nil"/>
-              <w:bottom w:val="nil"/>
-              <w:right w:val="nil"/>
-              <w:insideH w:val="nil"/>
-              <w:insideV w:val="nil"/>
-            </w:tcBorders>
-            <w:shd w:color="auto" w:fill="F3D8D2" w:themeFill="accent1" w:themeFillTint="3f" w:val="clear"/>
-          </w:tcPr>
-          <w:p>
-            <w:pPr>
-              <w:pStyle w:val="Normal"/>
-              <w:spacing w:before="0" w:after="120"/>
-              <w:ind w:hanging="0"/>
-              <w:cnfStyle w:val="000000100000"/>
-              <w:rPr/>
-            </w:pPr>
-            <w:r>
-              <w:rPr/>
-              <w:t xml:space="preserve">The system loads the previous address mapping configuration from persistent storage, and communicates the loaded address mappings to the </w:t>
-            </w:r>
-            <w:r>
-              <w:rPr>
-                <w:rStyle w:val="Code2Char"/>
-              </w:rPr>
-              <w:t>GUI</w:t>
-            </w:r>
-            <w:r>
-              <w:rPr/>
-              <w:t xml:space="preserve"> and opens the appropriate server sockets.</w:t>
-            </w:r>
-          </w:p>
-        </w:tc>
-        <w:tc>
-          <w:tcPr>
-            <w:tcW w:w="2523" w:type="dxa"/>
-            <w:tcBorders>
-              <w:top w:val="nil"/>
-              <w:left w:val="nil"/>
-              <w:bottom w:val="nil"/>
-              <w:insideH w:val="nil"/>
-            </w:tcBorders>
-            <w:shd w:color="auto" w:fill="F3D8D2" w:themeFill="accent1" w:themeFillTint="3f" w:val="clear"/>
-          </w:tcPr>
-          <w:p>
-            <w:pPr>
-              <w:pStyle w:val="Normal"/>
-              <w:spacing w:before="0" w:after="120"/>
-              <w:ind w:hanging="0"/>
-              <w:cnfStyle w:val="000000100000"/>
-              <w:rPr/>
-            </w:pPr>
-            <w:r>
-              <w:rPr>
-                <w:b/>
               </w:rPr>
               <w:t>Mappings complete:</w:t>
             </w:r>
             <w:r>
-              <w:rPr/>
-              <w:t xml:space="preserve"> the operation is completed, and all addresses are loaded.</w:t>
+              <w:t xml:space="preserve"> the operation is completed, and all addresses are load</w:t>
+            </w:r>
+            <w:r>
+              <w:t>ed.</w:t>
             </w:r>
           </w:p>
         </w:tc>
@@ -4420,94 +3800,66 @@
         </w:trPr>
         <w:tc>
           <w:tcPr>
+            <w:cnfStyle w:val="001000000000"/>
             <w:tcW w:w="2517" w:type="dxa"/>
-            <w:cnfStyle w:val="001000000000"/>
-            <w:tcBorders>
-              <w:top w:val="nil"/>
-              <w:bottom w:val="nil"/>
-              <w:right w:val="nil"/>
-              <w:insideH w:val="nil"/>
-              <w:insideV w:val="nil"/>
-            </w:tcBorders>
-            <w:shd w:fill="auto" w:val="clear"/>
+            <w:tcBorders>
+              <w:top w:val="nil"/>
+              <w:bottom w:val="nil"/>
+            </w:tcBorders>
+            <w:shd w:val="clear" w:color="auto" w:fill="auto"/>
             <w:tcMar>
               <w:left w:w="107" w:type="dxa"/>
             </w:tcMar>
           </w:tcPr>
           <w:p>
             <w:pPr>
-              <w:pStyle w:val="Normal"/>
-              <w:spacing w:before="0" w:after="120"/>
-              <w:ind w:hanging="0"/>
+              <w:ind w:firstLine="0"/>
+            </w:pPr>
+            <w:r>
+              <w:t>Wait for event</w:t>
+            </w:r>
+          </w:p>
+        </w:tc>
+        <w:tc>
+          <w:tcPr>
+            <w:tcW w:w="4536" w:type="dxa"/>
+            <w:tcBorders>
+              <w:top w:val="nil"/>
+              <w:bottom w:val="nil"/>
+            </w:tcBorders>
+            <w:shd w:val="clear" w:color="auto" w:fill="auto"/>
+          </w:tcPr>
+          <w:p>
+            <w:pPr>
+              <w:ind w:firstLine="0"/>
+              <w:cnfStyle w:val="000000010000"/>
+            </w:pPr>
+            <w:r>
+              <w:t xml:space="preserve">The system waits for activity to occur on any of the open ports and server ports. </w:t>
+            </w:r>
+          </w:p>
+        </w:tc>
+        <w:tc>
+          <w:tcPr>
+            <w:tcW w:w="2523" w:type="dxa"/>
+            <w:tcBorders>
+              <w:top w:val="nil"/>
+              <w:bottom w:val="nil"/>
+            </w:tcBorders>
+            <w:shd w:val="clear" w:color="auto" w:fill="auto"/>
+          </w:tcPr>
+          <w:p>
+            <w:pPr>
+              <w:ind w:firstLine="0"/>
+              <w:cnfStyle w:val="000000010000"/>
+            </w:pPr>
+            <w:r>
               <w:rPr>
                 <w:b/>
-                <w:b/>
-                <w:bCs/>
-              </w:rPr>
-            </w:pPr>
-            <w:r>
-              <w:rPr>
-                <w:b/>
-                <w:bCs/>
-              </w:rPr>
-              <w:t>Wait for event</w:t>
-            </w:r>
-          </w:p>
-        </w:tc>
-        <w:tc>
-          <w:tcPr>
-            <w:tcW w:w="4536" w:type="dxa"/>
-            <w:tcBorders>
-              <w:top w:val="nil"/>
-              <w:left w:val="nil"/>
-              <w:bottom w:val="nil"/>
-              <w:right w:val="nil"/>
-              <w:insideH w:val="nil"/>
-              <w:insideV w:val="nil"/>
-            </w:tcBorders>
-            <w:shd w:fill="auto" w:val="clear"/>
-          </w:tcPr>
-          <w:p>
-            <w:pPr>
-              <w:pStyle w:val="Normal"/>
-              <w:spacing w:before="0" w:after="120"/>
-              <w:ind w:hanging="0"/>
-              <w:cnfStyle w:val="000000010000"/>
-              <w:rPr/>
-            </w:pPr>
-            <w:r>
-              <w:rPr/>
-              <w:t xml:space="preserve">The system waits for activity to occur on any of the open ports and server ports. </w:t>
-            </w:r>
-          </w:p>
-        </w:tc>
-        <w:tc>
-          <w:tcPr>
-            <w:tcW w:w="2523" w:type="dxa"/>
-            <w:tcBorders>
-              <w:top w:val="nil"/>
-              <w:left w:val="nil"/>
-              <w:bottom w:val="nil"/>
-              <w:insideH w:val="nil"/>
-            </w:tcBorders>
-            <w:shd w:fill="auto" w:val="clear"/>
-          </w:tcPr>
-          <w:p>
-            <w:pPr>
-              <w:pStyle w:val="Normal"/>
-              <w:spacing w:before="0" w:after="120"/>
-              <w:ind w:hanging="0"/>
-              <w:cnfStyle w:val="000000010000"/>
-              <w:rPr/>
-            </w:pPr>
-            <w:r>
-              <w:rPr>
-                <w:b/>
               </w:rPr>
               <w:t>Select returns:</w:t>
             </w:r>
             <w:r>
-              <w:rPr/>
               <w:t xml:space="preserve"> the selector function unblocks, indicating activity on sockets.</w:t>
             </w:r>
           </w:p>
@@ -4519,104 +3871,73 @@
         </w:trPr>
         <w:tc>
           <w:tcPr>
+            <w:cnfStyle w:val="001000000000"/>
             <w:tcW w:w="2517" w:type="dxa"/>
-            <w:cnfStyle w:val="001000000000"/>
-            <w:tcBorders>
-              <w:top w:val="nil"/>
-              <w:bottom w:val="nil"/>
-              <w:right w:val="nil"/>
-              <w:insideH w:val="nil"/>
-              <w:insideV w:val="nil"/>
-            </w:tcBorders>
-            <w:shd w:color="auto" w:fill="F3D8D2" w:themeFill="accent1" w:themeFillTint="3f" w:val="clear"/>
+            <w:tcBorders>
+              <w:top w:val="nil"/>
+              <w:bottom w:val="nil"/>
+            </w:tcBorders>
             <w:tcMar>
               <w:left w:w="107" w:type="dxa"/>
             </w:tcMar>
           </w:tcPr>
           <w:p>
             <w:pPr>
-              <w:pStyle w:val="Normal"/>
-              <w:spacing w:before="0" w:after="120"/>
-              <w:ind w:hanging="0"/>
+              <w:ind w:firstLine="0"/>
+            </w:pPr>
+            <w:r>
+              <w:lastRenderedPageBreak/>
+              <w:t>Process event type</w:t>
+            </w:r>
+          </w:p>
+        </w:tc>
+        <w:tc>
+          <w:tcPr>
+            <w:tcW w:w="4536" w:type="dxa"/>
+            <w:tcBorders>
+              <w:top w:val="nil"/>
+              <w:bottom w:val="nil"/>
+            </w:tcBorders>
+          </w:tcPr>
+          <w:p>
+            <w:pPr>
+              <w:ind w:firstLine="0"/>
+              <w:cnfStyle w:val="000000100000"/>
+            </w:pPr>
+            <w:r>
+              <w:t xml:space="preserve">The system determines what kind of activity has occurred, and sends a message to the </w:t>
+            </w:r>
+            <w:r>
+              <w:rPr>
+                <w:rStyle w:val="code2Char"/>
+              </w:rPr>
+              <w:t>GUI</w:t>
+            </w:r>
+            <w:r>
+              <w:t xml:space="preserve"> to update connection statistics if necessary.</w:t>
+            </w:r>
+          </w:p>
+        </w:tc>
+        <w:tc>
+          <w:tcPr>
+            <w:tcW w:w="2523" w:type="dxa"/>
+            <w:tcBorders>
+              <w:top w:val="nil"/>
+              <w:bottom w:val="nil"/>
+            </w:tcBorders>
+          </w:tcPr>
+          <w:p>
+            <w:pPr>
+              <w:ind w:firstLine="0"/>
+              <w:cnfStyle w:val="000000100000"/>
+            </w:pPr>
+            <w:r>
               <w:rPr>
                 <w:b/>
-                <w:b/>
-                <w:bCs/>
-              </w:rPr>
-            </w:pPr>
-            <w:r>
-              <w:rPr>
-                <w:b/>
-                <w:bCs/>
-              </w:rPr>
-              <w:t>Process event type</w:t>
-            </w:r>
-          </w:p>
-        </w:tc>
-        <w:tc>
-          <w:tcPr>
-            <w:tcW w:w="4536" w:type="dxa"/>
-            <w:tcBorders>
-              <w:top w:val="nil"/>
-              <w:left w:val="nil"/>
-              <w:bottom w:val="nil"/>
-              <w:right w:val="nil"/>
-              <w:insideH w:val="nil"/>
-              <w:insideV w:val="nil"/>
-            </w:tcBorders>
-            <w:shd w:color="auto" w:fill="F3D8D2" w:themeFill="accent1" w:themeFillTint="3f" w:val="clear"/>
-          </w:tcPr>
-          <w:p>
-            <w:pPr>
-              <w:pStyle w:val="Normal"/>
-              <w:spacing w:before="0" w:after="120"/>
-              <w:ind w:hanging="0"/>
-              <w:cnfStyle w:val="000000100000"/>
-              <w:rPr/>
-            </w:pPr>
-            <w:r>
-              <w:rPr/>
-              <w:t xml:space="preserve">The system determines what kind of activity has occurred, and sends a message to the </w:t>
-            </w:r>
-            <w:r>
-              <w:rPr>
-                <w:rStyle w:val="Code2Char"/>
-              </w:rPr>
-              <w:t>GUI</w:t>
-            </w:r>
-            <w:r>
-              <w:rPr/>
-              <w:t xml:space="preserve"> to update connection statistics if necessary.</w:t>
-            </w:r>
-          </w:p>
-        </w:tc>
-        <w:tc>
-          <w:tcPr>
-            <w:tcW w:w="2523" w:type="dxa"/>
-            <w:tcBorders>
-              <w:top w:val="nil"/>
-              <w:left w:val="nil"/>
-              <w:bottom w:val="nil"/>
-              <w:insideH w:val="nil"/>
-            </w:tcBorders>
-            <w:shd w:color="auto" w:fill="F3D8D2" w:themeFill="accent1" w:themeFillTint="3f" w:val="clear"/>
-          </w:tcPr>
-          <w:p>
-            <w:pPr>
-              <w:pStyle w:val="Normal"/>
-              <w:spacing w:before="0" w:after="120"/>
-              <w:ind w:hanging="0"/>
-              <w:cnfStyle w:val="000000100000"/>
-              <w:rPr/>
-            </w:pPr>
-            <w:r>
-              <w:rPr>
-                <w:b/>
               </w:rPr>
               <w:t>Purpose is determined:</w:t>
             </w:r>
             <w:r>
-              <w:rPr/>
               <w:t xml:space="preserve"> the message type and how to handle it is determined.</w:t>
             </w:r>
           </w:p>
@@ -4628,104 +3949,75 @@
         </w:trPr>
         <w:tc>
           <w:tcPr>
+            <w:cnfStyle w:val="001000000000"/>
             <w:tcW w:w="2517" w:type="dxa"/>
-            <w:cnfStyle w:val="001000000000"/>
-            <w:tcBorders>
-              <w:top w:val="nil"/>
-              <w:bottom w:val="nil"/>
-              <w:right w:val="nil"/>
-              <w:insideH w:val="nil"/>
-              <w:insideV w:val="nil"/>
-            </w:tcBorders>
-            <w:shd w:fill="auto" w:val="clear"/>
+            <w:tcBorders>
+              <w:top w:val="nil"/>
+              <w:bottom w:val="nil"/>
+            </w:tcBorders>
+            <w:shd w:val="clear" w:color="auto" w:fill="auto"/>
             <w:tcMar>
               <w:left w:w="107" w:type="dxa"/>
             </w:tcMar>
           </w:tcPr>
           <w:p>
             <w:pPr>
-              <w:pStyle w:val="Normal"/>
-              <w:spacing w:before="0" w:after="120"/>
-              <w:ind w:hanging="0"/>
+              <w:ind w:firstLine="0"/>
+            </w:pPr>
+            <w:r>
+              <w:t>Transfer Data</w:t>
+            </w:r>
+          </w:p>
+        </w:tc>
+        <w:tc>
+          <w:tcPr>
+            <w:tcW w:w="4536" w:type="dxa"/>
+            <w:tcBorders>
+              <w:top w:val="nil"/>
+              <w:bottom w:val="nil"/>
+            </w:tcBorders>
+            <w:shd w:val="clear" w:color="auto" w:fill="auto"/>
+          </w:tcPr>
+          <w:p>
+            <w:pPr>
+              <w:ind w:firstLine="0"/>
+              <w:cnfStyle w:val="000000010000"/>
+            </w:pPr>
+            <w:r>
+              <w:t xml:space="preserve">The system forwards all available received data on every connection to their appropriate destinations, then closes all terminated connections, and messages the </w:t>
+            </w:r>
+            <w:r>
+              <w:rPr>
+                <w:rStyle w:val="code2Char"/>
+              </w:rPr>
+              <w:t>GUI</w:t>
+            </w:r>
+            <w:r>
+              <w:t xml:space="preserve"> thread of terminated connections as well.</w:t>
+            </w:r>
+          </w:p>
+        </w:tc>
+        <w:tc>
+          <w:tcPr>
+            <w:tcW w:w="2523" w:type="dxa"/>
+            <w:tcBorders>
+              <w:top w:val="nil"/>
+              <w:bottom w:val="nil"/>
+            </w:tcBorders>
+            <w:shd w:val="clear" w:color="auto" w:fill="auto"/>
+          </w:tcPr>
+          <w:p>
+            <w:pPr>
+              <w:ind w:firstLine="0"/>
+              <w:cnfStyle w:val="000000010000"/>
+            </w:pPr>
+            <w:r>
               <w:rPr>
                 <w:b/>
-                <w:b/>
-                <w:bCs/>
-              </w:rPr>
-            </w:pPr>
-            <w:r>
-              <w:rPr>
-                <w:b/>
-                <w:bCs/>
-              </w:rPr>
-              <w:t>Transfer Data</w:t>
-            </w:r>
-          </w:p>
-        </w:tc>
-        <w:tc>
-          <w:tcPr>
-            <w:tcW w:w="4536" w:type="dxa"/>
-            <w:tcBorders>
-              <w:top w:val="nil"/>
-              <w:left w:val="nil"/>
-              <w:bottom w:val="nil"/>
-              <w:right w:val="nil"/>
-              <w:insideH w:val="nil"/>
-              <w:insideV w:val="nil"/>
-            </w:tcBorders>
-            <w:shd w:fill="auto" w:val="clear"/>
-          </w:tcPr>
-          <w:p>
-            <w:pPr>
-              <w:pStyle w:val="Normal"/>
-              <w:spacing w:before="0" w:after="120"/>
-              <w:ind w:hanging="0"/>
-              <w:cnfStyle w:val="000000010000"/>
-              <w:rPr/>
-            </w:pPr>
-            <w:r>
-              <w:rPr/>
-              <w:t xml:space="preserve">The system forwards all available received data on every connection to their appropriate destinations, then closes all terminated connections, and messages the </w:t>
-            </w:r>
-            <w:r>
-              <w:rPr>
-                <w:rStyle w:val="Code2Char"/>
-              </w:rPr>
-              <w:t>GUI</w:t>
-            </w:r>
-            <w:r>
-              <w:rPr/>
-              <w:t xml:space="preserve"> thread of terminated connections as well.</w:t>
-            </w:r>
-          </w:p>
-        </w:tc>
-        <w:tc>
-          <w:tcPr>
-            <w:tcW w:w="2523" w:type="dxa"/>
-            <w:tcBorders>
-              <w:top w:val="nil"/>
-              <w:left w:val="nil"/>
-              <w:bottom w:val="nil"/>
-              <w:insideH w:val="nil"/>
-            </w:tcBorders>
-            <w:shd w:fill="auto" w:val="clear"/>
-          </w:tcPr>
-          <w:p>
-            <w:pPr>
-              <w:pStyle w:val="Normal"/>
-              <w:spacing w:before="0" w:after="120"/>
-              <w:ind w:hanging="0"/>
-              <w:cnfStyle w:val="000000010000"/>
-              <w:rPr/>
-            </w:pPr>
-            <w:r>
-              <w:rPr>
-                <w:b/>
               </w:rPr>
               <w:t>Transfer is complete:</w:t>
             </w:r>
             <w:r>
-              <w:rPr/>
               <w:t xml:space="preserve"> the operation is completed.</w:t>
             </w:r>
           </w:p>
@@ -4737,88 +4029,60 @@
         </w:trPr>
         <w:tc>
           <w:tcPr>
+            <w:cnfStyle w:val="001000000000"/>
             <w:tcW w:w="2517" w:type="dxa"/>
-            <w:cnfStyle w:val="001000000000"/>
-            <w:tcBorders>
-              <w:top w:val="nil"/>
-              <w:right w:val="nil"/>
-              <w:insideV w:val="nil"/>
-            </w:tcBorders>
-            <w:shd w:color="auto" w:fill="F3D8D2" w:themeFill="accent1" w:themeFillTint="3f" w:val="clear"/>
+            <w:tcBorders>
+              <w:top w:val="nil"/>
+            </w:tcBorders>
             <w:tcMar>
               <w:left w:w="107" w:type="dxa"/>
             </w:tcMar>
           </w:tcPr>
           <w:p>
             <w:pPr>
-              <w:pStyle w:val="Normal"/>
-              <w:spacing w:before="0" w:after="120"/>
-              <w:ind w:hanging="0"/>
+              <w:ind w:firstLine="0"/>
+            </w:pPr>
+            <w:r>
+              <w:t>Termination</w:t>
+            </w:r>
+          </w:p>
+        </w:tc>
+        <w:tc>
+          <w:tcPr>
+            <w:tcW w:w="4536" w:type="dxa"/>
+            <w:tcBorders>
+              <w:top w:val="nil"/>
+            </w:tcBorders>
+          </w:tcPr>
+          <w:p>
+            <w:pPr>
+              <w:ind w:firstLine="0"/>
+              <w:cnfStyle w:val="000000100000"/>
+            </w:pPr>
+            <w:r>
+              <w:t>The termination callback was invoked, and all connections should be closed. All user-entered address mappings should be persisted.</w:t>
+            </w:r>
+          </w:p>
+        </w:tc>
+        <w:tc>
+          <w:tcPr>
+            <w:tcW w:w="2523" w:type="dxa"/>
+            <w:tcBorders>
+              <w:top w:val="nil"/>
+            </w:tcBorders>
+          </w:tcPr>
+          <w:p>
+            <w:pPr>
+              <w:ind w:firstLine="0"/>
+              <w:cnfStyle w:val="000000100000"/>
+            </w:pPr>
+            <w:r>
               <w:rPr>
                 <w:b/>
-                <w:b/>
-                <w:bCs/>
-              </w:rPr>
-            </w:pPr>
-            <w:r>
-              <w:rPr>
-                <w:b/>
-                <w:bCs/>
-              </w:rPr>
-              <w:t>Termination</w:t>
-            </w:r>
-          </w:p>
-        </w:tc>
-        <w:tc>
-          <w:tcPr>
-            <w:tcW w:w="4536" w:type="dxa"/>
-            <w:tcBorders>
-              <w:top w:val="nil"/>
-              <w:left w:val="nil"/>
-              <w:right w:val="nil"/>
-              <w:insideV w:val="nil"/>
-            </w:tcBorders>
-            <w:shd w:color="auto" w:fill="F3D8D2" w:themeFill="accent1" w:themeFillTint="3f" w:val="clear"/>
-          </w:tcPr>
-          <w:p>
-            <w:pPr>
-              <w:pStyle w:val="Normal"/>
-              <w:spacing w:before="0" w:after="120"/>
-              <w:ind w:hanging="0"/>
-              <w:cnfStyle w:val="000000100000"/>
-              <w:rPr/>
-            </w:pPr>
-            <w:r>
-              <w:rPr/>
-              <w:t>The termination callback was invoked, and all connections should be closed. All user-entered address mappings should be persisted.</w:t>
-            </w:r>
-          </w:p>
-        </w:tc>
-        <w:tc>
-          <w:tcPr>
-            <w:tcW w:w="2523" w:type="dxa"/>
-            <w:tcBorders>
-              <w:top w:val="nil"/>
-              <w:left w:val="nil"/>
-            </w:tcBorders>
-            <w:shd w:color="auto" w:fill="F3D8D2" w:themeFill="accent1" w:themeFillTint="3f" w:val="clear"/>
-          </w:tcPr>
-          <w:p>
-            <w:pPr>
-              <w:pStyle w:val="Normal"/>
-              <w:spacing w:before="0" w:after="120"/>
-              <w:ind w:hanging="0"/>
-              <w:cnfStyle w:val="000000100000"/>
-              <w:rPr/>
-            </w:pPr>
-            <w:r>
-              <w:rPr>
-                <w:b/>
               </w:rPr>
               <w:t>Cleanup of connections complete:</w:t>
             </w:r>
             <w:r>
-              <w:rPr/>
               <w:t xml:space="preserve"> data has been persisted, and all connections, closed.</w:t>
             </w:r>
           </w:p>
@@ -4828,59 +4092,46 @@
     <w:p>
       <w:pPr>
         <w:pStyle w:val="Heading1"/>
-        <w:numPr>
-          <w:ilvl w:val="0"/>
-          <w:numId w:val="2"/>
-        </w:numPr>
-        <w:spacing w:before="0" w:after="0"/>
-        <w:rPr/>
       </w:pPr>
-      <w:bookmarkStart w:id="7" w:name="_Toc446766069"/>
-      <w:bookmarkEnd w:id="7"/>
+      <w:bookmarkStart w:id="7" w:name="_Toc446844962"/>
+      <w:proofErr w:type="spellStart"/>
       <w:r>
-        <w:rPr/>
         <w:t>Pseudocode</w:t>
       </w:r>
+      <w:bookmarkEnd w:id="7"/>
+      <w:proofErr w:type="spellEnd"/>
     </w:p>
     <w:p>
-      <w:pPr>
-        <w:pStyle w:val="Normal"/>
-        <w:rPr/>
-      </w:pPr>
       <w:r>
-        <w:rPr/>
-        <w:t>This section contains pseudocode of the application.</w:t>
+        <w:t xml:space="preserve">This section </w:t>
+      </w:r>
+      <w:r>
+        <w:t xml:space="preserve">contains </w:t>
+      </w:r>
+      <w:proofErr w:type="spellStart"/>
+      <w:r>
+        <w:t>pseudocode</w:t>
+      </w:r>
+      <w:proofErr w:type="spellEnd"/>
+      <w:r>
+        <w:t xml:space="preserve"> of the application.</w:t>
       </w:r>
     </w:p>
     <w:p>
       <w:pPr>
         <w:pStyle w:val="Heading2"/>
-        <w:numPr>
-          <w:ilvl w:val="1"/>
-          <w:numId w:val="2"/>
-        </w:numPr>
-        <w:rPr/>
       </w:pPr>
-      <w:bookmarkStart w:id="8" w:name="_Toc446766070"/>
-      <w:bookmarkEnd w:id="8"/>
+      <w:bookmarkStart w:id="8" w:name="_Toc446844963"/>
       <w:r>
-        <w:rPr/>
         <w:t>Graphical User Interface Thread</w:t>
       </w:r>
+      <w:bookmarkEnd w:id="8"/>
     </w:p>
     <w:tbl>
       <w:tblPr>
         <w:tblStyle w:val="Code"/>
         <w:tblW w:w="9576" w:type="dxa"/>
-        <w:jc w:val="left"/>
-        <w:tblInd w:w="0" w:type="dxa"/>
-        <w:tblCellMar>
-          <w:top w:w="0" w:type="dxa"/>
-          <w:left w:w="108" w:type="dxa"/>
-          <w:bottom w:w="0" w:type="dxa"/>
-          <w:right w:w="108" w:type="dxa"/>
-        </w:tblCellMar>
-        <w:tblLook w:val="04a0"/>
+        <w:tblLook w:val="04A0"/>
       </w:tblPr>
       <w:tblGrid>
         <w:gridCol w:w="9576"/>
@@ -4894,9 +4145,8 @@
             <w:tcW w:w="9576" w:type="dxa"/>
             <w:tcBorders>
               <w:bottom w:val="nil"/>
-              <w:insideH w:val="nil"/>
-            </w:tcBorders>
-            <w:shd w:color="auto" w:fill="FFFFFF" w:themeFill="background1" w:val="clear"/>
+            </w:tcBorders>
+            <w:shd w:val="clear" w:color="auto" w:fill="FFFFFF" w:themeFill="background1"/>
             <w:tcMar>
               <w:left w:w="108" w:type="dxa"/>
             </w:tcMar>
@@ -4908,28 +4158,23 @@
                 <w:ilvl w:val="0"/>
                 <w:numId w:val="3"/>
               </w:numPr>
-              <w:spacing w:before="0" w:after="120"/>
-              <w:ind w:hanging="0"/>
-              <w:rPr/>
-            </w:pPr>
-            <w:r>
-              <w:rPr/>
+              <w:ind w:firstLine="0"/>
+            </w:pPr>
+            <w:r>
               <w:t>Set up the GUI, and initialize variables</w:t>
             </w:r>
           </w:p>
         </w:tc>
       </w:tr>
       <w:tr>
-        <w:trPr/>
         <w:tc>
           <w:tcPr>
             <w:tcW w:w="9576" w:type="dxa"/>
             <w:tcBorders>
               <w:top w:val="nil"/>
               <w:bottom w:val="nil"/>
-              <w:insideH w:val="nil"/>
-            </w:tcBorders>
-            <w:shd w:color="auto" w:fill="D9D9D9" w:themeFill="background1" w:themeFillShade="d9" w:val="clear"/>
+            </w:tcBorders>
+            <w:shd w:val="clear" w:color="auto" w:fill="D9D9D9" w:themeFill="background1" w:themeFillShade="D9"/>
             <w:tcMar>
               <w:left w:w="108" w:type="dxa"/>
             </w:tcMar>
@@ -4941,12 +4186,9 @@
                 <w:ilvl w:val="0"/>
                 <w:numId w:val="3"/>
               </w:numPr>
-              <w:spacing w:before="0" w:after="120"/>
-              <w:ind w:hanging="0"/>
-              <w:rPr/>
-            </w:pPr>
-            <w:r>
-              <w:rPr/>
+              <w:ind w:firstLine="0"/>
+            </w:pPr>
+            <w:r>
               <w:t>Enter the event loop...await messages</w:t>
             </w:r>
           </w:p>
@@ -4962,9 +4204,8 @@
             <w:tcBorders>
               <w:top w:val="nil"/>
               <w:bottom w:val="nil"/>
-              <w:insideH w:val="nil"/>
-            </w:tcBorders>
-            <w:shd w:color="auto" w:fill="FFFFFF" w:themeFill="background1" w:val="clear"/>
+            </w:tcBorders>
+            <w:shd w:val="clear" w:color="auto" w:fill="FFFFFF" w:themeFill="background1"/>
             <w:tcMar>
               <w:left w:w="108" w:type="dxa"/>
             </w:tcMar>
@@ -4976,26 +4217,25 @@
                 <w:ilvl w:val="0"/>
                 <w:numId w:val="3"/>
               </w:numPr>
-              <w:spacing w:before="0" w:after="120"/>
-              <w:ind w:hanging="0"/>
-              <w:rPr/>
-            </w:pPr>
-            <w:r>
-              <w:rPr/>
-              <w:t>Parse received message, and handle it. Handling messages may involve interrupting the networking thread, and sending it messages to perform tasks.</w:t>
+              <w:ind w:firstLine="0"/>
+            </w:pPr>
+            <w:r>
+              <w:t xml:space="preserve">Parse received message, and handle it. Handling messages may involve interrupting the networking </w:t>
+            </w:r>
+            <w:r>
+              <w:t>thread, and sending it messages to perform tasks.</w:t>
             </w:r>
           </w:p>
         </w:tc>
       </w:tr>
       <w:tr>
-        <w:trPr/>
         <w:tc>
           <w:tcPr>
             <w:tcW w:w="9576" w:type="dxa"/>
             <w:tcBorders>
               <w:top w:val="nil"/>
             </w:tcBorders>
-            <w:shd w:color="auto" w:fill="D9D9D9" w:themeFill="background1" w:themeFillShade="d9" w:val="clear"/>
+            <w:shd w:val="clear" w:color="auto" w:fill="D9D9D9" w:themeFill="background1" w:themeFillShade="D9"/>
             <w:tcMar>
               <w:left w:w="108" w:type="dxa"/>
             </w:tcMar>
@@ -5007,12 +4247,9 @@
                 <w:ilvl w:val="0"/>
                 <w:numId w:val="3"/>
               </w:numPr>
-              <w:spacing w:before="0" w:after="120"/>
-              <w:ind w:hanging="0"/>
-              <w:rPr/>
-            </w:pPr>
-            <w:r>
-              <w:rPr/>
+              <w:ind w:firstLine="0"/>
+            </w:pPr>
+            <w:r>
               <w:t>Repeat from step 2, unless the message was an exit message</w:t>
             </w:r>
           </w:p>
@@ -5022,32 +4259,18 @@
     <w:p>
       <w:pPr>
         <w:pStyle w:val="Heading2"/>
-        <w:numPr>
-          <w:ilvl w:val="1"/>
-          <w:numId w:val="2"/>
-        </w:numPr>
-        <w:rPr/>
       </w:pPr>
-      <w:bookmarkStart w:id="9" w:name="_Toc446766071"/>
-      <w:bookmarkEnd w:id="9"/>
+      <w:bookmarkStart w:id="9" w:name="_Toc446844964"/>
       <w:r>
-        <w:rPr/>
         <w:t>Networking Thread</w:t>
       </w:r>
+      <w:bookmarkEnd w:id="9"/>
     </w:p>
     <w:tbl>
       <w:tblPr>
         <w:tblStyle w:val="Code"/>
         <w:tblW w:w="9576" w:type="dxa"/>
-        <w:jc w:val="left"/>
-        <w:tblInd w:w="0" w:type="dxa"/>
-        <w:tblCellMar>
-          <w:top w:w="0" w:type="dxa"/>
-          <w:left w:w="108" w:type="dxa"/>
-          <w:bottom w:w="0" w:type="dxa"/>
-          <w:right w:w="108" w:type="dxa"/>
-        </w:tblCellMar>
-        <w:tblLook w:val="04a0"/>
+        <w:tblLook w:val="04A0"/>
       </w:tblPr>
       <w:tblGrid>
         <w:gridCol w:w="9576"/>
@@ -5061,9 +4284,8 @@
             <w:tcW w:w="9576" w:type="dxa"/>
             <w:tcBorders>
               <w:bottom w:val="nil"/>
-              <w:insideH w:val="nil"/>
-            </w:tcBorders>
-            <w:shd w:color="auto" w:fill="FFFFFF" w:themeFill="background1" w:val="clear"/>
+            </w:tcBorders>
+            <w:shd w:val="clear" w:color="auto" w:fill="FFFFFF" w:themeFill="background1"/>
             <w:tcMar>
               <w:left w:w="108" w:type="dxa"/>
             </w:tcMar>
@@ -5075,28 +4297,23 @@
                 <w:ilvl w:val="0"/>
                 <w:numId w:val="4"/>
               </w:numPr>
-              <w:spacing w:before="0" w:after="120"/>
-              <w:ind w:hanging="0"/>
-              <w:rPr/>
-            </w:pPr>
-            <w:r>
-              <w:rPr/>
+              <w:ind w:firstLine="0"/>
+            </w:pPr>
+            <w:r>
               <w:t>Load previous from persistent storage, and apply them</w:t>
             </w:r>
           </w:p>
         </w:tc>
       </w:tr>
       <w:tr>
-        <w:trPr/>
         <w:tc>
           <w:tcPr>
             <w:tcW w:w="9576" w:type="dxa"/>
             <w:tcBorders>
               <w:top w:val="nil"/>
               <w:bottom w:val="nil"/>
-              <w:insideH w:val="nil"/>
-            </w:tcBorders>
-            <w:shd w:color="auto" w:fill="D9D9D9" w:themeFill="background1" w:themeFillShade="d9" w:val="clear"/>
+            </w:tcBorders>
+            <w:shd w:val="clear" w:color="auto" w:fill="D9D9D9" w:themeFill="background1" w:themeFillShade="D9"/>
             <w:tcMar>
               <w:left w:w="108" w:type="dxa"/>
             </w:tcMar>
@@ -5108,12 +4325,9 @@
                 <w:ilvl w:val="0"/>
                 <w:numId w:val="4"/>
               </w:numPr>
-              <w:spacing w:before="0" w:after="120"/>
-              <w:ind w:hanging="0"/>
-              <w:rPr/>
-            </w:pPr>
-            <w:r>
-              <w:rPr/>
+              <w:ind w:firstLine="0"/>
+            </w:pPr>
+            <w:r>
               <w:t>Await socket activity, or thread interruption</w:t>
             </w:r>
           </w:p>
@@ -5129,9 +4343,8 @@
             <w:tcBorders>
               <w:top w:val="nil"/>
               <w:bottom w:val="nil"/>
-              <w:insideH w:val="nil"/>
-            </w:tcBorders>
-            <w:shd w:color="auto" w:fill="FFFFFF" w:themeFill="background1" w:val="clear"/>
+            </w:tcBorders>
+            <w:shd w:val="clear" w:color="auto" w:fill="FFFFFF" w:themeFill="background1"/>
             <w:tcMar>
               <w:left w:w="108" w:type="dxa"/>
             </w:tcMar>
@@ -5143,28 +4356,26 @@
                 <w:ilvl w:val="0"/>
                 <w:numId w:val="4"/>
               </w:numPr>
-              <w:spacing w:before="0" w:after="120"/>
-              <w:ind w:hanging="0"/>
-              <w:rPr/>
-            </w:pPr>
-            <w:r>
-              <w:rPr/>
-              <w:t>Check message queue; setup new server sockets or teardown old ones as necessary; if it is an exit message, terminate all connections, persist configurations, and terminate the thread</w:t>
+              <w:ind w:firstLine="0"/>
+            </w:pPr>
+            <w:r>
+              <w:t xml:space="preserve">Check message queue; </w:t>
+            </w:r>
+            <w:r>
+              <w:t>setup new server sockets or teardown old ones as necessary; if it is an exit message, terminate all connections, persist configurations, and terminate the thread</w:t>
             </w:r>
           </w:p>
         </w:tc>
       </w:tr>
       <w:tr>
-        <w:trPr/>
         <w:tc>
           <w:tcPr>
             <w:tcW w:w="9576" w:type="dxa"/>
             <w:tcBorders>
               <w:top w:val="nil"/>
               <w:bottom w:val="nil"/>
-              <w:insideH w:val="nil"/>
-            </w:tcBorders>
-            <w:shd w:color="auto" w:fill="D9D9D9" w:themeFill="background1" w:themeFillShade="d9" w:val="clear"/>
+            </w:tcBorders>
+            <w:shd w:val="clear" w:color="auto" w:fill="D9D9D9" w:themeFill="background1" w:themeFillShade="D9"/>
             <w:tcMar>
               <w:left w:w="108" w:type="dxa"/>
             </w:tcMar>
@@ -5176,12 +4387,9 @@
                 <w:ilvl w:val="0"/>
                 <w:numId w:val="4"/>
               </w:numPr>
-              <w:spacing w:before="0" w:after="120"/>
-              <w:ind w:hanging="0"/>
-              <w:rPr/>
-            </w:pPr>
-            <w:r>
-              <w:rPr/>
+              <w:ind w:firstLine="0"/>
+            </w:pPr>
+            <w:r>
               <w:t>Assess sockets for activity, and transfer all received data to their destinations</w:t>
             </w:r>
           </w:p>
@@ -5197,9 +4405,8 @@
             <w:tcBorders>
               <w:top w:val="nil"/>
               <w:bottom w:val="nil"/>
-              <w:insideH w:val="nil"/>
-            </w:tcBorders>
-            <w:shd w:color="auto" w:fill="FFFFFF" w:themeFill="background1" w:val="clear"/>
+            </w:tcBorders>
+            <w:shd w:val="clear" w:color="auto" w:fill="FFFFFF" w:themeFill="background1"/>
             <w:tcMar>
               <w:left w:w="108" w:type="dxa"/>
             </w:tcMar>
@@ -5211,26 +4418,25 @@
                 <w:ilvl w:val="0"/>
                 <w:numId w:val="4"/>
               </w:numPr>
-              <w:spacing w:before="0" w:after="120"/>
-              <w:ind w:hanging="0"/>
-              <w:rPr/>
-            </w:pPr>
-            <w:r>
-              <w:rPr/>
-              <w:t>Teardown terminated connections</w:t>
+              <w:ind w:firstLine="0"/>
+            </w:pPr>
+            <w:r>
+              <w:t xml:space="preserve">Teardown </w:t>
+            </w:r>
+            <w:r>
+              <w:t>terminated connections</w:t>
             </w:r>
           </w:p>
         </w:tc>
       </w:tr>
       <w:tr>
-        <w:trPr/>
         <w:tc>
           <w:tcPr>
             <w:tcW w:w="9576" w:type="dxa"/>
             <w:tcBorders>
               <w:top w:val="nil"/>
             </w:tcBorders>
-            <w:shd w:color="auto" w:fill="D9D9D9" w:themeFill="background1" w:themeFillShade="d9" w:val="clear"/>
+            <w:shd w:val="clear" w:color="auto" w:fill="D9D9D9" w:themeFill="background1" w:themeFillShade="D9"/>
             <w:tcMar>
               <w:left w:w="108" w:type="dxa"/>
             </w:tcMar>
@@ -5242,63 +4448,70 @@
                 <w:ilvl w:val="0"/>
                 <w:numId w:val="4"/>
               </w:numPr>
-              <w:spacing w:before="0" w:after="120"/>
-              <w:ind w:hanging="0"/>
-              <w:rPr/>
-            </w:pPr>
-            <w:r>
-              <w:rPr/>
+              <w:ind w:firstLine="0"/>
+            </w:pPr>
+            <w:r>
               <w:t>repeat from step 2</w:t>
             </w:r>
           </w:p>
         </w:tc>
       </w:tr>
     </w:tbl>
-    <w:p>
-      <w:pPr>
-        <w:pStyle w:val="Normal"/>
-        <w:widowControl/>
-        <w:bidi w:val="0"/>
-        <w:spacing w:before="0" w:after="120"/>
-        <w:ind w:firstLine="357"/>
-        <w:jc w:val="left"/>
-        <w:rPr/>
-      </w:pPr>
-      <w:r>
-        <w:rPr/>
-      </w:r>
-    </w:p>
+    <w:p/>
     <w:sectPr>
-      <w:footerReference w:type="default" r:id="rId6"/>
-      <w:footerReference w:type="first" r:id="rId7"/>
-      <w:type w:val="nextPage"/>
+      <w:footerReference w:type="default" r:id="rId12"/>
+      <w:footerReference w:type="first" r:id="rId13"/>
       <w:pgSz w:w="12240" w:h="15840"/>
-      <w:pgMar w:left="1440" w:right="1440" w:header="0" w:top="1440" w:footer="708" w:bottom="1440" w:gutter="0"/>
-      <w:pgBorders w:display="allPages" w:offsetFrom="page">
+      <w:pgMar w:top="1440" w:right="1440" w:bottom="1440" w:left="1440" w:header="0" w:footer="708" w:gutter="0"/>
+      <w:pgBorders w:offsetFrom="page">
         <w:top w:val="double" w:sz="4" w:space="24" w:color="00000A"/>
         <w:left w:val="double" w:sz="4" w:space="24" w:color="00000A"/>
-        <w:bottom w:val="double" w:sz="4" w:space="60" w:color="00000A"/>
+        <w:bottom w:val="double" w:sz="4" w:space="28" w:color="00000A"/>
         <w:right w:val="double" w:sz="4" w:space="24" w:color="00000A"/>
       </w:pgBorders>
-      <w:pgNumType w:fmt="decimal"/>
-      <w:formProt w:val="false"/>
+      <w:cols w:space="720"/>
+      <w:formProt w:val="0"/>
       <w:titlePg/>
-      <w:textDirection w:val="lrTb"/>
-      <w:docGrid w:type="default" w:linePitch="360" w:charSpace="4294965247"/>
+      <w:docGrid w:linePitch="360" w:charSpace="-2049"/>
     </w:sectPr>
   </w:body>
 </w:document>
 </file>
 
+<file path=word/endnotes.xml><?xml version="1.0" encoding="utf-8"?>
+<w:endnotes xmlns:ve="http://schemas.openxmlformats.org/markup-compatibility/2006" xmlns:o="urn:schemas-microsoft-com:office:office" xmlns:r="http://schemas.openxmlformats.org/officeDocument/2006/relationships" xmlns:m="http://schemas.openxmlformats.org/officeDocument/2006/math" xmlns:v="urn:schemas-microsoft-com:vml" xmlns:wp="http://schemas.openxmlformats.org/drawingml/2006/wordprocessingDrawing" xmlns:w10="urn:schemas-microsoft-com:office:word" xmlns:w="http://schemas.openxmlformats.org/wordprocessingml/2006/main" xmlns:wne="http://schemas.microsoft.com/office/word/2006/wordml">
+  <w:endnote w:type="separator" w:id="-1">
+    <w:p>
+      <w:pPr>
+        <w:spacing w:after="0"/>
+      </w:pPr>
+      <w:r>
+        <w:separator/>
+      </w:r>
+    </w:p>
+  </w:endnote>
+  <w:endnote w:type="continuationSeparator" w:id="0">
+    <w:p>
+      <w:pPr>
+        <w:spacing w:after="0"/>
+      </w:pPr>
+      <w:r>
+        <w:continuationSeparator/>
+      </w:r>
+    </w:p>
+  </w:endnote>
+</w:endnotes>
+</file>
+
 <file path=word/footer1.xml><?xml version="1.0" encoding="utf-8"?>
-<w:ftr xmlns:o="urn:schemas-microsoft-com:office:office" xmlns:r="http://schemas.openxmlformats.org/officeDocument/2006/relationships" xmlns:v="urn:schemas-microsoft-com:vml" xmlns:w="http://schemas.openxmlformats.org/wordprocessingml/2006/main" xmlns:w10="urn:schemas-microsoft-com:office:word" xmlns:wp="http://schemas.openxmlformats.org/drawingml/2006/wordprocessingDrawing" xmlns:wps="http://schemas.microsoft.com/office/word/2010/wordprocessingShape" xmlns:wpg="http://schemas.microsoft.com/office/word/2010/wordprocessingGroup" xmlns:mc="http://schemas.openxmlformats.org/markup-compatibility/2006" xmlns:wp14="http://schemas.microsoft.com/office/word/2010/wordprocessingDrawing" xmlns:w14="http://schemas.microsoft.com/office/word/2010/wordml" mc:Ignorable="w14 wp14">
+<w:ftr xmlns:ve="http://schemas.openxmlformats.org/markup-compatibility/2006" xmlns:o="urn:schemas-microsoft-com:office:office" xmlns:r="http://schemas.openxmlformats.org/officeDocument/2006/relationships" xmlns:m="http://schemas.openxmlformats.org/officeDocument/2006/math" xmlns:v="urn:schemas-microsoft-com:vml" xmlns:wp="http://schemas.openxmlformats.org/drawingml/2006/wordprocessingDrawing" xmlns:w10="urn:schemas-microsoft-com:office:word" xmlns:w="http://schemas.openxmlformats.org/wordprocessingml/2006/main" xmlns:wne="http://schemas.microsoft.com/office/word/2006/wordml">
   <w:sdt>
     <w:sdtPr>
+      <w:id w:val="186710792"/>
       <w:docPartObj>
         <w:docPartGallery w:val="Page Numbers (Bottom of Page)"/>
-        <w:docPartUnique w:val=""/>
+        <w:docPartUnique/>
       </w:docPartObj>
-      <w:id w:val="186710792"/>
     </w:sdtPr>
     <w:sdtContent>
       <w:p>
@@ -5308,35 +4521,31 @@
             <w:top w:val="single" w:sz="4" w:space="1" w:color="D9D9D9"/>
           </w:pBdr>
           <w:jc w:val="right"/>
-          <w:rPr/>
         </w:pPr>
         <w:r>
-          <w:rPr/>
           <w:fldChar w:fldCharType="begin"/>
         </w:r>
         <w:r>
-          <w:instrText> PAGE </w:instrText>
+          <w:instrText>PAGE</w:instrText>
         </w:r>
         <w:r>
           <w:fldChar w:fldCharType="separate"/>
         </w:r>
         <w:r>
+          <w:rPr>
+            <w:noProof/>
+          </w:rPr>
           <w:t>8</w:t>
         </w:r>
         <w:r>
           <w:fldChar w:fldCharType="end"/>
         </w:r>
         <w:r>
-          <w:rPr/>
-          <w:t xml:space="preserve"> </w:t>
-        </w:r>
-        <w:r>
-          <w:rPr/>
-          <w:t xml:space="preserve">| </w:t>
+          <w:t xml:space="preserve"> | </w:t>
         </w:r>
         <w:r>
           <w:rPr>
-            <w:color w:val="7F7F7F" w:themeColor="background1" w:themeShade="7f"/>
+            <w:color w:val="7F7F7F" w:themeColor="background1" w:themeShade="7F"/>
             <w:spacing w:val="60"/>
           </w:rPr>
           <w:t>Page</w:t>
@@ -5347,17 +4556,13 @@
   <w:p>
     <w:pPr>
       <w:pStyle w:val="Footer"/>
-      <w:rPr/>
     </w:pPr>
-    <w:r>
-      <w:rPr/>
-    </w:r>
   </w:p>
 </w:ftr>
 </file>
 
 <file path=word/footer2.xml><?xml version="1.0" encoding="utf-8"?>
-<w:ftr xmlns:o="urn:schemas-microsoft-com:office:office" xmlns:r="http://schemas.openxmlformats.org/officeDocument/2006/relationships" xmlns:v="urn:schemas-microsoft-com:vml" xmlns:w="http://schemas.openxmlformats.org/wordprocessingml/2006/main" xmlns:w10="urn:schemas-microsoft-com:office:word" xmlns:wp="http://schemas.openxmlformats.org/drawingml/2006/wordprocessingDrawing" xmlns:wps="http://schemas.microsoft.com/office/word/2010/wordprocessingShape" xmlns:wpg="http://schemas.microsoft.com/office/word/2010/wordprocessingGroup" xmlns:mc="http://schemas.openxmlformats.org/markup-compatibility/2006" xmlns:wp14="http://schemas.microsoft.com/office/word/2010/wordprocessingDrawing" xmlns:w14="http://schemas.microsoft.com/office/word/2010/wordml" mc:Ignorable="w14 wp14">
+<w:ftr xmlns:ve="http://schemas.openxmlformats.org/markup-compatibility/2006" xmlns:o="urn:schemas-microsoft-com:office:office" xmlns:r="http://schemas.openxmlformats.org/officeDocument/2006/relationships" xmlns:m="http://schemas.openxmlformats.org/officeDocument/2006/math" xmlns:v="urn:schemas-microsoft-com:vml" xmlns:wp="http://schemas.openxmlformats.org/drawingml/2006/wordprocessingDrawing" xmlns:w10="urn:schemas-microsoft-com:office:word" xmlns:w="http://schemas.openxmlformats.org/wordprocessingml/2006/main" xmlns:wne="http://schemas.microsoft.com/office/word/2006/wordml">
   <w:p>
     <w:pPr>
       <w:pStyle w:val="Footer"/>
@@ -5376,9 +4581,132 @@
 </w:ftr>
 </file>
 
+<file path=word/footnotes.xml><?xml version="1.0" encoding="utf-8"?>
+<w:footnotes xmlns:ve="http://schemas.openxmlformats.org/markup-compatibility/2006" xmlns:o="urn:schemas-microsoft-com:office:office" xmlns:r="http://schemas.openxmlformats.org/officeDocument/2006/relationships" xmlns:m="http://schemas.openxmlformats.org/officeDocument/2006/math" xmlns:v="urn:schemas-microsoft-com:vml" xmlns:wp="http://schemas.openxmlformats.org/drawingml/2006/wordprocessingDrawing" xmlns:w10="urn:schemas-microsoft-com:office:word" xmlns:w="http://schemas.openxmlformats.org/wordprocessingml/2006/main" xmlns:wne="http://schemas.microsoft.com/office/word/2006/wordml">
+  <w:footnote w:type="separator" w:id="-1">
+    <w:p>
+      <w:pPr>
+        <w:spacing w:after="0"/>
+      </w:pPr>
+      <w:r>
+        <w:separator/>
+      </w:r>
+    </w:p>
+  </w:footnote>
+  <w:footnote w:type="continuationSeparator" w:id="0">
+    <w:p>
+      <w:pPr>
+        <w:spacing w:after="0"/>
+      </w:pPr>
+      <w:r>
+        <w:continuationSeparator/>
+      </w:r>
+    </w:p>
+  </w:footnote>
+</w:footnotes>
+</file>
+
 <file path=word/numbering.xml><?xml version="1.0" encoding="utf-8"?>
-<w:numbering xmlns:w="http://schemas.openxmlformats.org/wordprocessingml/2006/main" xmlns:o="urn:schemas-microsoft-com:office:office" xmlns:r="http://schemas.openxmlformats.org/officeDocument/2006/relationships" xmlns:v="urn:schemas-microsoft-com:vml">
+<w:numbering xmlns:ve="http://schemas.openxmlformats.org/markup-compatibility/2006" xmlns:o="urn:schemas-microsoft-com:office:office" xmlns:r="http://schemas.openxmlformats.org/officeDocument/2006/relationships" xmlns:m="http://schemas.openxmlformats.org/officeDocument/2006/math" xmlns:v="urn:schemas-microsoft-com:vml" xmlns:wp="http://schemas.openxmlformats.org/drawingml/2006/wordprocessingDrawing" xmlns:w10="urn:schemas-microsoft-com:office:word" xmlns:w="http://schemas.openxmlformats.org/wordprocessingml/2006/main" xmlns:wne="http://schemas.microsoft.com/office/word/2006/wordml">
+  <w:abstractNum w:abstractNumId="0">
+    <w:nsid w:val="31856ADC"/>
+    <w:multiLevelType w:val="multilevel"/>
+    <w:tmpl w:val="D79E5502"/>
+    <w:lvl w:ilvl="0">
+      <w:start w:val="1"/>
+      <w:numFmt w:val="decimal"/>
+      <w:pStyle w:val="Heading1"/>
+      <w:lvlText w:val="%1"/>
+      <w:lvlJc w:val="left"/>
+      <w:pPr>
+        <w:ind w:left="432" w:hanging="432"/>
+      </w:pPr>
+    </w:lvl>
+    <w:lvl w:ilvl="1">
+      <w:start w:val="1"/>
+      <w:numFmt w:val="decimal"/>
+      <w:pStyle w:val="Heading2"/>
+      <w:lvlText w:val="%1.%2"/>
+      <w:lvlJc w:val="left"/>
+      <w:pPr>
+        <w:ind w:left="576" w:hanging="576"/>
+      </w:pPr>
+    </w:lvl>
+    <w:lvl w:ilvl="2">
+      <w:start w:val="1"/>
+      <w:numFmt w:val="decimal"/>
+      <w:pStyle w:val="Heading3"/>
+      <w:lvlText w:val="%1.%2.%3"/>
+      <w:lvlJc w:val="left"/>
+      <w:pPr>
+        <w:ind w:left="2280" w:hanging="720"/>
+      </w:pPr>
+    </w:lvl>
+    <w:lvl w:ilvl="3">
+      <w:start w:val="1"/>
+      <w:numFmt w:val="decimal"/>
+      <w:pStyle w:val="Heading4"/>
+      <w:lvlText w:val="%1.%2.%3.%4"/>
+      <w:lvlJc w:val="left"/>
+      <w:pPr>
+        <w:ind w:left="864" w:hanging="864"/>
+      </w:pPr>
+    </w:lvl>
+    <w:lvl w:ilvl="4">
+      <w:start w:val="1"/>
+      <w:numFmt w:val="decimal"/>
+      <w:pStyle w:val="Heading5"/>
+      <w:lvlText w:val="%1.%2.%3.%4.%5"/>
+      <w:lvlJc w:val="left"/>
+      <w:pPr>
+        <w:ind w:left="1008" w:hanging="1008"/>
+      </w:pPr>
+    </w:lvl>
+    <w:lvl w:ilvl="5">
+      <w:start w:val="1"/>
+      <w:numFmt w:val="decimal"/>
+      <w:pStyle w:val="Heading6"/>
+      <w:lvlText w:val="%1.%2.%3.%4.%5.%6"/>
+      <w:lvlJc w:val="left"/>
+      <w:pPr>
+        <w:ind w:left="1152" w:hanging="1152"/>
+      </w:pPr>
+    </w:lvl>
+    <w:lvl w:ilvl="6">
+      <w:start w:val="1"/>
+      <w:numFmt w:val="decimal"/>
+      <w:pStyle w:val="Heading7"/>
+      <w:lvlText w:val="%1.%2.%3.%4.%5.%6.%7"/>
+      <w:lvlJc w:val="left"/>
+      <w:pPr>
+        <w:ind w:left="1296" w:hanging="1296"/>
+      </w:pPr>
+    </w:lvl>
+    <w:lvl w:ilvl="7">
+      <w:start w:val="1"/>
+      <w:numFmt w:val="decimal"/>
+      <w:pStyle w:val="Heading8"/>
+      <w:lvlText w:val="%1.%2.%3.%4.%5.%6.%7.%8"/>
+      <w:lvlJc w:val="left"/>
+      <w:pPr>
+        <w:ind w:left="1440" w:hanging="1440"/>
+      </w:pPr>
+    </w:lvl>
+    <w:lvl w:ilvl="8">
+      <w:start w:val="1"/>
+      <w:numFmt w:val="decimal"/>
+      <w:pStyle w:val="Heading9"/>
+      <w:lvlText w:val="%1.%2.%3.%4.%5.%6.%7.%8.%9"/>
+      <w:lvlJc w:val="left"/>
+      <w:pPr>
+        <w:ind w:left="1584" w:hanging="1584"/>
+      </w:pPr>
+    </w:lvl>
+  </w:abstractNum>
   <w:abstractNum w:abstractNumId="1">
+    <w:nsid w:val="5E633A27"/>
+    <w:multiLevelType w:val="multilevel"/>
+    <w:tmpl w:val="701A34E0"/>
     <w:lvl w:ilvl="0">
       <w:start w:val="1"/>
       <w:numFmt w:val="decimal"/>
@@ -5462,89 +4790,9 @@
     </w:lvl>
   </w:abstractNum>
   <w:abstractNum w:abstractNumId="2">
-    <w:lvl w:ilvl="0">
-      <w:start w:val="1"/>
-      <w:numFmt w:val="decimal"/>
-      <w:lvlText w:val="%1"/>
-      <w:lvlJc w:val="left"/>
-      <w:pPr>
-        <w:ind w:left="432" w:hanging="432"/>
-      </w:pPr>
-    </w:lvl>
-    <w:lvl w:ilvl="1">
-      <w:start w:val="1"/>
-      <w:numFmt w:val="decimal"/>
-      <w:lvlText w:val="%1.%2"/>
-      <w:lvlJc w:val="left"/>
-      <w:pPr>
-        <w:ind w:left="576" w:hanging="576"/>
-      </w:pPr>
-    </w:lvl>
-    <w:lvl w:ilvl="2">
-      <w:start w:val="1"/>
-      <w:numFmt w:val="decimal"/>
-      <w:lvlText w:val="%1.%2.%3"/>
-      <w:lvlJc w:val="left"/>
-      <w:pPr>
-        <w:ind w:left="2280" w:hanging="720"/>
-      </w:pPr>
-    </w:lvl>
-    <w:lvl w:ilvl="3">
-      <w:start w:val="1"/>
-      <w:numFmt w:val="decimal"/>
-      <w:lvlText w:val="%1.%2.%3.%4"/>
-      <w:lvlJc w:val="left"/>
-      <w:pPr>
-        <w:ind w:left="864" w:hanging="864"/>
-      </w:pPr>
-    </w:lvl>
-    <w:lvl w:ilvl="4">
-      <w:start w:val="1"/>
-      <w:numFmt w:val="decimal"/>
-      <w:lvlText w:val="%1.%2.%3.%4.%5"/>
-      <w:lvlJc w:val="left"/>
-      <w:pPr>
-        <w:ind w:left="1008" w:hanging="1008"/>
-      </w:pPr>
-    </w:lvl>
-    <w:lvl w:ilvl="5">
-      <w:start w:val="1"/>
-      <w:numFmt w:val="decimal"/>
-      <w:lvlText w:val="%1.%2.%3.%4.%5.%6"/>
-      <w:lvlJc w:val="left"/>
-      <w:pPr>
-        <w:ind w:left="1152" w:hanging="1152"/>
-      </w:pPr>
-    </w:lvl>
-    <w:lvl w:ilvl="6">
-      <w:start w:val="1"/>
-      <w:numFmt w:val="decimal"/>
-      <w:lvlText w:val="%1.%2.%3.%4.%5.%6.%7"/>
-      <w:lvlJc w:val="left"/>
-      <w:pPr>
-        <w:ind w:left="1296" w:hanging="1296"/>
-      </w:pPr>
-    </w:lvl>
-    <w:lvl w:ilvl="7">
-      <w:start w:val="1"/>
-      <w:numFmt w:val="decimal"/>
-      <w:lvlText w:val="%1.%2.%3.%4.%5.%6.%7.%8"/>
-      <w:lvlJc w:val="left"/>
-      <w:pPr>
-        <w:ind w:left="1440" w:hanging="1440"/>
-      </w:pPr>
-    </w:lvl>
-    <w:lvl w:ilvl="8">
-      <w:start w:val="1"/>
-      <w:numFmt w:val="decimal"/>
-      <w:lvlText w:val="%1.%2.%3.%4.%5.%6.%7.%8.%9"/>
-      <w:lvlJc w:val="left"/>
-      <w:pPr>
-        <w:ind w:left="1584" w:hanging="1584"/>
-      </w:pPr>
-    </w:lvl>
-  </w:abstractNum>
-  <w:abstractNum w:abstractNumId="3">
+    <w:nsid w:val="5F7D0447"/>
+    <w:multiLevelType w:val="multilevel"/>
+    <w:tmpl w:val="6C661762"/>
     <w:lvl w:ilvl="0">
       <w:start w:val="1"/>
       <w:numFmt w:val="decimal"/>
@@ -5627,7 +4875,10 @@
       </w:pPr>
     </w:lvl>
   </w:abstractNum>
-  <w:abstractNum w:abstractNumId="4">
+  <w:abstractNum w:abstractNumId="3">
+    <w:nsid w:val="63CA06E0"/>
+    <w:multiLevelType w:val="multilevel"/>
+    <w:tmpl w:val="CDA4C666"/>
     <w:lvl w:ilvl="0">
       <w:start w:val="1"/>
       <w:numFmt w:val="decimal"/>
@@ -5711,38 +4962,36 @@
     </w:lvl>
   </w:abstractNum>
   <w:num w:numId="1">
-    <w:abstractNumId w:val="1"/>
+    <w:abstractNumId w:val="0"/>
   </w:num>
   <w:num w:numId="2">
-    <w:abstractNumId w:val="2"/>
+    <w:abstractNumId w:val="1"/>
   </w:num>
   <w:num w:numId="3">
     <w:abstractNumId w:val="3"/>
   </w:num>
   <w:num w:numId="4">
-    <w:abstractNumId w:val="4"/>
+    <w:abstractNumId w:val="2"/>
   </w:num>
 </w:numbering>
 </file>
 
 <file path=word/styles.xml><?xml version="1.0" encoding="utf-8"?>
-<w:styles xmlns:w="http://schemas.openxmlformats.org/wordprocessingml/2006/main" xmlns:w14="http://schemas.microsoft.com/office/word/2010/wordml" xmlns:mc="http://schemas.openxmlformats.org/markup-compatibility/2006" mc:Ignorable="w14">
+<w:styles xmlns:r="http://schemas.openxmlformats.org/officeDocument/2006/relationships" xmlns:w="http://schemas.openxmlformats.org/wordprocessingml/2006/main">
   <w:docDefaults>
     <w:rPrDefault>
       <w:rPr>
-        <w:rFonts w:ascii="Corbel" w:hAnsi="Corbel" w:eastAsia="" w:cs="" w:asciiTheme="minorHAnsi" w:cstheme="minorBidi" w:eastAsiaTheme="minorEastAsia" w:hAnsiTheme="minorHAnsi"/>
+        <w:rFonts w:asciiTheme="minorHAnsi" w:eastAsiaTheme="minorEastAsia" w:hAnsiTheme="minorHAnsi" w:cstheme="minorBidi"/>
         <w:sz w:val="22"/>
         <w:szCs w:val="22"/>
         <w:lang w:val="en-US" w:eastAsia="en-US" w:bidi="en-US"/>
       </w:rPr>
     </w:rPrDefault>
-    <w:pPrDefault>
-      <w:pPr/>
-    </w:pPrDefault>
+    <w:pPrDefault/>
   </w:docDefaults>
   <w:latentStyles w:defLockedState="0" w:defUIPriority="99" w:defSemiHidden="1" w:defUnhideWhenUsed="1" w:defQFormat="0" w:count="267">
-    <w:lsdException w:name="Normal" w:uiPriority="0" w:semiHidden="0" w:unhideWhenUsed="0" w:qFormat="1"/>
-    <w:lsdException w:name="heading 1" w:uiPriority="9" w:semiHidden="0" w:unhideWhenUsed="0" w:qFormat="1"/>
+    <w:lsdException w:name="Normal" w:semiHidden="0" w:uiPriority="0" w:unhideWhenUsed="0" w:qFormat="1"/>
+    <w:lsdException w:name="heading 1" w:semiHidden="0" w:uiPriority="9" w:unhideWhenUsed="0" w:qFormat="1"/>
     <w:lsdException w:name="heading 2" w:uiPriority="9" w:qFormat="1"/>
     <w:lsdException w:name="heading 3" w:uiPriority="9" w:qFormat="1"/>
     <w:lsdException w:name="heading 4" w:uiPriority="9" w:qFormat="1"/>
@@ -5761,155 +5010,144 @@
     <w:lsdException w:name="toc 8" w:uiPriority="39"/>
     <w:lsdException w:name="toc 9" w:uiPriority="39"/>
     <w:lsdException w:name="caption" w:uiPriority="35" w:qFormat="1"/>
-    <w:lsdException w:name="Title" w:uiPriority="10" w:semiHidden="0" w:unhideWhenUsed="0" w:qFormat="1"/>
+    <w:lsdException w:name="Title" w:semiHidden="0" w:uiPriority="10" w:unhideWhenUsed="0" w:qFormat="1"/>
     <w:lsdException w:name="Default Paragraph Font" w:uiPriority="1"/>
-    <w:lsdException w:name="Subtitle" w:uiPriority="11" w:semiHidden="0" w:unhideWhenUsed="0" w:qFormat="1"/>
-    <w:lsdException w:name="Strong" w:uiPriority="22" w:semiHidden="0" w:unhideWhenUsed="0" w:qFormat="1"/>
-    <w:lsdException w:name="Emphasis" w:uiPriority="20" w:semiHidden="0" w:unhideWhenUsed="0" w:qFormat="1"/>
-    <w:lsdException w:name="Table Grid" w:uiPriority="59" w:semiHidden="0" w:unhideWhenUsed="0"/>
+    <w:lsdException w:name="Subtitle" w:semiHidden="0" w:uiPriority="11" w:unhideWhenUsed="0" w:qFormat="1"/>
+    <w:lsdException w:name="Strong" w:semiHidden="0" w:uiPriority="22" w:unhideWhenUsed="0" w:qFormat="1"/>
+    <w:lsdException w:name="Emphasis" w:semiHidden="0" w:uiPriority="20" w:unhideWhenUsed="0" w:qFormat="1"/>
+    <w:lsdException w:name="Table Grid" w:semiHidden="0" w:uiPriority="59" w:unhideWhenUsed="0"/>
     <w:lsdException w:name="Placeholder Text" w:unhideWhenUsed="0"/>
-    <w:lsdException w:name="No Spacing" w:uiPriority="1" w:semiHidden="0" w:unhideWhenUsed="0" w:qFormat="1"/>
-    <w:lsdException w:name="Light Shading" w:uiPriority="60" w:semiHidden="0" w:unhideWhenUsed="0"/>
-    <w:lsdException w:name="Light List" w:uiPriority="61" w:semiHidden="0" w:unhideWhenUsed="0"/>
-    <w:lsdException w:name="Light Grid" w:uiPriority="62" w:semiHidden="0" w:unhideWhenUsed="0"/>
-    <w:lsdException w:name="Medium Shading 1" w:uiPriority="63" w:semiHidden="0" w:unhideWhenUsed="0"/>
-    <w:lsdException w:name="Medium Shading 2" w:uiPriority="64" w:semiHidden="0" w:unhideWhenUsed="0"/>
-    <w:lsdException w:name="Medium List 1" w:uiPriority="65" w:semiHidden="0" w:unhideWhenUsed="0"/>
-    <w:lsdException w:name="Medium List 2" w:uiPriority="66" w:semiHidden="0" w:unhideWhenUsed="0"/>
-    <w:lsdException w:name="Medium Grid 1" w:uiPriority="67" w:semiHidden="0" w:unhideWhenUsed="0"/>
-    <w:lsdException w:name="Medium Grid 2" w:uiPriority="68" w:semiHidden="0" w:unhideWhenUsed="0"/>
-    <w:lsdException w:name="Medium Grid 3" w:uiPriority="69" w:semiHidden="0" w:unhideWhenUsed="0"/>
-    <w:lsdException w:name="Dark List" w:uiPriority="70" w:semiHidden="0" w:unhideWhenUsed="0"/>
-    <w:lsdException w:name="Colorful Shading" w:uiPriority="71" w:semiHidden="0" w:unhideWhenUsed="0"/>
-    <w:lsdException w:name="Colorful List" w:uiPriority="72" w:semiHidden="0" w:unhideWhenUsed="0"/>
-    <w:lsdException w:name="Colorful Grid" w:uiPriority="73" w:semiHidden="0" w:unhideWhenUsed="0"/>
-    <w:lsdException w:name="Light Shading Accent 1" w:uiPriority="60" w:semiHidden="0" w:unhideWhenUsed="0"/>
-    <w:lsdException w:name="Light List Accent 1" w:uiPriority="61" w:semiHidden="0" w:unhideWhenUsed="0"/>
-    <w:lsdException w:name="Light Grid Accent 1" w:uiPriority="62" w:semiHidden="0" w:unhideWhenUsed="0"/>
-    <w:lsdException w:name="Medium Shading 1 Accent 1" w:uiPriority="63" w:semiHidden="0" w:unhideWhenUsed="0"/>
-    <w:lsdException w:name="Medium Shading 2 Accent 1" w:uiPriority="64" w:semiHidden="0" w:unhideWhenUsed="0"/>
-    <w:lsdException w:name="Medium List 1 Accent 1" w:uiPriority="65" w:semiHidden="0" w:unhideWhenUsed="0"/>
+    <w:lsdException w:name="No Spacing" w:semiHidden="0" w:uiPriority="1" w:unhideWhenUsed="0" w:qFormat="1"/>
+    <w:lsdException w:name="Light Shading" w:semiHidden="0" w:uiPriority="60" w:unhideWhenUsed="0"/>
+    <w:lsdException w:name="Light List" w:semiHidden="0" w:uiPriority="61" w:unhideWhenUsed="0"/>
+    <w:lsdException w:name="Light Grid" w:semiHidden="0" w:uiPriority="62" w:unhideWhenUsed="0"/>
+    <w:lsdException w:name="Medium Shading 1" w:semiHidden="0" w:uiPriority="63" w:unhideWhenUsed="0"/>
+    <w:lsdException w:name="Medium Shading 2" w:semiHidden="0" w:uiPriority="64" w:unhideWhenUsed="0"/>
+    <w:lsdException w:name="Medium List 1" w:semiHidden="0" w:uiPriority="65" w:unhideWhenUsed="0"/>
+    <w:lsdException w:name="Medium List 2" w:semiHidden="0" w:uiPriority="66" w:unhideWhenUsed="0"/>
+    <w:lsdException w:name="Medium Grid 1" w:semiHidden="0" w:uiPriority="67" w:unhideWhenUsed="0"/>
+    <w:lsdException w:name="Medium Grid 2" w:semiHidden="0" w:uiPriority="68" w:unhideWhenUsed="0"/>
+    <w:lsdException w:name="Medium Grid 3" w:semiHidden="0" w:uiPriority="69" w:unhideWhenUsed="0"/>
+    <w:lsdException w:name="Dark List" w:semiHidden="0" w:uiPriority="70" w:unhideWhenUsed="0"/>
+    <w:lsdException w:name="Colorful Shading" w:semiHidden="0" w:uiPriority="71" w:unhideWhenUsed="0"/>
+    <w:lsdException w:name="Colorful List" w:semiHidden="0" w:uiPriority="72" w:unhideWhenUsed="0"/>
+    <w:lsdException w:name="Colorful Grid" w:semiHidden="0" w:uiPriority="73" w:unhideWhenUsed="0"/>
+    <w:lsdException w:name="Light Shading Accent 1" w:semiHidden="0" w:uiPriority="60" w:unhideWhenUsed="0"/>
+    <w:lsdException w:name="Light List Accent 1" w:semiHidden="0" w:uiPriority="61" w:unhideWhenUsed="0"/>
+    <w:lsdException w:name="Light Grid Accent 1" w:semiHidden="0" w:uiPriority="62" w:unhideWhenUsed="0"/>
+    <w:lsdException w:name="Medium Shading 1 Accent 1" w:semiHidden="0" w:uiPriority="63" w:unhideWhenUsed="0"/>
+    <w:lsdException w:name="Medium Shading 2 Accent 1" w:semiHidden="0" w:uiPriority="64" w:unhideWhenUsed="0"/>
+    <w:lsdException w:name="Medium List 1 Accent 1" w:semiHidden="0" w:uiPriority="65" w:unhideWhenUsed="0"/>
     <w:lsdException w:name="Revision" w:unhideWhenUsed="0"/>
-    <w:lsdException w:name="List Paragraph" w:uiPriority="34" w:semiHidden="0" w:unhideWhenUsed="0" w:qFormat="1"/>
-    <w:lsdException w:name="Quote" w:uiPriority="29" w:semiHidden="0" w:unhideWhenUsed="0" w:qFormat="1"/>
-    <w:lsdException w:name="Intense Quote" w:uiPriority="30" w:semiHidden="0" w:unhideWhenUsed="0" w:qFormat="1"/>
-    <w:lsdException w:name="Medium List 2 Accent 1" w:uiPriority="66" w:semiHidden="0" w:unhideWhenUsed="0"/>
-    <w:lsdException w:name="Medium Grid 1 Accent 1" w:uiPriority="67" w:semiHidden="0" w:unhideWhenUsed="0"/>
-    <w:lsdException w:name="Medium Grid 2 Accent 1" w:uiPriority="68" w:semiHidden="0" w:unhideWhenUsed="0"/>
-    <w:lsdException w:name="Medium Grid 3 Accent 1" w:uiPriority="69" w:semiHidden="0" w:unhideWhenUsed="0"/>
-    <w:lsdException w:name="Dark List Accent 1" w:uiPriority="70" w:semiHidden="0" w:unhideWhenUsed="0"/>
-    <w:lsdException w:name="Colorful Shading Accent 1" w:uiPriority="71" w:semiHidden="0" w:unhideWhenUsed="0"/>
-    <w:lsdException w:name="Colorful List Accent 1" w:uiPriority="72" w:semiHidden="0" w:unhideWhenUsed="0"/>
-    <w:lsdException w:name="Colorful Grid Accent 1" w:uiPriority="73" w:semiHidden="0" w:unhideWhenUsed="0"/>
-    <w:lsdException w:name="Light Shading Accent 2" w:uiPriority="60" w:semiHidden="0" w:unhideWhenUsed="0"/>
-    <w:lsdException w:name="Light List Accent 2" w:uiPriority="61" w:semiHidden="0" w:unhideWhenUsed="0"/>
-    <w:lsdException w:name="Light Grid Accent 2" w:uiPriority="62" w:semiHidden="0" w:unhideWhenUsed="0"/>
-    <w:lsdException w:name="Medium Shading 1 Accent 2" w:uiPriority="63" w:semiHidden="0" w:unhideWhenUsed="0"/>
-    <w:lsdException w:name="Medium Shading 2 Accent 2" w:uiPriority="64" w:semiHidden="0" w:unhideWhenUsed="0"/>
-    <w:lsdException w:name="Medium List 1 Accent 2" w:uiPriority="65" w:semiHidden="0" w:unhideWhenUsed="0"/>
-    <w:lsdException w:name="Medium List 2 Accent 2" w:uiPriority="66" w:semiHidden="0" w:unhideWhenUsed="0"/>
-    <w:lsdException w:name="Medium Grid 1 Accent 2" w:uiPriority="67" w:semiHidden="0" w:unhideWhenUsed="0"/>
-    <w:lsdException w:name="Medium Grid 2 Accent 2" w:uiPriority="68" w:semiHidden="0" w:unhideWhenUsed="0"/>
-    <w:lsdException w:name="Medium Grid 3 Accent 2" w:uiPriority="69" w:semiHidden="0" w:unhideWhenUsed="0"/>
-    <w:lsdException w:name="Dark List Accent 2" w:uiPriority="70" w:semiHidden="0" w:unhideWhenUsed="0"/>
-    <w:lsdException w:name="Colorful Shading Accent 2" w:uiPriority="71" w:semiHidden="0" w:unhideWhenUsed="0"/>
-    <w:lsdException w:name="Colorful List Accent 2" w:uiPriority="72" w:semiHidden="0" w:unhideWhenUsed="0"/>
-    <w:lsdException w:name="Colorful Grid Accent 2" w:uiPriority="73" w:semiHidden="0" w:unhideWhenUsed="0"/>
-    <w:lsdException w:name="Light Shading Accent 3" w:uiPriority="60" w:semiHidden="0" w:unhideWhenUsed="0"/>
-    <w:lsdException w:name="Light List Accent 3" w:uiPriority="61" w:semiHidden="0" w:unhideWhenUsed="0"/>
-    <w:lsdException w:name="Light Grid Accent 3" w:uiPriority="62" w:semiHidden="0" w:unhideWhenUsed="0"/>
-    <w:lsdException w:name="Medium Shading 1 Accent 3" w:uiPriority="63" w:semiHidden="0" w:unhideWhenUsed="0"/>
-    <w:lsdException w:name="Medium Shading 2 Accent 3" w:uiPriority="64" w:semiHidden="0" w:unhideWhenUsed="0"/>
-    <w:lsdException w:name="Medium List 1 Accent 3" w:uiPriority="65" w:semiHidden="0" w:unhideWhenUsed="0"/>
-    <w:lsdException w:name="Medium List 2 Accent 3" w:uiPriority="66" w:semiHidden="0" w:unhideWhenUsed="0"/>
-    <w:lsdException w:name="Medium Grid 1 Accent 3" w:uiPriority="67" w:semiHidden="0" w:unhideWhenUsed="0"/>
-    <w:lsdException w:name="Medium Grid 2 Accent 3" w:uiPriority="68" w:semiHidden="0" w:unhideWhenUsed="0"/>
-    <w:lsdException w:name="Medium Grid 3 Accent 3" w:uiPriority="69" w:semiHidden="0" w:unhideWhenUsed="0"/>
-    <w:lsdException w:name="Dark List Accent 3" w:uiPriority="70" w:semiHidden="0" w:unhideWhenUsed="0"/>
-    <w:lsdException w:name="Colorful Shading Accent 3" w:uiPriority="71" w:semiHidden="0" w:unhideWhenUsed="0"/>
-    <w:lsdException w:name="Colorful List Accent 3" w:uiPriority="72" w:semiHidden="0" w:unhideWhenUsed="0"/>
-    <w:lsdException w:name="Colorful Grid Accent 3" w:uiPriority="73" w:semiHidden="0" w:unhideWhenUsed="0"/>
-    <w:lsdException w:name="Light Shading Accent 4" w:uiPriority="60" w:semiHidden="0" w:unhideWhenUsed="0"/>
-    <w:lsdException w:name="Light List Accent 4" w:uiPriority="61" w:semiHidden="0" w:unhideWhenUsed="0"/>
-    <w:lsdException w:name="Light Grid Accent 4" w:uiPriority="62" w:semiHidden="0" w:unhideWhenUsed="0"/>
-    <w:lsdException w:name="Medium Shading 1 Accent 4" w:uiPriority="63" w:semiHidden="0" w:unhideWhenUsed="0"/>
-    <w:lsdException w:name="Medium Shading 2 Accent 4" w:uiPriority="64" w:semiHidden="0" w:unhideWhenUsed="0"/>
-    <w:lsdException w:name="Medium List 1 Accent 4" w:uiPriority="65" w:semiHidden="0" w:unhideWhenUsed="0"/>
-    <w:lsdException w:name="Medium List 2 Accent 4" w:uiPriority="66" w:semiHidden="0" w:unhideWhenUsed="0"/>
-    <w:lsdException w:name="Medium Grid 1 Accent 4" w:uiPriority="67" w:semiHidden="0" w:unhideWhenUsed="0"/>
-    <w:lsdException w:name="Medium Grid 2 Accent 4" w:uiPriority="68" w:semiHidden="0" w:unhideWhenUsed="0"/>
-    <w:lsdException w:name="Medium Grid 3 Accent 4" w:uiPriority="69" w:semiHidden="0" w:unhideWhenUsed="0"/>
-    <w:lsdException w:name="Dark List Accent 4" w:uiPriority="70" w:semiHidden="0" w:unhideWhenUsed="0"/>
-    <w:lsdException w:name="Colorful Shading Accent 4" w:uiPriority="71" w:semiHidden="0" w:unhideWhenUsed="0"/>
-    <w:lsdException w:name="Colorful List Accent 4" w:uiPriority="72" w:semiHidden="0" w:unhideWhenUsed="0"/>
-    <w:lsdException w:name="Colorful Grid Accent 4" w:uiPriority="73" w:semiHidden="0" w:unhideWhenUsed="0"/>
-    <w:lsdException w:name="Light Shading Accent 5" w:uiPriority="60" w:semiHidden="0" w:unhideWhenUsed="0"/>
-    <w:lsdException w:name="Light List Accent 5" w:uiPriority="61" w:semiHidden="0" w:unhideWhenUsed="0"/>
-    <w:lsdException w:name="Light Grid Accent 5" w:uiPriority="62" w:semiHidden="0" w:unhideWhenUsed="0"/>
-    <w:lsdException w:name="Medium Shading 1 Accent 5" w:uiPriority="63" w:semiHidden="0" w:unhideWhenUsed="0"/>
-    <w:lsdException w:name="Medium Shading 2 Accent 5" w:uiPriority="64" w:semiHidden="0" w:unhideWhenUsed="0"/>
-    <w:lsdException w:name="Medium List 1 Accent 5" w:uiPriority="65" w:semiHidden="0" w:unhideWhenUsed="0"/>
-    <w:lsdException w:name="Medium List 2 Accent 5" w:uiPriority="66" w:semiHidden="0" w:unhideWhenUsed="0"/>
-    <w:lsdException w:name="Medium Grid 1 Accent 5" w:uiPriority="67" w:semiHidden="0" w:unhideWhenUsed="0"/>
-    <w:lsdException w:name="Medium Grid 2 Accent 5" w:uiPriority="68" w:semiHidden="0" w:unhideWhenUsed="0"/>
-    <w:lsdException w:name="Medium Grid 3 Accent 5" w:uiPriority="69" w:semiHidden="0" w:unhideWhenUsed="0"/>
-    <w:lsdException w:name="Dark List Accent 5" w:uiPriority="70" w:semiHidden="0" w:unhideWhenUsed="0"/>
-    <w:lsdException w:name="Colorful Shading Accent 5" w:uiPriority="71" w:semiHidden="0" w:unhideWhenUsed="0"/>
-    <w:lsdException w:name="Colorful List Accent 5" w:uiPriority="72" w:semiHidden="0" w:unhideWhenUsed="0"/>
-    <w:lsdException w:name="Colorful Grid Accent 5" w:uiPriority="73" w:semiHidden="0" w:unhideWhenUsed="0"/>
-    <w:lsdException w:name="Light Shading Accent 6" w:uiPriority="60" w:semiHidden="0" w:unhideWhenUsed="0"/>
-    <w:lsdException w:name="Light List Accent 6" w:uiPriority="61" w:semiHidden="0" w:unhideWhenUsed="0"/>
-    <w:lsdException w:name="Light Grid Accent 6" w:uiPriority="62" w:semiHidden="0" w:unhideWhenUsed="0"/>
-    <w:lsdException w:name="Medium Shading 1 Accent 6" w:uiPriority="63" w:semiHidden="0" w:unhideWhenUsed="0"/>
-    <w:lsdException w:name="Medium Shading 2 Accent 6" w:uiPriority="64" w:semiHidden="0" w:unhideWhenUsed="0"/>
-    <w:lsdException w:name="Medium List 1 Accent 6" w:uiPriority="65" w:semiHidden="0" w:unhideWhenUsed="0"/>
-    <w:lsdException w:name="Medium List 2 Accent 6" w:uiPriority="66" w:semiHidden="0" w:unhideWhenUsed="0"/>
-    <w:lsdException w:name="Medium Grid 1 Accent 6" w:uiPriority="67" w:semiHidden="0" w:unhideWhenUsed="0"/>
-    <w:lsdException w:name="Medium Grid 2 Accent 6" w:uiPriority="68" w:semiHidden="0" w:unhideWhenUsed="0"/>
-    <w:lsdException w:name="Medium Grid 3 Accent 6" w:uiPriority="69" w:semiHidden="0" w:unhideWhenUsed="0"/>
-    <w:lsdException w:name="Dark List Accent 6" w:uiPriority="70" w:semiHidden="0" w:unhideWhenUsed="0"/>
-    <w:lsdException w:name="Colorful Shading Accent 6" w:uiPriority="71" w:semiHidden="0" w:unhideWhenUsed="0"/>
-    <w:lsdException w:name="Colorful List Accent 6" w:uiPriority="72" w:semiHidden="0" w:unhideWhenUsed="0"/>
-    <w:lsdException w:name="Colorful Grid Accent 6" w:uiPriority="73" w:semiHidden="0" w:unhideWhenUsed="0"/>
-    <w:lsdException w:name="Subtle Emphasis" w:uiPriority="19" w:semiHidden="0" w:unhideWhenUsed="0" w:qFormat="1"/>
-    <w:lsdException w:name="Intense Emphasis" w:uiPriority="21" w:semiHidden="0" w:unhideWhenUsed="0" w:qFormat="1"/>
-    <w:lsdException w:name="Subtle Reference" w:uiPriority="31" w:semiHidden="0" w:unhideWhenUsed="0" w:qFormat="1"/>
-    <w:lsdException w:name="Intense Reference" w:uiPriority="32" w:semiHidden="0" w:unhideWhenUsed="0" w:qFormat="1"/>
-    <w:lsdException w:name="Book Title" w:uiPriority="33" w:semiHidden="0" w:unhideWhenUsed="0" w:qFormat="1"/>
+    <w:lsdException w:name="List Paragraph" w:semiHidden="0" w:uiPriority="34" w:unhideWhenUsed="0" w:qFormat="1"/>
+    <w:lsdException w:name="Quote" w:semiHidden="0" w:uiPriority="29" w:unhideWhenUsed="0" w:qFormat="1"/>
+    <w:lsdException w:name="Intense Quote" w:semiHidden="0" w:uiPriority="30" w:unhideWhenUsed="0" w:qFormat="1"/>
+    <w:lsdException w:name="Medium List 2 Accent 1" w:semiHidden="0" w:uiPriority="66" w:unhideWhenUsed="0"/>
+    <w:lsdException w:name="Medium Grid 1 Accent 1" w:semiHidden="0" w:uiPriority="67" w:unhideWhenUsed="0"/>
+    <w:lsdException w:name="Medium Grid 2 Accent 1" w:semiHidden="0" w:uiPriority="68" w:unhideWhenUsed="0"/>
+    <w:lsdException w:name="Medium Grid 3 Accent 1" w:semiHidden="0" w:uiPriority="69" w:unhideWhenUsed="0"/>
+    <w:lsdException w:name="Dark List Accent 1" w:semiHidden="0" w:uiPriority="70" w:unhideWhenUsed="0"/>
+    <w:lsdException w:name="Colorful Shading Accent 1" w:semiHidden="0" w:uiPriority="71" w:unhideWhenUsed="0"/>
+    <w:lsdException w:name="Colorful List Accent 1" w:semiHidden="0" w:uiPriority="72" w:unhideWhenUsed="0"/>
+    <w:lsdException w:name="Colorful Grid Accent 1" w:semiHidden="0" w:uiPriority="73" w:unhideWhenUsed="0"/>
+    <w:lsdException w:name="Light Shading Accent 2" w:semiHidden="0" w:uiPriority="60" w:unhideWhenUsed="0"/>
+    <w:lsdException w:name="Light List Accent 2" w:semiHidden="0" w:uiPriority="61" w:unhideWhenUsed="0"/>
+    <w:lsdException w:name="Light Grid Accent 2" w:semiHidden="0" w:uiPriority="62" w:unhideWhenUsed="0"/>
+    <w:lsdException w:name="Medium Shading 1 Accent 2" w:semiHidden="0" w:uiPriority="63" w:unhideWhenUsed="0"/>
+    <w:lsdException w:name="Medium Shading 2 Accent 2" w:semiHidden="0" w:uiPriority="64" w:unhideWhenUsed="0"/>
+    <w:lsdException w:name="Medium List 1 Accent 2" w:semiHidden="0" w:uiPriority="65" w:unhideWhenUsed="0"/>
+    <w:lsdException w:name="Medium List 2 Accent 2" w:semiHidden="0" w:uiPriority="66" w:unhideWhenUsed="0"/>
+    <w:lsdException w:name="Medium Grid 1 Accent 2" w:semiHidden="0" w:uiPriority="67" w:unhideWhenUsed="0"/>
+    <w:lsdException w:name="Medium Grid 2 Accent 2" w:semiHidden="0" w:uiPriority="68" w:unhideWhenUsed="0"/>
+    <w:lsdException w:name="Medium Grid 3 Accent 2" w:semiHidden="0" w:uiPriority="69" w:unhideWhenUsed="0"/>
+    <w:lsdException w:name="Dark List Accent 2" w:semiHidden="0" w:uiPriority="70" w:unhideWhenUsed="0"/>
+    <w:lsdException w:name="Colorful Shading Accent 2" w:semiHidden="0" w:uiPriority="71" w:unhideWhenUsed="0"/>
+    <w:lsdException w:name="Colorful List Accent 2" w:semiHidden="0" w:uiPriority="72" w:unhideWhenUsed="0"/>
+    <w:lsdException w:name="Colorful Grid Accent 2" w:semiHidden="0" w:uiPriority="73" w:unhideWhenUsed="0"/>
+    <w:lsdException w:name="Light Shading Accent 3" w:semiHidden="0" w:uiPriority="60" w:unhideWhenUsed="0"/>
+    <w:lsdException w:name="Light List Accent 3" w:semiHidden="0" w:uiPriority="61" w:unhideWhenUsed="0"/>
+    <w:lsdException w:name="Light Grid Accent 3" w:semiHidden="0" w:uiPriority="62" w:unhideWhenUsed="0"/>
+    <w:lsdException w:name="Medium Shading 1 Accent 3" w:semiHidden="0" w:uiPriority="63" w:unhideWhenUsed="0"/>
+    <w:lsdException w:name="Medium Shading 2 Accent 3" w:semiHidden="0" w:uiPriority="64" w:unhideWhenUsed="0"/>
+    <w:lsdException w:name="Medium List 1 Accent 3" w:semiHidden="0" w:uiPriority="65" w:unhideWhenUsed="0"/>
+    <w:lsdException w:name="Medium List 2 Accent 3" w:semiHidden="0" w:uiPriority="66" w:unhideWhenUsed="0"/>
+    <w:lsdException w:name="Medium Grid 1 Accent 3" w:semiHidden="0" w:uiPriority="67" w:unhideWhenUsed="0"/>
+    <w:lsdException w:name="Medium Grid 2 Accent 3" w:semiHidden="0" w:uiPriority="68" w:unhideWhenUsed="0"/>
+    <w:lsdException w:name="Medium Grid 3 Accent 3" w:semiHidden="0" w:uiPriority="69" w:unhideWhenUsed="0"/>
+    <w:lsdException w:name="Dark List Accent 3" w:semiHidden="0" w:uiPriority="70" w:unhideWhenUsed="0"/>
+    <w:lsdException w:name="Colorful Shading Accent 3" w:semiHidden="0" w:uiPriority="71" w:unhideWhenUsed="0"/>
+    <w:lsdException w:name="Colorful List Accent 3" w:semiHidden="0" w:uiPriority="72" w:unhideWhenUsed="0"/>
+    <w:lsdException w:name="Colorful Grid Accent 3" w:semiHidden="0" w:uiPriority="73" w:unhideWhenUsed="0"/>
+    <w:lsdException w:name="Light Shading Accent 4" w:semiHidden="0" w:uiPriority="60" w:unhideWhenUsed="0"/>
+    <w:lsdException w:name="Light List Accent 4" w:semiHidden="0" w:uiPriority="61" w:unhideWhenUsed="0"/>
+    <w:lsdException w:name="Light Grid Accent 4" w:semiHidden="0" w:uiPriority="62" w:unhideWhenUsed="0"/>
+    <w:lsdException w:name="Medium Shading 1 Accent 4" w:semiHidden="0" w:uiPriority="63" w:unhideWhenUsed="0"/>
+    <w:lsdException w:name="Medium Shading 2 Accent 4" w:semiHidden="0" w:uiPriority="64" w:unhideWhenUsed="0"/>
+    <w:lsdException w:name="Medium List 1 Accent 4" w:semiHidden="0" w:uiPriority="65" w:unhideWhenUsed="0"/>
+    <w:lsdException w:name="Medium List 2 Accent 4" w:semiHidden="0" w:uiPriority="66" w:unhideWhenUsed="0"/>
+    <w:lsdException w:name="Medium Grid 1 Accent 4" w:semiHidden="0" w:uiPriority="67" w:unhideWhenUsed="0"/>
+    <w:lsdException w:name="Medium Grid 2 Accent 4" w:semiHidden="0" w:uiPriority="68" w:unhideWhenUsed="0"/>
+    <w:lsdException w:name="Medium Grid 3 Accent 4" w:semiHidden="0" w:uiPriority="69" w:unhideWhenUsed="0"/>
+    <w:lsdException w:name="Dark List Accent 4" w:semiHidden="0" w:uiPriority="70" w:unhideWhenUsed="0"/>
+    <w:lsdException w:name="Colorful Shading Accent 4" w:semiHidden="0" w:uiPriority="71" w:unhideWhenUsed="0"/>
+    <w:lsdException w:name="Colorful List Accent 4" w:semiHidden="0" w:uiPriority="72" w:unhideWhenUsed="0"/>
+    <w:lsdException w:name="Colorful Grid Accent 4" w:semiHidden="0" w:uiPriority="73" w:unhideWhenUsed="0"/>
+    <w:lsdException w:name="Light Shading Accent 5" w:semiHidden="0" w:uiPriority="60" w:unhideWhenUsed="0"/>
+    <w:lsdException w:name="Light List Accent 5" w:semiHidden="0" w:uiPriority="61" w:unhideWhenUsed="0"/>
+    <w:lsdException w:name="Light Grid Accent 5" w:semiHidden="0" w:uiPriority="62" w:unhideWhenUsed="0"/>
+    <w:lsdException w:name="Medium Shading 1 Accent 5" w:semiHidden="0" w:uiPriority="63" w:unhideWhenUsed="0"/>
+    <w:lsdException w:name="Medium Shading 2 Accent 5" w:semiHidden="0" w:uiPriority="64" w:unhideWhenUsed="0"/>
+    <w:lsdException w:name="Medium List 1 Accent 5" w:semiHidden="0" w:uiPriority="65" w:unhideWhenUsed="0"/>
+    <w:lsdException w:name="Medium List 2 Accent 5" w:semiHidden="0" w:uiPriority="66" w:unhideWhenUsed="0"/>
+    <w:lsdException w:name="Medium Grid 1 Accent 5" w:semiHidden="0" w:uiPriority="67" w:unhideWhenUsed="0"/>
+    <w:lsdException w:name="Medium Grid 2 Accent 5" w:semiHidden="0" w:uiPriority="68" w:unhideWhenUsed="0"/>
+    <w:lsdException w:name="Medium Grid 3 Accent 5" w:semiHidden="0" w:uiPriority="69" w:unhideWhenUsed="0"/>
+    <w:lsdException w:name="Dark List Accent 5" w:semiHidden="0" w:uiPriority="70" w:unhideWhenUsed="0"/>
+    <w:lsdException w:name="Colorful Shading Accent 5" w:semiHidden="0" w:uiPriority="71" w:unhideWhenUsed="0"/>
+    <w:lsdException w:name="Colorful List Accent 5" w:semiHidden="0" w:uiPriority="72" w:unhideWhenUsed="0"/>
+    <w:lsdException w:name="Colorful Grid Accent 5" w:semiHidden="0" w:uiPriority="73" w:unhideWhenUsed="0"/>
+    <w:lsdException w:name="Light Shading Accent 6" w:semiHidden="0" w:uiPriority="60" w:unhideWhenUsed="0"/>
+    <w:lsdException w:name="Light List Accent 6" w:semiHidden="0" w:uiPriority="61" w:unhideWhenUsed="0"/>
+    <w:lsdException w:name="Light Grid Accent 6" w:semiHidden="0" w:uiPriority="62" w:unhideWhenUsed="0"/>
+    <w:lsdException w:name="Medium Shading 1 Accent 6" w:semiHidden="0" w:uiPriority="63" w:unhideWhenUsed="0"/>
+    <w:lsdException w:name="Medium Shading 2 Accent 6" w:semiHidden="0" w:uiPriority="64" w:unhideWhenUsed="0"/>
+    <w:lsdException w:name="Medium List 1 Accent 6" w:semiHidden="0" w:uiPriority="65" w:unhideWhenUsed="0"/>
+    <w:lsdException w:name="Medium List 2 Accent 6" w:semiHidden="0" w:uiPriority="66" w:unhideWhenUsed="0"/>
+    <w:lsdException w:name="Medium Grid 1 Accent 6" w:semiHidden="0" w:uiPriority="67" w:unhideWhenUsed="0"/>
+    <w:lsdException w:name="Medium Grid 2 Accent 6" w:semiHidden="0" w:uiPriority="68" w:unhideWhenUsed="0"/>
+    <w:lsdException w:name="Medium Grid 3 Accent 6" w:semiHidden="0" w:uiPriority="69" w:unhideWhenUsed="0"/>
+    <w:lsdException w:name="Dark List Accent 6" w:semiHidden="0" w:uiPriority="70" w:unhideWhenUsed="0"/>
+    <w:lsdException w:name="Colorful Shading Accent 6" w:semiHidden="0" w:uiPriority="71" w:unhideWhenUsed="0"/>
+    <w:lsdException w:name="Colorful List Accent 6" w:semiHidden="0" w:uiPriority="72" w:unhideWhenUsed="0"/>
+    <w:lsdException w:name="Colorful Grid Accent 6" w:semiHidden="0" w:uiPriority="73" w:unhideWhenUsed="0"/>
+    <w:lsdException w:name="Subtle Emphasis" w:semiHidden="0" w:uiPriority="19" w:unhideWhenUsed="0" w:qFormat="1"/>
+    <w:lsdException w:name="Intense Emphasis" w:semiHidden="0" w:uiPriority="21" w:unhideWhenUsed="0" w:qFormat="1"/>
+    <w:lsdException w:name="Subtle Reference" w:semiHidden="0" w:uiPriority="31" w:unhideWhenUsed="0" w:qFormat="1"/>
+    <w:lsdException w:name="Intense Reference" w:semiHidden="0" w:uiPriority="32" w:unhideWhenUsed="0" w:qFormat="1"/>
+    <w:lsdException w:name="Book Title" w:semiHidden="0" w:uiPriority="33" w:unhideWhenUsed="0" w:qFormat="1"/>
     <w:lsdException w:name="Bibliography" w:uiPriority="37"/>
     <w:lsdException w:name="TOC Heading" w:uiPriority="39" w:qFormat="1"/>
   </w:latentStyles>
-  <w:style w:type="paragraph" w:styleId="Normal" w:default="1">
+  <w:style w:type="paragraph" w:default="1" w:styleId="Normal">
     <w:name w:val="Normal"/>
     <w:qFormat/>
-    <w:rsid w:val="000b2de8"/>
+    <w:rsid w:val="000B2DE8"/>
     <w:pPr>
-      <w:widowControl/>
-      <w:suppressAutoHyphens w:val="true"/>
-      <w:bidi w:val="0"/>
-      <w:spacing w:before="0" w:after="120"/>
+      <w:suppressAutoHyphens/>
+      <w:spacing w:after="120"/>
       <w:ind w:firstLine="357"/>
-      <w:jc w:val="left"/>
     </w:pPr>
-    <w:rPr>
-      <w:rFonts w:ascii="Corbel" w:hAnsi="Corbel" w:eastAsia="" w:cs="" w:asciiTheme="minorHAnsi" w:cstheme="minorBidi" w:eastAsiaTheme="minorEastAsia" w:hAnsiTheme="minorHAnsi"/>
-      <w:color w:val="auto"/>
-      <w:sz w:val="22"/>
-      <w:szCs w:val="22"/>
-      <w:lang w:val="en-US" w:eastAsia="en-US" w:bidi="en-US"/>
-    </w:rPr>
   </w:style>
   <w:style w:type="paragraph" w:styleId="Heading1">
-    <w:name w:val="Heading 1"/>
+    <w:name w:val="heading 1"/>
     <w:basedOn w:val="Normal"/>
     <w:next w:val="Normal"/>
     <w:link w:val="Heading1Char"/>
     <w:uiPriority w:val="9"/>
     <w:qFormat/>
-    <w:rsid w:val="00113cc3"/>
+    <w:rsid w:val="00113CC3"/>
     <w:pPr>
       <w:numPr>
-        <w:ilvl w:val="0"/>
         <w:numId w:val="1"/>
       </w:numPr>
       <w:pBdr>
@@ -5917,26 +5155,25 @@
       </w:pBdr>
       <w:spacing w:before="600" w:after="80"/>
       <w:outlineLvl w:val="0"/>
-      <w:outlineLvl w:val="0"/>
     </w:pPr>
     <w:rPr>
-      <w:rFonts w:ascii="Consolas" w:hAnsi="Consolas" w:eastAsia="" w:cs="" w:asciiTheme="majorHAnsi" w:cstheme="majorBidi" w:eastAsiaTheme="majorEastAsia" w:hAnsiTheme="majorHAnsi"/>
+      <w:rFonts w:asciiTheme="majorHAnsi" w:eastAsiaTheme="majorEastAsia" w:hAnsiTheme="majorHAnsi" w:cstheme="majorBidi"/>
       <w:b/>
       <w:bCs/>
-      <w:color w:val="A8422A" w:themeColor="accent1" w:themeShade="bf"/>
+      <w:color w:val="A8422A" w:themeColor="accent1" w:themeShade="BF"/>
       <w:sz w:val="24"/>
       <w:szCs w:val="24"/>
     </w:rPr>
   </w:style>
   <w:style w:type="paragraph" w:styleId="Heading2">
-    <w:name w:val="Heading 2"/>
+    <w:name w:val="heading 2"/>
     <w:basedOn w:val="Normal"/>
     <w:next w:val="Normal"/>
     <w:link w:val="Heading2Char"/>
     <w:uiPriority w:val="9"/>
     <w:unhideWhenUsed/>
     <w:qFormat/>
-    <w:rsid w:val="00e05ccc"/>
+    <w:rsid w:val="00E05CCC"/>
     <w:pPr>
       <w:numPr>
         <w:ilvl w:val="1"/>
@@ -5947,17 +5184,16 @@
       </w:pBdr>
       <w:spacing w:before="200" w:after="80"/>
       <w:outlineLvl w:val="1"/>
-      <w:outlineLvl w:val="1"/>
     </w:pPr>
     <w:rPr>
-      <w:rFonts w:ascii="Consolas" w:hAnsi="Consolas" w:eastAsia="" w:cs="" w:asciiTheme="majorHAnsi" w:cstheme="majorBidi" w:eastAsiaTheme="majorEastAsia" w:hAnsiTheme="majorHAnsi"/>
-      <w:color w:val="A8422A" w:themeColor="accent1" w:themeShade="bf"/>
+      <w:rFonts w:asciiTheme="majorHAnsi" w:eastAsiaTheme="majorEastAsia" w:hAnsiTheme="majorHAnsi" w:cstheme="majorBidi"/>
+      <w:color w:val="A8422A" w:themeColor="accent1" w:themeShade="BF"/>
       <w:sz w:val="24"/>
       <w:szCs w:val="24"/>
     </w:rPr>
   </w:style>
   <w:style w:type="paragraph" w:styleId="Heading3">
-    <w:name w:val="Heading 3"/>
+    <w:name w:val="heading 3"/>
     <w:basedOn w:val="Normal"/>
     <w:next w:val="Normal"/>
     <w:link w:val="Heading3Char"/>
@@ -5975,17 +5211,16 @@
       </w:pBdr>
       <w:spacing w:before="200" w:after="80"/>
       <w:outlineLvl w:val="2"/>
-      <w:outlineLvl w:val="2"/>
     </w:pPr>
     <w:rPr>
-      <w:rFonts w:ascii="Consolas" w:hAnsi="Consolas" w:eastAsia="" w:cs="" w:asciiTheme="majorHAnsi" w:cstheme="majorBidi" w:eastAsiaTheme="majorEastAsia" w:hAnsiTheme="majorHAnsi"/>
+      <w:rFonts w:asciiTheme="majorHAnsi" w:eastAsiaTheme="majorEastAsia" w:hAnsiTheme="majorHAnsi" w:cstheme="majorBidi"/>
       <w:color w:val="D16349" w:themeColor="accent1"/>
       <w:sz w:val="24"/>
       <w:szCs w:val="24"/>
     </w:rPr>
   </w:style>
   <w:style w:type="paragraph" w:styleId="Heading4">
-    <w:name w:val="Heading 4"/>
+    <w:name w:val="heading 4"/>
     <w:basedOn w:val="Normal"/>
     <w:next w:val="Normal"/>
     <w:link w:val="Heading4Char"/>
@@ -6004,10 +5239,9 @@
       </w:pBdr>
       <w:spacing w:before="200" w:after="80"/>
       <w:outlineLvl w:val="3"/>
-      <w:outlineLvl w:val="3"/>
     </w:pPr>
     <w:rPr>
-      <w:rFonts w:ascii="Consolas" w:hAnsi="Consolas" w:eastAsia="" w:cs="" w:asciiTheme="majorHAnsi" w:cstheme="majorBidi" w:eastAsiaTheme="majorEastAsia" w:hAnsiTheme="majorHAnsi"/>
+      <w:rFonts w:asciiTheme="majorHAnsi" w:eastAsiaTheme="majorEastAsia" w:hAnsiTheme="majorHAnsi" w:cstheme="majorBidi"/>
       <w:i/>
       <w:iCs/>
       <w:color w:val="D16349" w:themeColor="accent1"/>
@@ -6016,7 +5250,7 @@
     </w:rPr>
   </w:style>
   <w:style w:type="paragraph" w:styleId="Heading5">
-    <w:name w:val="Heading 5"/>
+    <w:name w:val="heading 5"/>
     <w:basedOn w:val="Normal"/>
     <w:next w:val="Normal"/>
     <w:link w:val="Heading5Char"/>
@@ -6032,15 +5266,14 @@
       </w:numPr>
       <w:spacing w:before="200" w:after="80"/>
       <w:outlineLvl w:val="4"/>
-      <w:outlineLvl w:val="4"/>
     </w:pPr>
     <w:rPr>
-      <w:rFonts w:ascii="Consolas" w:hAnsi="Consolas" w:eastAsia="" w:cs="" w:asciiTheme="majorHAnsi" w:cstheme="majorBidi" w:eastAsiaTheme="majorEastAsia" w:hAnsiTheme="majorHAnsi"/>
+      <w:rFonts w:asciiTheme="majorHAnsi" w:eastAsiaTheme="majorEastAsia" w:hAnsiTheme="majorHAnsi" w:cstheme="majorBidi"/>
       <w:color w:val="D16349" w:themeColor="accent1"/>
     </w:rPr>
   </w:style>
   <w:style w:type="paragraph" w:styleId="Heading6">
-    <w:name w:val="Heading 6"/>
+    <w:name w:val="heading 6"/>
     <w:basedOn w:val="Normal"/>
     <w:next w:val="Normal"/>
     <w:link w:val="Heading6Char"/>
@@ -6056,17 +5289,16 @@
       </w:numPr>
       <w:spacing w:before="280" w:after="100"/>
       <w:outlineLvl w:val="5"/>
-      <w:outlineLvl w:val="5"/>
     </w:pPr>
     <w:rPr>
-      <w:rFonts w:ascii="Consolas" w:hAnsi="Consolas" w:eastAsia="" w:cs="" w:asciiTheme="majorHAnsi" w:cstheme="majorBidi" w:eastAsiaTheme="majorEastAsia" w:hAnsiTheme="majorHAnsi"/>
+      <w:rFonts w:asciiTheme="majorHAnsi" w:eastAsiaTheme="majorEastAsia" w:hAnsiTheme="majorHAnsi" w:cstheme="majorBidi"/>
       <w:i/>
       <w:iCs/>
       <w:color w:val="D16349" w:themeColor="accent1"/>
     </w:rPr>
   </w:style>
   <w:style w:type="paragraph" w:styleId="Heading7">
-    <w:name w:val="Heading 7"/>
+    <w:name w:val="heading 7"/>
     <w:basedOn w:val="Normal"/>
     <w:next w:val="Normal"/>
     <w:link w:val="Heading7Char"/>
@@ -6082,10 +5314,9 @@
       </w:numPr>
       <w:spacing w:before="320" w:after="100"/>
       <w:outlineLvl w:val="6"/>
-      <w:outlineLvl w:val="6"/>
     </w:pPr>
     <w:rPr>
-      <w:rFonts w:ascii="Consolas" w:hAnsi="Consolas" w:eastAsia="" w:cs="" w:asciiTheme="majorHAnsi" w:cstheme="majorBidi" w:eastAsiaTheme="majorEastAsia" w:hAnsiTheme="majorHAnsi"/>
+      <w:rFonts w:asciiTheme="majorHAnsi" w:eastAsiaTheme="majorEastAsia" w:hAnsiTheme="majorHAnsi" w:cstheme="majorBidi"/>
       <w:b/>
       <w:bCs/>
       <w:color w:val="8CADAE" w:themeColor="accent3"/>
@@ -6094,7 +5325,7 @@
     </w:rPr>
   </w:style>
   <w:style w:type="paragraph" w:styleId="Heading8">
-    <w:name w:val="Heading 8"/>
+    <w:name w:val="heading 8"/>
     <w:basedOn w:val="Normal"/>
     <w:next w:val="Normal"/>
     <w:link w:val="Heading8Char"/>
@@ -6110,10 +5341,9 @@
       </w:numPr>
       <w:spacing w:before="320" w:after="100"/>
       <w:outlineLvl w:val="7"/>
-      <w:outlineLvl w:val="7"/>
     </w:pPr>
     <w:rPr>
-      <w:rFonts w:ascii="Consolas" w:hAnsi="Consolas" w:eastAsia="" w:cs="" w:asciiTheme="majorHAnsi" w:cstheme="majorBidi" w:eastAsiaTheme="majorEastAsia" w:hAnsiTheme="majorHAnsi"/>
+      <w:rFonts w:asciiTheme="majorHAnsi" w:eastAsiaTheme="majorEastAsia" w:hAnsiTheme="majorHAnsi" w:cstheme="majorBidi"/>
       <w:b/>
       <w:bCs/>
       <w:i/>
@@ -6124,7 +5354,7 @@
     </w:rPr>
   </w:style>
   <w:style w:type="paragraph" w:styleId="Heading9">
-    <w:name w:val="Heading 9"/>
+    <w:name w:val="heading 9"/>
     <w:basedOn w:val="Normal"/>
     <w:next w:val="Normal"/>
     <w:link w:val="Heading9Char"/>
@@ -6140,10 +5370,9 @@
       </w:numPr>
       <w:spacing w:before="320" w:after="100"/>
       <w:outlineLvl w:val="8"/>
-      <w:outlineLvl w:val="8"/>
     </w:pPr>
     <w:rPr>
-      <w:rFonts w:ascii="Consolas" w:hAnsi="Consolas" w:eastAsia="" w:cs="" w:asciiTheme="majorHAnsi" w:cstheme="majorBidi" w:eastAsiaTheme="majorEastAsia" w:hAnsiTheme="majorHAnsi"/>
+      <w:rFonts w:asciiTheme="majorHAnsi" w:eastAsiaTheme="majorEastAsia" w:hAnsiTheme="majorHAnsi" w:cstheme="majorBidi"/>
       <w:i/>
       <w:iCs/>
       <w:color w:val="8CADAE" w:themeColor="accent3"/>
@@ -6151,15 +5380,35 @@
       <w:szCs w:val="20"/>
     </w:rPr>
   </w:style>
-  <w:style w:type="character" w:styleId="DefaultParagraphFont" w:default="1">
+  <w:style w:type="character" w:default="1" w:styleId="DefaultParagraphFont">
     <w:name w:val="Default Paragraph Font"/>
     <w:uiPriority w:val="1"/>
     <w:semiHidden/>
     <w:unhideWhenUsed/>
+  </w:style>
+  <w:style w:type="table" w:default="1" w:styleId="TableNormal">
+    <w:name w:val="Normal Table"/>
+    <w:uiPriority w:val="99"/>
+    <w:semiHidden/>
+    <w:unhideWhenUsed/>
     <w:qFormat/>
-    <w:rPr/>
-  </w:style>
-  <w:style w:type="character" w:styleId="TitleChar" w:customStyle="1">
+    <w:tblPr>
+      <w:tblInd w:w="0" w:type="dxa"/>
+      <w:tblCellMar>
+        <w:top w:w="0" w:type="dxa"/>
+        <w:left w:w="108" w:type="dxa"/>
+        <w:bottom w:w="0" w:type="dxa"/>
+        <w:right w:w="108" w:type="dxa"/>
+      </w:tblCellMar>
+    </w:tblPr>
+  </w:style>
+  <w:style w:type="numbering" w:default="1" w:styleId="NoList">
+    <w:name w:val="No List"/>
+    <w:uiPriority w:val="99"/>
+    <w:semiHidden/>
+    <w:unhideWhenUsed/>
+  </w:style>
+  <w:style w:type="character" w:customStyle="1" w:styleId="TitleChar">
     <w:name w:val="Title Char"/>
     <w:basedOn w:val="DefaultParagraphFont"/>
     <w:link w:val="Title"/>
@@ -6167,45 +5416,45 @@
     <w:qFormat/>
     <w:rsid w:val="00634997"/>
     <w:rPr>
-      <w:rFonts w:ascii="Consolas" w:hAnsi="Consolas" w:eastAsia="" w:cs="" w:asciiTheme="majorHAnsi" w:cstheme="majorBidi" w:eastAsiaTheme="majorEastAsia" w:hAnsiTheme="majorHAnsi"/>
+      <w:rFonts w:asciiTheme="majorHAnsi" w:eastAsiaTheme="majorEastAsia" w:hAnsiTheme="majorHAnsi" w:cstheme="majorBidi"/>
       <w:i/>
       <w:iCs/>
-      <w:color w:val="6F2C1C" w:themeColor="accent1" w:themeShade="7f"/>
+      <w:color w:val="6F2C1C" w:themeColor="accent1" w:themeShade="7F"/>
       <w:sz w:val="60"/>
       <w:szCs w:val="60"/>
     </w:rPr>
   </w:style>
-  <w:style w:type="character" w:styleId="Heading1Char" w:customStyle="1">
+  <w:style w:type="character" w:customStyle="1" w:styleId="Heading1Char">
     <w:name w:val="Heading 1 Char"/>
     <w:basedOn w:val="DefaultParagraphFont"/>
     <w:link w:val="Heading1"/>
     <w:uiPriority w:val="9"/>
     <w:qFormat/>
-    <w:rsid w:val="00113cc3"/>
+    <w:rsid w:val="00113CC3"/>
     <w:rPr>
-      <w:rFonts w:ascii="Consolas" w:hAnsi="Consolas" w:eastAsia="" w:cs="" w:asciiTheme="majorHAnsi" w:cstheme="majorBidi" w:eastAsiaTheme="majorEastAsia" w:hAnsiTheme="majorHAnsi"/>
+      <w:rFonts w:asciiTheme="majorHAnsi" w:eastAsiaTheme="majorEastAsia" w:hAnsiTheme="majorHAnsi" w:cstheme="majorBidi"/>
       <w:b/>
       <w:bCs/>
-      <w:color w:val="A8422A" w:themeColor="accent1" w:themeShade="bf"/>
+      <w:color w:val="A8422A" w:themeColor="accent1" w:themeShade="BF"/>
       <w:sz w:val="24"/>
       <w:szCs w:val="24"/>
     </w:rPr>
   </w:style>
-  <w:style w:type="character" w:styleId="Heading2Char" w:customStyle="1">
+  <w:style w:type="character" w:customStyle="1" w:styleId="Heading2Char">
     <w:name w:val="Heading 2 Char"/>
     <w:basedOn w:val="DefaultParagraphFont"/>
     <w:link w:val="Heading2"/>
     <w:uiPriority w:val="9"/>
     <w:qFormat/>
-    <w:rsid w:val="00e05ccc"/>
+    <w:rsid w:val="00E05CCC"/>
     <w:rPr>
-      <w:rFonts w:ascii="Consolas" w:hAnsi="Consolas" w:eastAsia="" w:cs="" w:asciiTheme="majorHAnsi" w:cstheme="majorBidi" w:eastAsiaTheme="majorEastAsia" w:hAnsiTheme="majorHAnsi"/>
-      <w:color w:val="A8422A" w:themeColor="accent1" w:themeShade="bf"/>
+      <w:rFonts w:asciiTheme="majorHAnsi" w:eastAsiaTheme="majorEastAsia" w:hAnsiTheme="majorHAnsi" w:cstheme="majorBidi"/>
+      <w:color w:val="A8422A" w:themeColor="accent1" w:themeShade="BF"/>
       <w:sz w:val="24"/>
       <w:szCs w:val="24"/>
     </w:rPr>
   </w:style>
-  <w:style w:type="character" w:styleId="Heading3Char" w:customStyle="1">
+  <w:style w:type="character" w:customStyle="1" w:styleId="Heading3Char">
     <w:name w:val="Heading 3 Char"/>
     <w:basedOn w:val="DefaultParagraphFont"/>
     <w:link w:val="Heading3"/>
@@ -6213,13 +5462,13 @@
     <w:qFormat/>
     <w:rsid w:val="00634997"/>
     <w:rPr>
-      <w:rFonts w:ascii="Consolas" w:hAnsi="Consolas" w:eastAsia="" w:cs="" w:asciiTheme="majorHAnsi" w:cstheme="majorBidi" w:eastAsiaTheme="majorEastAsia" w:hAnsiTheme="majorHAnsi"/>
+      <w:rFonts w:asciiTheme="majorHAnsi" w:eastAsiaTheme="majorEastAsia" w:hAnsiTheme="majorHAnsi" w:cstheme="majorBidi"/>
       <w:color w:val="D16349" w:themeColor="accent1"/>
       <w:sz w:val="24"/>
       <w:szCs w:val="24"/>
     </w:rPr>
   </w:style>
-  <w:style w:type="character" w:styleId="Heading4Char" w:customStyle="1">
+  <w:style w:type="character" w:customStyle="1" w:styleId="Heading4Char">
     <w:name w:val="Heading 4 Char"/>
     <w:basedOn w:val="DefaultParagraphFont"/>
     <w:link w:val="Heading4"/>
@@ -6228,7 +5477,7 @@
     <w:qFormat/>
     <w:rsid w:val="00634997"/>
     <w:rPr>
-      <w:rFonts w:ascii="Consolas" w:hAnsi="Consolas" w:eastAsia="" w:cs="" w:asciiTheme="majorHAnsi" w:cstheme="majorBidi" w:eastAsiaTheme="majorEastAsia" w:hAnsiTheme="majorHAnsi"/>
+      <w:rFonts w:asciiTheme="majorHAnsi" w:eastAsiaTheme="majorEastAsia" w:hAnsiTheme="majorHAnsi" w:cstheme="majorBidi"/>
       <w:i/>
       <w:iCs/>
       <w:color w:val="D16349" w:themeColor="accent1"/>
@@ -6236,7 +5485,7 @@
       <w:szCs w:val="24"/>
     </w:rPr>
   </w:style>
-  <w:style w:type="character" w:styleId="Heading5Char" w:customStyle="1">
+  <w:style w:type="character" w:customStyle="1" w:styleId="Heading5Char">
     <w:name w:val="Heading 5 Char"/>
     <w:basedOn w:val="DefaultParagraphFont"/>
     <w:link w:val="Heading5"/>
@@ -6245,11 +5494,11 @@
     <w:qFormat/>
     <w:rsid w:val="00634997"/>
     <w:rPr>
-      <w:rFonts w:ascii="Consolas" w:hAnsi="Consolas" w:eastAsia="" w:cs="" w:asciiTheme="majorHAnsi" w:cstheme="majorBidi" w:eastAsiaTheme="majorEastAsia" w:hAnsiTheme="majorHAnsi"/>
+      <w:rFonts w:asciiTheme="majorHAnsi" w:eastAsiaTheme="majorEastAsia" w:hAnsiTheme="majorHAnsi" w:cstheme="majorBidi"/>
       <w:color w:val="D16349" w:themeColor="accent1"/>
     </w:rPr>
   </w:style>
-  <w:style w:type="character" w:styleId="Heading6Char" w:customStyle="1">
+  <w:style w:type="character" w:customStyle="1" w:styleId="Heading6Char">
     <w:name w:val="Heading 6 Char"/>
     <w:basedOn w:val="DefaultParagraphFont"/>
     <w:link w:val="Heading6"/>
@@ -6258,13 +5507,13 @@
     <w:qFormat/>
     <w:rsid w:val="00634997"/>
     <w:rPr>
-      <w:rFonts w:ascii="Consolas" w:hAnsi="Consolas" w:eastAsia="" w:cs="" w:asciiTheme="majorHAnsi" w:cstheme="majorBidi" w:eastAsiaTheme="majorEastAsia" w:hAnsiTheme="majorHAnsi"/>
+      <w:rFonts w:asciiTheme="majorHAnsi" w:eastAsiaTheme="majorEastAsia" w:hAnsiTheme="majorHAnsi" w:cstheme="majorBidi"/>
       <w:i/>
       <w:iCs/>
       <w:color w:val="D16349" w:themeColor="accent1"/>
     </w:rPr>
   </w:style>
-  <w:style w:type="character" w:styleId="Heading7Char" w:customStyle="1">
+  <w:style w:type="character" w:customStyle="1" w:styleId="Heading7Char">
     <w:name w:val="Heading 7 Char"/>
     <w:basedOn w:val="DefaultParagraphFont"/>
     <w:link w:val="Heading7"/>
@@ -6273,7 +5522,7 @@
     <w:qFormat/>
     <w:rsid w:val="00634997"/>
     <w:rPr>
-      <w:rFonts w:ascii="Consolas" w:hAnsi="Consolas" w:eastAsia="" w:cs="" w:asciiTheme="majorHAnsi" w:cstheme="majorBidi" w:eastAsiaTheme="majorEastAsia" w:hAnsiTheme="majorHAnsi"/>
+      <w:rFonts w:asciiTheme="majorHAnsi" w:eastAsiaTheme="majorEastAsia" w:hAnsiTheme="majorHAnsi" w:cstheme="majorBidi"/>
       <w:b/>
       <w:bCs/>
       <w:color w:val="8CADAE" w:themeColor="accent3"/>
@@ -6281,7 +5530,7 @@
       <w:szCs w:val="20"/>
     </w:rPr>
   </w:style>
-  <w:style w:type="character" w:styleId="Heading8Char" w:customStyle="1">
+  <w:style w:type="character" w:customStyle="1" w:styleId="Heading8Char">
     <w:name w:val="Heading 8 Char"/>
     <w:basedOn w:val="DefaultParagraphFont"/>
     <w:link w:val="Heading8"/>
@@ -6290,7 +5539,7 @@
     <w:qFormat/>
     <w:rsid w:val="00634997"/>
     <w:rPr>
-      <w:rFonts w:ascii="Consolas" w:hAnsi="Consolas" w:eastAsia="" w:cs="" w:asciiTheme="majorHAnsi" w:cstheme="majorBidi" w:eastAsiaTheme="majorEastAsia" w:hAnsiTheme="majorHAnsi"/>
+      <w:rFonts w:asciiTheme="majorHAnsi" w:eastAsiaTheme="majorEastAsia" w:hAnsiTheme="majorHAnsi" w:cstheme="majorBidi"/>
       <w:b/>
       <w:bCs/>
       <w:i/>
@@ -6300,7 +5549,7 @@
       <w:szCs w:val="20"/>
     </w:rPr>
   </w:style>
-  <w:style w:type="character" w:styleId="Heading9Char" w:customStyle="1">
+  <w:style w:type="character" w:customStyle="1" w:styleId="Heading9Char">
     <w:name w:val="Heading 9 Char"/>
     <w:basedOn w:val="DefaultParagraphFont"/>
     <w:link w:val="Heading9"/>
@@ -6309,7 +5558,7 @@
     <w:qFormat/>
     <w:rsid w:val="00634997"/>
     <w:rPr>
-      <w:rFonts w:ascii="Consolas" w:hAnsi="Consolas" w:eastAsia="" w:cs="" w:asciiTheme="majorHAnsi" w:cstheme="majorBidi" w:eastAsiaTheme="majorEastAsia" w:hAnsiTheme="majorHAnsi"/>
+      <w:rFonts w:asciiTheme="majorHAnsi" w:eastAsiaTheme="majorEastAsia" w:hAnsiTheme="majorHAnsi" w:cstheme="majorBidi"/>
       <w:i/>
       <w:iCs/>
       <w:color w:val="8CADAE" w:themeColor="accent3"/>
@@ -6317,7 +5566,7 @@
       <w:szCs w:val="20"/>
     </w:rPr>
   </w:style>
-  <w:style w:type="character" w:styleId="SubtitleChar" w:customStyle="1">
+  <w:style w:type="character" w:customStyle="1" w:styleId="SubtitleChar">
     <w:name w:val="Subtitle Char"/>
     <w:basedOn w:val="DefaultParagraphFont"/>
     <w:link w:val="Subtitle"/>
@@ -6325,7 +5574,7 @@
     <w:qFormat/>
     <w:rsid w:val="00634997"/>
     <w:rPr>
-      <w:rFonts w:ascii="Corbel" w:hAnsi="Corbel" w:asciiTheme="minorHAnsi"/>
+      <w:rFonts w:asciiTheme="minorHAnsi" w:hAnsi="Corbel"/>
       <w:i/>
       <w:iCs/>
       <w:sz w:val="24"/>
@@ -6354,19 +5603,18 @@
       <w:bCs/>
       <w:i/>
       <w:iCs/>
-      <w:color w:val="5A5A5A" w:themeColor="text1" w:themeTint="a5"/>
+      <w:color w:val="5A5A5A" w:themeColor="text1" w:themeTint="A5"/>
     </w:rPr>
   </w:style>
-  <w:style w:type="character" w:styleId="NoSpacingChar" w:customStyle="1">
+  <w:style w:type="character" w:customStyle="1" w:styleId="NoSpacingChar">
     <w:name w:val="No Spacing Char"/>
     <w:basedOn w:val="DefaultParagraphFont"/>
     <w:link w:val="NoSpacing"/>
     <w:uiPriority w:val="1"/>
     <w:qFormat/>
     <w:rsid w:val="00634997"/>
-    <w:rPr/>
-  </w:style>
-  <w:style w:type="character" w:styleId="QuoteChar" w:customStyle="1">
+  </w:style>
+  <w:style w:type="character" w:customStyle="1" w:styleId="QuoteChar">
     <w:name w:val="Quote Char"/>
     <w:basedOn w:val="DefaultParagraphFont"/>
     <w:link w:val="Quote"/>
@@ -6374,13 +5622,13 @@
     <w:qFormat/>
     <w:rsid w:val="00634997"/>
     <w:rPr>
-      <w:rFonts w:ascii="Consolas" w:hAnsi="Consolas" w:eastAsia="" w:cs="" w:asciiTheme="majorHAnsi" w:cstheme="majorBidi" w:eastAsiaTheme="majorEastAsia" w:hAnsiTheme="majorHAnsi"/>
+      <w:rFonts w:asciiTheme="majorHAnsi" w:eastAsiaTheme="majorEastAsia" w:hAnsiTheme="majorHAnsi" w:cstheme="majorBidi"/>
       <w:i/>
       <w:iCs/>
-      <w:color w:val="5A5A5A" w:themeColor="text1" w:themeTint="a5"/>
+      <w:color w:val="5A5A5A" w:themeColor="text1" w:themeTint="A5"/>
     </w:rPr>
   </w:style>
-  <w:style w:type="character" w:styleId="IntenseQuoteChar" w:customStyle="1">
+  <w:style w:type="character" w:customStyle="1" w:styleId="IntenseQuoteChar">
     <w:name w:val="Intense Quote Char"/>
     <w:basedOn w:val="DefaultParagraphFont"/>
     <w:link w:val="IntenseQuote"/>
@@ -6388,13 +5636,13 @@
     <w:qFormat/>
     <w:rsid w:val="00634997"/>
     <w:rPr>
-      <w:rFonts w:ascii="Consolas" w:hAnsi="Consolas" w:eastAsia="" w:cs="" w:asciiTheme="majorHAnsi" w:cstheme="majorBidi" w:eastAsiaTheme="majorEastAsia" w:hAnsiTheme="majorHAnsi"/>
+      <w:rFonts w:asciiTheme="majorHAnsi" w:eastAsiaTheme="majorEastAsia" w:hAnsiTheme="majorHAnsi" w:cstheme="majorBidi"/>
       <w:i/>
       <w:iCs/>
       <w:color w:val="FFFFFF" w:themeColor="background1"/>
       <w:sz w:val="24"/>
       <w:szCs w:val="24"/>
-      <w:shd w:fill="D16349" w:val="clear"/>
+      <w:shd w:val="clear" w:color="auto" w:fill="D16349"/>
     </w:rPr>
   </w:style>
   <w:style w:type="character" w:styleId="SubtleEmphasis">
@@ -6405,7 +5653,7 @@
     <w:rPr>
       <w:i/>
       <w:iCs/>
-      <w:color w:val="5A5A5A" w:themeColor="text1" w:themeTint="a5"/>
+      <w:color w:val="5A5A5A" w:themeColor="text1" w:themeTint="A5"/>
     </w:rPr>
   </w:style>
   <w:style w:type="character" w:styleId="IntenseEmphasis">
@@ -6442,7 +5690,7 @@
     <w:rPr>
       <w:b/>
       <w:bCs/>
-      <w:color w:val="618889" w:themeColor="accent3" w:themeShade="bf"/>
+      <w:color w:val="618889" w:themeColor="accent3" w:themeShade="BF"/>
       <w:u w:val="single" w:color="8CADAE"/>
     </w:rPr>
   </w:style>
@@ -6453,7 +5701,7 @@
     <w:qFormat/>
     <w:rsid w:val="00634997"/>
     <w:rPr>
-      <w:rFonts w:ascii="Consolas" w:hAnsi="Consolas" w:eastAsia="" w:cs="" w:asciiTheme="majorHAnsi" w:cstheme="majorBidi" w:eastAsiaTheme="majorEastAsia" w:hAnsiTheme="majorHAnsi"/>
+      <w:rFonts w:asciiTheme="majorHAnsi" w:eastAsiaTheme="majorEastAsia" w:hAnsiTheme="majorHAnsi" w:cstheme="majorBidi"/>
       <w:b/>
       <w:bCs/>
       <w:i/>
@@ -6461,157 +5709,156 @@
       <w:color w:val="00000A"/>
     </w:rPr>
   </w:style>
-  <w:style w:type="character" w:styleId="InternetLink">
+  <w:style w:type="character" w:customStyle="1" w:styleId="InternetLink">
     <w:name w:val="Internet Link"/>
     <w:basedOn w:val="DefaultParagraphFont"/>
     <w:uiPriority w:val="99"/>
     <w:unhideWhenUsed/>
-    <w:rsid w:val="00643d03"/>
+    <w:rsid w:val="00643D03"/>
     <w:rPr>
       <w:color w:val="00A3D6" w:themeColor="hyperlink"/>
       <w:u w:val="single"/>
     </w:rPr>
   </w:style>
-  <w:style w:type="character" w:styleId="BalloonTextChar" w:customStyle="1">
+  <w:style w:type="character" w:customStyle="1" w:styleId="BalloonTextChar">
     <w:name w:val="Balloon Text Char"/>
     <w:basedOn w:val="DefaultParagraphFont"/>
     <w:link w:val="BalloonText"/>
     <w:uiPriority w:val="99"/>
     <w:semiHidden/>
     <w:qFormat/>
-    <w:rsid w:val="00643d03"/>
+    <w:rsid w:val="00643D03"/>
     <w:rPr>
       <w:rFonts w:ascii="Tahoma" w:hAnsi="Tahoma" w:cs="Tahoma"/>
       <w:sz w:val="16"/>
       <w:szCs w:val="16"/>
     </w:rPr>
   </w:style>
-  <w:style w:type="character" w:styleId="HeaderChar" w:customStyle="1">
+  <w:style w:type="character" w:customStyle="1" w:styleId="HeaderChar">
     <w:name w:val="Header Char"/>
     <w:basedOn w:val="DefaultParagraphFont"/>
     <w:link w:val="Header"/>
     <w:uiPriority w:val="99"/>
     <w:semiHidden/>
     <w:qFormat/>
-    <w:rsid w:val="00643d03"/>
-    <w:rPr/>
-  </w:style>
-  <w:style w:type="character" w:styleId="FooterChar" w:customStyle="1">
+    <w:rsid w:val="00643D03"/>
+  </w:style>
+  <w:style w:type="character" w:customStyle="1" w:styleId="FooterChar">
     <w:name w:val="Footer Char"/>
     <w:basedOn w:val="DefaultParagraphFont"/>
     <w:link w:val="Footer"/>
     <w:uiPriority w:val="99"/>
     <w:qFormat/>
-    <w:rsid w:val="00643d03"/>
-    <w:rPr/>
-  </w:style>
-  <w:style w:type="character" w:styleId="TerminalChar" w:customStyle="1">
+    <w:rsid w:val="00643D03"/>
+  </w:style>
+  <w:style w:type="character" w:customStyle="1" w:styleId="TerminalChar">
     <w:name w:val="Terminal Char"/>
     <w:basedOn w:val="DefaultParagraphFont"/>
     <w:link w:val="Terminal"/>
     <w:qFormat/>
-    <w:rsid w:val="00ef2dcd"/>
+    <w:rsid w:val="00EF2DCD"/>
     <w:rPr>
       <w:rFonts w:ascii="Courier New" w:hAnsi="Courier New"/>
-      <w:color w:val="F2F2F2" w:themeColor="background1" w:themeShade="f2"/>
-      <w:shd w:fill="3F3F3F" w:val="clear"/>
+      <w:color w:val="F2F2F2" w:themeColor="background1" w:themeShade="F2"/>
+      <w:shd w:val="clear" w:color="auto" w:fill="3F3F3F"/>
     </w:rPr>
   </w:style>
-  <w:style w:type="character" w:styleId="Code2Char" w:customStyle="1">
+  <w:style w:type="character" w:customStyle="1" w:styleId="code2Char">
     <w:name w:val="code2 Char"/>
     <w:basedOn w:val="TerminalChar"/>
-    <w:link w:val="code2"/>
     <w:qFormat/>
     <w:rsid w:val="00343144"/>
     <w:rPr>
-      <w:rFonts w:ascii="Consolas" w:hAnsi="Consolas" w:asciiTheme="majorHAnsi" w:hAnsiTheme="majorHAnsi"/>
+      <w:rFonts w:asciiTheme="majorHAnsi" w:hAnsiTheme="majorHAnsi"/>
       <w:color w:val="415B5C" w:themeColor="accent3" w:themeShade="80"/>
-      <w:shd w:fill="E7EEEE" w:val="clear"/>
+      <w:shd w:val="clear" w:color="auto" w:fill="E7EEEE"/>
     </w:rPr>
   </w:style>
-  <w:style w:type="character" w:styleId="ListParagraphChar" w:customStyle="1">
+  <w:style w:type="character" w:customStyle="1" w:styleId="ListParagraphChar">
     <w:name w:val="List Paragraph Char"/>
     <w:basedOn w:val="DefaultParagraphFont"/>
     <w:link w:val="ListParagraph"/>
     <w:uiPriority w:val="34"/>
     <w:qFormat/>
-    <w:rsid w:val="008632a7"/>
-    <w:rPr/>
-  </w:style>
-  <w:style w:type="character" w:styleId="KeyChar" w:customStyle="1">
+    <w:rsid w:val="008632A7"/>
+  </w:style>
+  <w:style w:type="character" w:customStyle="1" w:styleId="KeyChar">
     <w:name w:val="Key Char"/>
     <w:basedOn w:val="ListParagraphChar"/>
     <w:link w:val="Key"/>
     <w:qFormat/>
-    <w:rsid w:val="00c24c33"/>
+    <w:rsid w:val="00C24C33"/>
     <w:rPr>
       <w:bdr w:val="single" w:sz="8" w:space="0" w:color="7F7F7F"/>
-      <w:shd w:fill="BFBFBF" w:val="clear"/>
+      <w:shd w:val="clear" w:color="auto" w:fill="BFBFBF"/>
     </w:rPr>
   </w:style>
-  <w:style w:type="character" w:styleId="ListLabel1">
+  <w:style w:type="character" w:customStyle="1" w:styleId="ListLabel1">
     <w:name w:val="ListLabel 1"/>
     <w:qFormat/>
+    <w:rsid w:val="0002710B"/>
     <w:rPr>
       <w:rFonts w:cs="Courier New"/>
     </w:rPr>
   </w:style>
-  <w:style w:type="character" w:styleId="IndexLink">
+  <w:style w:type="character" w:customStyle="1" w:styleId="IndexLink">
     <w:name w:val="Index Link"/>
     <w:qFormat/>
-    <w:rPr/>
-  </w:style>
-  <w:style w:type="paragraph" w:styleId="Heading">
+    <w:rsid w:val="0002710B"/>
+  </w:style>
+  <w:style w:type="paragraph" w:customStyle="1" w:styleId="Heading">
     <w:name w:val="Heading"/>
     <w:basedOn w:val="Normal"/>
     <w:next w:val="TextBody"/>
     <w:qFormat/>
+    <w:rsid w:val="0002710B"/>
     <w:pPr>
       <w:keepNext/>
-      <w:spacing w:before="240" w:after="120"/>
+      <w:spacing w:before="240"/>
     </w:pPr>
     <w:rPr>
-      <w:rFonts w:ascii="Liberation Sans" w:hAnsi="Liberation Sans" w:eastAsia="Source Han Sans CN Regular" w:cs="Lohit Devanagari"/>
+      <w:rFonts w:ascii="Liberation Sans" w:eastAsia="Source Han Sans CN Regular" w:hAnsi="Liberation Sans" w:cs="Lohit Devanagari"/>
       <w:sz w:val="28"/>
       <w:szCs w:val="28"/>
     </w:rPr>
   </w:style>
-  <w:style w:type="paragraph" w:styleId="TextBody">
+  <w:style w:type="paragraph" w:customStyle="1" w:styleId="TextBody">
     <w:name w:val="Text Body"/>
     <w:basedOn w:val="Normal"/>
+    <w:rsid w:val="0002710B"/>
     <w:pPr>
-      <w:spacing w:lineRule="auto" w:line="288" w:before="0" w:after="140"/>
+      <w:spacing w:after="140" w:line="288" w:lineRule="auto"/>
     </w:pPr>
-    <w:rPr/>
   </w:style>
   <w:style w:type="paragraph" w:styleId="List">
     <w:name w:val="List"/>
     <w:basedOn w:val="TextBody"/>
-    <w:pPr/>
+    <w:rsid w:val="0002710B"/>
     <w:rPr>
       <w:rFonts w:cs="Lohit Devanagari"/>
     </w:rPr>
   </w:style>
   <w:style w:type="paragraph" w:styleId="Caption">
-    <w:name w:val="Caption"/>
+    <w:name w:val="caption"/>
     <w:basedOn w:val="Normal"/>
+    <w:next w:val="Normal"/>
+    <w:uiPriority w:val="35"/>
+    <w:semiHidden/>
+    <w:unhideWhenUsed/>
     <w:qFormat/>
-    <w:pPr>
-      <w:suppressLineNumbers/>
-      <w:spacing w:before="120" w:after="120"/>
-    </w:pPr>
+    <w:rsid w:val="00634997"/>
     <w:rPr>
-      <w:rFonts w:cs="Lohit Devanagari"/>
-      <w:i/>
-      <w:iCs/>
-      <w:sz w:val="24"/>
-      <w:szCs w:val="24"/>
+      <w:b/>
+      <w:bCs/>
+      <w:sz w:val="18"/>
+      <w:szCs w:val="18"/>
     </w:rPr>
   </w:style>
-  <w:style w:type="paragraph" w:styleId="Index">
+  <w:style w:type="paragraph" w:customStyle="1" w:styleId="Index">
     <w:name w:val="Index"/>
     <w:basedOn w:val="Normal"/>
     <w:qFormat/>
+    <w:rsid w:val="0002710B"/>
     <w:pPr>
       <w:suppressLineNumbers/>
     </w:pPr>
@@ -6632,33 +5879,16 @@
         <w:top w:val="single" w:sz="8" w:space="10" w:color="E8B0A4"/>
         <w:bottom w:val="single" w:sz="24" w:space="15" w:color="8CADAE"/>
       </w:pBdr>
-      <w:ind w:hanging="0"/>
+      <w:ind w:firstLine="0"/>
       <w:jc w:val="center"/>
     </w:pPr>
     <w:rPr>
-      <w:rFonts w:ascii="Consolas" w:hAnsi="Consolas" w:eastAsia="" w:cs="" w:asciiTheme="majorHAnsi" w:cstheme="majorBidi" w:eastAsiaTheme="majorEastAsia" w:hAnsiTheme="majorHAnsi"/>
+      <w:rFonts w:asciiTheme="majorHAnsi" w:eastAsiaTheme="majorEastAsia" w:hAnsiTheme="majorHAnsi" w:cstheme="majorBidi"/>
       <w:i/>
       <w:iCs/>
-      <w:color w:val="6F2C1C" w:themeColor="accent1" w:themeShade="7f"/>
+      <w:color w:val="6F2C1C" w:themeColor="accent1" w:themeShade="7F"/>
       <w:sz w:val="60"/>
       <w:szCs w:val="60"/>
-    </w:rPr>
-  </w:style>
-  <w:style w:type="paragraph" w:styleId="Caption1">
-    <w:name w:val="caption"/>
-    <w:basedOn w:val="Normal"/>
-    <w:next w:val="Normal"/>
-    <w:uiPriority w:val="35"/>
-    <w:semiHidden/>
-    <w:unhideWhenUsed/>
-    <w:qFormat/>
-    <w:rsid w:val="00634997"/>
-    <w:pPr/>
-    <w:rPr>
-      <w:b/>
-      <w:bCs/>
-      <w:sz w:val="18"/>
-      <w:szCs w:val="18"/>
     </w:rPr>
   </w:style>
   <w:style w:type="paragraph" w:styleId="Subtitle">
@@ -6671,7 +5901,7 @@
     <w:rsid w:val="00634997"/>
     <w:pPr>
       <w:spacing w:before="200" w:after="900"/>
-      <w:ind w:hanging="0"/>
+      <w:ind w:firstLine="0"/>
       <w:jc w:val="right"/>
     </w:pPr>
     <w:rPr>
@@ -6689,9 +5919,8 @@
     <w:qFormat/>
     <w:rsid w:val="00634997"/>
     <w:pPr>
-      <w:ind w:hanging="0"/>
+      <w:ind w:firstLine="0"/>
     </w:pPr>
-    <w:rPr/>
   </w:style>
   <w:style w:type="paragraph" w:styleId="ListParagraph">
     <w:name w:val="List Paragraph"/>
@@ -6701,11 +5930,9 @@
     <w:qFormat/>
     <w:rsid w:val="00634997"/>
     <w:pPr>
-      <w:spacing w:before="0" w:after="120"/>
-      <w:ind w:left="720" w:firstLine="357"/>
+      <w:ind w:left="720"/>
       <w:contextualSpacing/>
     </w:pPr>
-    <w:rPr/>
   </w:style>
   <w:style w:type="paragraph" w:styleId="Quote">
     <w:name w:val="Quote"/>
@@ -6715,12 +5942,11 @@
     <w:uiPriority w:val="29"/>
     <w:qFormat/>
     <w:rsid w:val="00634997"/>
-    <w:pPr/>
     <w:rPr>
-      <w:rFonts w:ascii="Consolas" w:hAnsi="Consolas" w:eastAsia="" w:cs="" w:asciiTheme="majorHAnsi" w:cstheme="majorBidi" w:eastAsiaTheme="majorEastAsia" w:hAnsiTheme="majorHAnsi"/>
+      <w:rFonts w:asciiTheme="majorHAnsi" w:eastAsiaTheme="majorEastAsia" w:hAnsiTheme="majorHAnsi" w:cstheme="majorBidi"/>
       <w:i/>
       <w:iCs/>
-      <w:color w:val="5A5A5A" w:themeColor="text1" w:themeTint="a5"/>
+      <w:color w:val="5A5A5A" w:themeColor="text1" w:themeTint="A5"/>
     </w:rPr>
   </w:style>
   <w:style w:type="paragraph" w:styleId="IntenseQuote">
@@ -6739,11 +5965,11 @@
         <w:right w:val="single" w:sz="36" w:space="4" w:color="D16349"/>
       </w:pBdr>
       <w:shd w:val="clear" w:color="auto" w:fill="D16349" w:themeFill="accent1"/>
-      <w:spacing w:lineRule="auto" w:line="300" w:before="320" w:after="320"/>
-      <w:ind w:left="1440" w:right="1440" w:firstLine="357"/>
+      <w:spacing w:before="320" w:after="320" w:line="300" w:lineRule="auto"/>
+      <w:ind w:left="1440" w:right="1440"/>
     </w:pPr>
     <w:rPr>
-      <w:rFonts w:ascii="Consolas" w:hAnsi="Consolas" w:eastAsia="" w:cs="" w:asciiTheme="majorHAnsi" w:cstheme="majorBidi" w:eastAsiaTheme="majorEastAsia" w:hAnsiTheme="majorHAnsi"/>
+      <w:rFonts w:asciiTheme="majorHAnsi" w:eastAsiaTheme="majorEastAsia" w:hAnsiTheme="majorHAnsi" w:cstheme="majorBidi"/>
       <w:i/>
       <w:iCs/>
       <w:color w:val="FFFFFF" w:themeColor="background1"/>
@@ -6751,7 +5977,7 @@
       <w:szCs w:val="24"/>
     </w:rPr>
   </w:style>
-  <w:style w:type="paragraph" w:styleId="ContentsHeading">
+  <w:style w:type="paragraph" w:customStyle="1" w:styleId="ContentsHeading">
     <w:name w:val="Contents Heading"/>
     <w:basedOn w:val="Heading1"/>
     <w:next w:val="Normal"/>
@@ -6761,39 +5987,35 @@
     <w:rsid w:val="00634997"/>
     <w:pPr>
       <w:numPr>
-        <w:ilvl w:val="0"/>
         <w:numId w:val="0"/>
       </w:numPr>
       <w:ind w:firstLine="357"/>
     </w:pPr>
-    <w:rPr/>
-  </w:style>
-  <w:style w:type="paragraph" w:styleId="Contents1">
+  </w:style>
+  <w:style w:type="paragraph" w:customStyle="1" w:styleId="Contents1">
     <w:name w:val="Contents 1"/>
     <w:basedOn w:val="Normal"/>
     <w:next w:val="Normal"/>
     <w:autoRedefine/>
     <w:uiPriority w:val="39"/>
     <w:unhideWhenUsed/>
-    <w:rsid w:val="00643d03"/>
+    <w:rsid w:val="00643D03"/>
     <w:pPr>
-      <w:spacing w:before="0" w:after="100"/>
+      <w:spacing w:after="100"/>
     </w:pPr>
-    <w:rPr/>
-  </w:style>
-  <w:style w:type="paragraph" w:styleId="Contents2">
+  </w:style>
+  <w:style w:type="paragraph" w:customStyle="1" w:styleId="Contents2">
     <w:name w:val="Contents 2"/>
     <w:basedOn w:val="Normal"/>
     <w:next w:val="Normal"/>
     <w:autoRedefine/>
     <w:uiPriority w:val="39"/>
     <w:unhideWhenUsed/>
-    <w:rsid w:val="00643d03"/>
+    <w:rsid w:val="00643D03"/>
     <w:pPr>
-      <w:spacing w:before="0" w:after="100"/>
-      <w:ind w:left="220" w:firstLine="357"/>
+      <w:spacing w:after="100"/>
+      <w:ind w:left="220"/>
     </w:pPr>
-    <w:rPr/>
   </w:style>
   <w:style w:type="paragraph" w:styleId="BalloonText">
     <w:name w:val="Balloon Text"/>
@@ -6803,9 +6025,9 @@
     <w:semiHidden/>
     <w:unhideWhenUsed/>
     <w:qFormat/>
-    <w:rsid w:val="00643d03"/>
+    <w:rsid w:val="00643D03"/>
     <w:pPr>
-      <w:spacing w:before="0" w:after="0"/>
+      <w:spacing w:after="0"/>
     </w:pPr>
     <w:rPr>
       <w:rFonts w:ascii="Tahoma" w:hAnsi="Tahoma" w:cs="Tahoma"/>
@@ -6814,140 +6036,113 @@
     </w:rPr>
   </w:style>
   <w:style w:type="paragraph" w:styleId="Header">
-    <w:name w:val="Header"/>
+    <w:name w:val="header"/>
     <w:basedOn w:val="Normal"/>
     <w:link w:val="HeaderChar"/>
     <w:uiPriority w:val="99"/>
     <w:semiHidden/>
     <w:unhideWhenUsed/>
-    <w:rsid w:val="00643d03"/>
+    <w:rsid w:val="00643D03"/>
     <w:pPr>
       <w:tabs>
-        <w:tab w:val="center" w:pos="4320" w:leader="none"/>
-        <w:tab w:val="right" w:pos="8640" w:leader="none"/>
+        <w:tab w:val="center" w:pos="4320"/>
+        <w:tab w:val="right" w:pos="8640"/>
       </w:tabs>
-      <w:spacing w:before="0" w:after="0"/>
+      <w:spacing w:after="0"/>
     </w:pPr>
-    <w:rPr/>
   </w:style>
   <w:style w:type="paragraph" w:styleId="Footer">
-    <w:name w:val="Footer"/>
+    <w:name w:val="footer"/>
     <w:basedOn w:val="Normal"/>
     <w:link w:val="FooterChar"/>
     <w:uiPriority w:val="99"/>
     <w:unhideWhenUsed/>
-    <w:rsid w:val="00643d03"/>
+    <w:rsid w:val="00643D03"/>
     <w:pPr>
       <w:tabs>
-        <w:tab w:val="center" w:pos="4320" w:leader="none"/>
-        <w:tab w:val="right" w:pos="8640" w:leader="none"/>
+        <w:tab w:val="center" w:pos="4320"/>
+        <w:tab w:val="right" w:pos="8640"/>
       </w:tabs>
-      <w:spacing w:before="0" w:after="0"/>
+      <w:spacing w:after="0"/>
     </w:pPr>
-    <w:rPr/>
-  </w:style>
-  <w:style w:type="paragraph" w:styleId="Contents3">
+  </w:style>
+  <w:style w:type="paragraph" w:customStyle="1" w:styleId="Contents3">
     <w:name w:val="Contents 3"/>
     <w:basedOn w:val="Normal"/>
     <w:next w:val="Normal"/>
     <w:autoRedefine/>
     <w:uiPriority w:val="39"/>
     <w:unhideWhenUsed/>
-    <w:rsid w:val="00b1593b"/>
+    <w:rsid w:val="00B1593B"/>
     <w:pPr>
-      <w:spacing w:before="0" w:after="100"/>
-      <w:ind w:left="440" w:firstLine="357"/>
+      <w:spacing w:after="100"/>
+      <w:ind w:left="440"/>
     </w:pPr>
-    <w:rPr/>
-  </w:style>
-  <w:style w:type="paragraph" w:styleId="Terminal" w:customStyle="1">
+  </w:style>
+  <w:style w:type="paragraph" w:customStyle="1" w:styleId="Terminal">
     <w:name w:val="Terminal"/>
     <w:basedOn w:val="Normal"/>
     <w:link w:val="TerminalChar"/>
     <w:qFormat/>
-    <w:rsid w:val="00ef2dcd"/>
+    <w:rsid w:val="00EF2DCD"/>
     <w:pPr>
       <w:shd w:val="pct75" w:color="auto" w:fill="auto"/>
-      <w:spacing w:before="0" w:after="0"/>
-      <w:ind w:hanging="0"/>
+      <w:spacing w:after="0"/>
+      <w:ind w:firstLine="0"/>
     </w:pPr>
     <w:rPr>
       <w:rFonts w:ascii="Courier New" w:hAnsi="Courier New"/>
-      <w:color w:val="F2F2F2" w:themeColor="background1" w:themeShade="f2"/>
+      <w:color w:val="F2F2F2" w:themeColor="background1" w:themeShade="F2"/>
     </w:rPr>
   </w:style>
-  <w:style w:type="paragraph" w:styleId="Code2" w:customStyle="1">
+  <w:style w:type="paragraph" w:customStyle="1" w:styleId="code2">
     <w:name w:val="code2"/>
     <w:basedOn w:val="Normal"/>
-    <w:link w:val="code2Char"/>
     <w:qFormat/>
     <w:rsid w:val="00343144"/>
     <w:pPr>
       <w:shd w:val="clear" w:color="auto" w:fill="E7EEEE" w:themeFill="accent3" w:themeFillTint="33"/>
     </w:pPr>
     <w:rPr>
-      <w:rFonts w:ascii="Consolas" w:hAnsi="Consolas" w:asciiTheme="majorHAnsi" w:hAnsiTheme="majorHAnsi"/>
+      <w:rFonts w:asciiTheme="majorHAnsi" w:hAnsiTheme="majorHAnsi"/>
       <w:color w:val="415B5C" w:themeColor="accent3" w:themeShade="80"/>
     </w:rPr>
   </w:style>
-  <w:style w:type="paragraph" w:styleId="Key" w:customStyle="1">
+  <w:style w:type="paragraph" w:customStyle="1" w:styleId="Key">
     <w:name w:val="Key"/>
     <w:basedOn w:val="ListParagraph"/>
     <w:link w:val="KeyChar"/>
     <w:qFormat/>
-    <w:rsid w:val="00c24c33"/>
+    <w:rsid w:val="00C24C33"/>
     <w:pPr>
       <w:shd w:val="pct25" w:color="auto" w:fill="auto"/>
-      <w:spacing w:lineRule="auto" w:line="276"/>
-      <w:ind w:left="0" w:hanging="0"/>
+      <w:spacing w:line="276" w:lineRule="auto"/>
+      <w:ind w:left="0" w:firstLine="0"/>
     </w:pPr>
     <w:rPr>
       <w:bdr w:val="single" w:sz="8" w:space="0" w:color="7F7F7F"/>
     </w:rPr>
   </w:style>
-  <w:style w:type="paragraph" w:styleId="Quotations">
+  <w:style w:type="paragraph" w:customStyle="1" w:styleId="Quotations">
     <w:name w:val="Quotations"/>
     <w:basedOn w:val="Normal"/>
     <w:qFormat/>
-    <w:pPr/>
-    <w:rPr/>
-  </w:style>
-  <w:style w:type="numbering" w:styleId="NoList" w:default="1">
-    <w:name w:val="No List"/>
-    <w:uiPriority w:val="99"/>
-    <w:semiHidden/>
-    <w:unhideWhenUsed/>
-  </w:style>
-  <w:style w:type="table" w:default="1" w:styleId="TableNormal">
-    <w:name w:val="Normal Table"/>
-    <w:uiPriority w:val="99"/>
-    <w:semiHidden/>
-    <w:unhideWhenUsed/>
-    <w:qFormat/>
-    <w:tblPr>
-      <w:tblInd w:w="0" w:type="dxa"/>
-      <w:tblCellMar>
-        <w:top w:w="0" w:type="dxa"/>
-        <w:left w:w="108" w:type="dxa"/>
-        <w:bottom w:w="0" w:type="dxa"/>
-        <w:right w:w="108" w:type="dxa"/>
-      </w:tblCellMar>
-    </w:tblPr>
+    <w:rsid w:val="0002710B"/>
   </w:style>
   <w:style w:type="table" w:styleId="TableGrid">
     <w:name w:val="Table Grid"/>
     <w:basedOn w:val="TableNormal"/>
     <w:uiPriority w:val="59"/>
-    <w:rsid w:val="00855cda"/>
+    <w:rsid w:val="00855CDA"/>
     <w:tblPr>
       <w:tblInd w:w="0" w:type="dxa"/>
       <w:tblBorders>
-        <w:top w:val="single" w:color="auto" w:sz="4" w:space="0"/>
-        <w:left w:val="single" w:color="auto" w:sz="4" w:space="0"/>
-        <w:bottom w:val="single" w:color="auto" w:sz="4" w:space="0"/>
-        <w:right w:val="single" w:color="auto" w:sz="4" w:space="0"/>
-        <w:insideH w:val="single" w:color="auto" w:sz="4" w:space="0"/>
-        <w:insideV w:val="single" w:color="auto" w:sz="4" w:space="0"/>
+        <w:top w:val="single" w:sz="4" w:space="0" w:color="auto"/>
+        <w:left w:val="single" w:sz="4" w:space="0" w:color="auto"/>
+        <w:bottom w:val="single" w:sz="4" w:space="0" w:color="auto"/>
+        <w:right w:val="single" w:sz="4" w:space="0" w:color="auto"/>
+        <w:insideH w:val="single" w:sz="4" w:space="0" w:color="auto"/>
+        <w:insideV w:val="single" w:sz="4" w:space="0" w:color="auto"/>
       </w:tblBorders>
       <w:tblCellMar>
         <w:top w:w="0" w:type="dxa"/>
@@ -6961,16 +6156,16 @@
     <w:name w:val="Light List - Accent 11"/>
     <w:basedOn w:val="TableNormal"/>
     <w:uiPriority w:val="61"/>
-    <w:rsid w:val="003c5e59"/>
+    <w:rsid w:val="003C5E59"/>
     <w:tblPr>
       <w:tblStyleRowBandSize w:val="1"/>
       <w:tblStyleColBandSize w:val="1"/>
       <w:tblInd w:w="0" w:type="dxa"/>
       <w:tblBorders>
-        <w:top w:val="single" w:color="D16349" w:themeColor="accent1" w:sz="8" w:space="0"/>
-        <w:left w:val="single" w:color="D16349" w:themeColor="accent1" w:sz="8" w:space="0"/>
-        <w:bottom w:val="single" w:color="D16349" w:themeColor="accent1" w:sz="8" w:space="0"/>
-        <w:right w:val="single" w:color="D16349" w:themeColor="accent1" w:sz="8" w:space="0"/>
+        <w:top w:val="single" w:sz="8" w:space="0" w:color="D16349" w:themeColor="accent1"/>
+        <w:left w:val="single" w:sz="8" w:space="0" w:color="D16349" w:themeColor="accent1"/>
+        <w:bottom w:val="single" w:sz="8" w:space="0" w:color="D16349" w:themeColor="accent1"/>
+        <w:right w:val="single" w:sz="8" w:space="0" w:color="D16349" w:themeColor="accent1"/>
       </w:tblBorders>
       <w:tblCellMar>
         <w:top w:w="0" w:type="dxa"/>
@@ -7004,10 +6199,10 @@
       <w:tblPr/>
       <w:tcPr>
         <w:tcBorders>
-          <w:top w:val="double" w:color="D16349" w:themeColor="accent1" w:sz="6" w:space="0"/>
-          <w:left w:val="single" w:color="D16349" w:themeColor="accent1" w:sz="8" w:space="0"/>
-          <w:bottom w:val="single" w:color="D16349" w:themeColor="accent1" w:sz="8" w:space="0"/>
-          <w:right w:val="single" w:color="D16349" w:themeColor="accent1" w:sz="8" w:space="0"/>
+          <w:top w:val="double" w:sz="6" w:space="0" w:color="D16349" w:themeColor="accent1"/>
+          <w:left w:val="single" w:sz="8" w:space="0" w:color="D16349" w:themeColor="accent1"/>
+          <w:bottom w:val="single" w:sz="8" w:space="0" w:color="D16349" w:themeColor="accent1"/>
+          <w:right w:val="single" w:sz="8" w:space="0" w:color="D16349" w:themeColor="accent1"/>
         </w:tcBorders>
       </w:tcPr>
     </w:tblStylePr>
@@ -7016,23 +6211,21 @@
         <w:b/>
         <w:bCs/>
       </w:rPr>
-      <w:tblPr/>
     </w:tblStylePr>
     <w:tblStylePr w:type="lastCol">
       <w:rPr>
         <w:b/>
         <w:bCs/>
       </w:rPr>
-      <w:tblPr/>
     </w:tblStylePr>
     <w:tblStylePr w:type="band1Vert">
       <w:tblPr/>
       <w:tcPr>
         <w:tcBorders>
-          <w:top w:val="single" w:color="D16349" w:themeColor="accent1" w:sz="8" w:space="0"/>
-          <w:left w:val="single" w:color="D16349" w:themeColor="accent1" w:sz="8" w:space="0"/>
-          <w:bottom w:val="single" w:color="D16349" w:themeColor="accent1" w:sz="8" w:space="0"/>
-          <w:right w:val="single" w:color="D16349" w:themeColor="accent1" w:sz="8" w:space="0"/>
+          <w:top w:val="single" w:sz="8" w:space="0" w:color="D16349" w:themeColor="accent1"/>
+          <w:left w:val="single" w:sz="8" w:space="0" w:color="D16349" w:themeColor="accent1"/>
+          <w:bottom w:val="single" w:sz="8" w:space="0" w:color="D16349" w:themeColor="accent1"/>
+          <w:right w:val="single" w:sz="8" w:space="0" w:color="D16349" w:themeColor="accent1"/>
         </w:tcBorders>
       </w:tcPr>
     </w:tblStylePr>
@@ -7040,10 +6233,10 @@
       <w:tblPr/>
       <w:tcPr>
         <w:tcBorders>
-          <w:top w:val="single" w:color="D16349" w:themeColor="accent1" w:sz="8" w:space="0"/>
-          <w:left w:val="single" w:color="D16349" w:themeColor="accent1" w:sz="8" w:space="0"/>
-          <w:bottom w:val="single" w:color="D16349" w:themeColor="accent1" w:sz="8" w:space="0"/>
-          <w:right w:val="single" w:color="D16349" w:themeColor="accent1" w:sz="8" w:space="0"/>
+          <w:top w:val="single" w:sz="8" w:space="0" w:color="D16349" w:themeColor="accent1"/>
+          <w:left w:val="single" w:sz="8" w:space="0" w:color="D16349" w:themeColor="accent1"/>
+          <w:bottom w:val="single" w:sz="8" w:space="0" w:color="D16349" w:themeColor="accent1"/>
+          <w:right w:val="single" w:sz="8" w:space="0" w:color="D16349" w:themeColor="accent1"/>
         </w:tcBorders>
       </w:tcPr>
     </w:tblStylePr>
@@ -7052,17 +6245,17 @@
     <w:name w:val="Medium Shading 1 - Accent 11"/>
     <w:basedOn w:val="TableNormal"/>
     <w:uiPriority w:val="63"/>
-    <w:rsid w:val="003c5e59"/>
+    <w:rsid w:val="003C5E59"/>
     <w:tblPr>
       <w:tblStyleRowBandSize w:val="1"/>
       <w:tblStyleColBandSize w:val="1"/>
       <w:tblInd w:w="0" w:type="dxa"/>
       <w:tblBorders>
-        <w:top w:val="single" w:color="DC8976" w:themeColor="accent1" w:themeTint="bf" w:sz="8" w:space="0"/>
-        <w:left w:val="single" w:color="DC8976" w:themeColor="accent1" w:themeTint="bf" w:sz="8" w:space="0"/>
-        <w:bottom w:val="single" w:color="DC8976" w:themeColor="accent1" w:themeTint="bf" w:sz="8" w:space="0"/>
-        <w:right w:val="single" w:color="DC8976" w:themeColor="accent1" w:themeTint="bf" w:sz="8" w:space="0"/>
-        <w:insideH w:val="single" w:color="DC8976" w:themeColor="accent1" w:themeTint="bf" w:sz="8" w:space="0"/>
+        <w:top w:val="single" w:sz="8" w:space="0" w:color="DC8976" w:themeColor="accent1" w:themeTint="BF"/>
+        <w:left w:val="single" w:sz="8" w:space="0" w:color="DC8976" w:themeColor="accent1" w:themeTint="BF"/>
+        <w:bottom w:val="single" w:sz="8" w:space="0" w:color="DC8976" w:themeColor="accent1" w:themeTint="BF"/>
+        <w:right w:val="single" w:sz="8" w:space="0" w:color="DC8976" w:themeColor="accent1" w:themeTint="BF"/>
+        <w:insideH w:val="single" w:sz="8" w:space="0" w:color="DC8976" w:themeColor="accent1" w:themeTint="BF"/>
       </w:tblBorders>
       <w:tblCellMar>
         <w:top w:w="0" w:type="dxa"/>
@@ -7083,10 +6276,10 @@
       <w:tblPr/>
       <w:tcPr>
         <w:tcBorders>
-          <w:top w:val="single" w:color="DC8976" w:themeColor="accent1" w:sz="8" w:space="0"/>
-          <w:left w:val="single" w:color="DC8976" w:themeColor="accent1" w:sz="8" w:space="0"/>
-          <w:bottom w:val="single" w:color="DC8976" w:themeColor="accent1" w:sz="8" w:space="0"/>
-          <w:right w:val="single" w:color="DC8976" w:themeColor="accent1" w:sz="8" w:space="0"/>
+          <w:top w:val="single" w:sz="8" w:space="0" w:color="D16349" w:themeColor="accent1"/>
+          <w:left w:val="single" w:sz="8" w:space="0" w:color="D16349" w:themeColor="accent1"/>
+          <w:bottom w:val="single" w:sz="8" w:space="0" w:color="D16349" w:themeColor="accent1"/>
+          <w:right w:val="single" w:sz="8" w:space="0" w:color="D16349" w:themeColor="accent1"/>
           <w:insideH w:val="nil"/>
           <w:insideV w:val="nil"/>
         </w:tcBorders>
@@ -7104,10 +6297,10 @@
       <w:tblPr/>
       <w:tcPr>
         <w:tcBorders>
-          <w:top w:val="double" w:color="DC8976" w:themeColor="accent1" w:sz="6" w:space="0"/>
-          <w:left w:val="single" w:color="DC8976" w:themeColor="accent1" w:sz="8" w:space="0"/>
-          <w:bottom w:val="single" w:color="DC8976" w:themeColor="accent1" w:sz="8" w:space="0"/>
-          <w:right w:val="single" w:color="DC8976" w:themeColor="accent1" w:sz="8" w:space="0"/>
+          <w:top w:val="double" w:sz="6" w:space="0" w:color="D16349" w:themeColor="accent1"/>
+          <w:left w:val="single" w:sz="8" w:space="0" w:color="D16349" w:themeColor="accent1"/>
+          <w:bottom w:val="single" w:sz="8" w:space="0" w:color="D16349" w:themeColor="accent1"/>
+          <w:right w:val="single" w:sz="8" w:space="0" w:color="D16349" w:themeColor="accent1"/>
           <w:insideH w:val="nil"/>
           <w:insideV w:val="nil"/>
         </w:tcBorders>
@@ -7118,19 +6311,17 @@
         <w:b/>
         <w:bCs/>
       </w:rPr>
-      <w:tblPr/>
     </w:tblStylePr>
     <w:tblStylePr w:type="lastCol">
       <w:rPr>
         <w:b/>
         <w:bCs/>
       </w:rPr>
-      <w:tblPr/>
     </w:tblStylePr>
     <w:tblStylePr w:type="band1Vert">
       <w:tblPr/>
       <w:tcPr>
-        <w:shd w:val="clear" w:color="auto" w:fill="F3D8D2" w:themeFill="accent1" w:themeFillTint="3f"/>
+        <w:shd w:val="clear" w:color="auto" w:fill="F3D8D2" w:themeFill="accent1" w:themeFillTint="3F"/>
       </w:tcPr>
     </w:tblStylePr>
     <w:tblStylePr w:type="band1Horz">
@@ -7140,7 +6331,7 @@
           <w:insideH w:val="nil"/>
           <w:insideV w:val="nil"/>
         </w:tcBorders>
-        <w:shd w:val="clear" w:color="auto" w:fill="F3D8D2" w:themeFill="accent1" w:themeFillTint="3f"/>
+        <w:shd w:val="clear" w:color="auto" w:fill="F3D8D2" w:themeFill="accent1" w:themeFillTint="3F"/>
       </w:tcPr>
     </w:tblStylePr>
     <w:tblStylePr w:type="band2Horz">
@@ -7158,16 +6349,15 @@
     <w:basedOn w:val="TableNormal"/>
     <w:uiPriority w:val="99"/>
     <w:qFormat/>
-    <w:rsid w:val="00d17829"/>
-    <w:pPr/>
+    <w:rsid w:val="00D17829"/>
     <w:tblPr>
       <w:tblStyleRowBandSize w:val="1"/>
       <w:tblInd w:w="0" w:type="dxa"/>
       <w:tblBorders>
-        <w:top w:val="single" w:color="7F7F7F" w:themeColor="text1" w:themeTint="80" w:sz="24" w:space="0"/>
-        <w:left w:val="single" w:color="7F7F7F" w:themeColor="text1" w:themeTint="80" w:sz="24" w:space="0"/>
-        <w:bottom w:val="single" w:color="7F7F7F" w:themeColor="text1" w:themeTint="80" w:sz="24" w:space="0"/>
-        <w:right w:val="single" w:color="7F7F7F" w:themeColor="text1" w:themeTint="80" w:sz="24" w:space="0"/>
+        <w:top w:val="single" w:sz="24" w:space="0" w:color="7F7F7F" w:themeColor="text1" w:themeTint="80"/>
+        <w:left w:val="single" w:sz="24" w:space="0" w:color="7F7F7F" w:themeColor="text1" w:themeTint="80"/>
+        <w:bottom w:val="single" w:sz="24" w:space="0" w:color="7F7F7F" w:themeColor="text1" w:themeTint="80"/>
+        <w:right w:val="single" w:sz="24" w:space="0" w:color="7F7F7F" w:themeColor="text1" w:themeTint="80"/>
       </w:tblBorders>
       <w:tblCellMar>
         <w:top w:w="0" w:type="dxa"/>
@@ -7182,9 +6372,45 @@
     <w:tblStylePr w:type="band1Horz">
       <w:tblPr/>
       <w:tcPr>
-        <w:shd w:val="clear" w:color="auto" w:fill="D9D9D9" w:themeFill="background1" w:themeFillShade="d9"/>
+        <w:shd w:val="clear" w:color="auto" w:fill="D9D9D9" w:themeFill="background1" w:themeFillShade="D9"/>
       </w:tcPr>
     </w:tblStylePr>
+  </w:style>
+  <w:style w:type="paragraph" w:styleId="TOC1">
+    <w:name w:val="toc 1"/>
+    <w:basedOn w:val="Normal"/>
+    <w:next w:val="Normal"/>
+    <w:autoRedefine/>
+    <w:uiPriority w:val="39"/>
+    <w:unhideWhenUsed/>
+    <w:rsid w:val="002A4850"/>
+    <w:pPr>
+      <w:spacing w:after="100"/>
+    </w:pPr>
+  </w:style>
+  <w:style w:type="paragraph" w:styleId="TOC2">
+    <w:name w:val="toc 2"/>
+    <w:basedOn w:val="Normal"/>
+    <w:next w:val="Normal"/>
+    <w:autoRedefine/>
+    <w:uiPriority w:val="39"/>
+    <w:unhideWhenUsed/>
+    <w:rsid w:val="002A4850"/>
+    <w:pPr>
+      <w:spacing w:after="100"/>
+      <w:ind w:left="220"/>
+    </w:pPr>
+  </w:style>
+  <w:style w:type="character" w:styleId="Hyperlink">
+    <w:name w:val="Hyperlink"/>
+    <w:basedOn w:val="DefaultParagraphFont"/>
+    <w:uiPriority w:val="99"/>
+    <w:unhideWhenUsed/>
+    <w:rsid w:val="002A4850"/>
+    <w:rPr>
+      <w:color w:val="00A3D6" w:themeColor="hyperlink"/>
+      <w:u w:val="single"/>
+    </w:rPr>
   </w:style>
 </w:styles>
 </file>
@@ -7477,7 +6703,7 @@
 </file>
 
 <file path=customXml/itemProps1.xml><?xml version="1.0" encoding="utf-8"?>
-<ds:datastoreItem xmlns:ds="http://schemas.openxmlformats.org/officeDocument/2006/customXml" ds:itemID="{783CE6D1-84BC-4B07-8C76-868F74FC6EA2}">
+<ds:datastoreItem xmlns:ds="http://schemas.openxmlformats.org/officeDocument/2006/customXml" ds:itemID="{96FFC0B5-7466-4887-B290-2436AF401C19}">
   <ds:schemaRefs>
     <ds:schemaRef ds:uri="http://schemas.openxmlformats.org/officeDocument/2006/bibliography"/>
   </ds:schemaRefs>
